--- a/Контекстный менеджер.docx
+++ b/Контекстный менеджер.docx
@@ -758,17 +758,238 @@
         <w:t>для разных типов данных.</w:t>
       </w:r>
     </w:p>
+    <w:p>
+      <w:r>
+        <w:rPr>
+          <w:highlight w:val="yellow"/>
+        </w:rPr>
+        <w:t>Абстракция</w:t>
+      </w:r>
+      <w:r>
+        <w:t xml:space="preserve"> – это абстрактный класс, который содержит не менее одного абстрактного метода.</w:t>
+      </w:r>
+      <w:r>
+        <w:br/>
+      </w:r>
+      <w:r>
+        <w:tab/>
+        <w:t>Абстрактным называется объявленный, но не реализованный метод.</w:t>
+      </w:r>
+    </w:p>
     <w:p/>
     <w:p>
       <w:r>
-        <w:t xml:space="preserve">ООП – </w:t>
-      </w:r>
-    </w:p>
-    <w:p>
+        <w:rPr>
+          <w:highlight w:val="yellow"/>
+        </w:rPr>
+        <w:t>Объектно-ориентированный подход программирования</w:t>
+      </w:r>
+      <w:r>
+        <w:t xml:space="preserve"> – парадигма программирования</w:t>
+      </w:r>
+      <w:r>
+        <w:t xml:space="preserve">, один из видов структурного </w:t>
+      </w:r>
+      <w:proofErr w:type="gramStart"/>
+      <w:r>
+        <w:t>программирования,  представлена</w:t>
+      </w:r>
+      <w:proofErr w:type="gramEnd"/>
+      <w:r>
+        <w:t xml:space="preserve"> на том что все можно представить как объект, который в свою очередь является экземпляром класса.</w:t>
+      </w:r>
+    </w:p>
+    <w:p>
+      <w:r>
+        <w:t>Концепции ООП</w:t>
+      </w:r>
+      <w:r>
+        <w:t>:</w:t>
+      </w:r>
+      <w:r>
+        <w:t xml:space="preserve"> Наследование, абстракция, инкапсуляция, полиморфизм.</w:t>
+      </w:r>
+    </w:p>
+    <w:p>
+      <w:pPr>
+        <w:shd w:val="clear" w:color="auto" w:fill="FFFFFF"/>
+        <w:spacing w:after="0" w:line="285" w:lineRule="atLeast"/>
+        <w:rPr>
+          <w:rFonts w:asciiTheme="majorHAnsi" w:eastAsia="Times New Roman" w:hAnsiTheme="majorHAnsi" w:cstheme="majorHAnsi"/>
+          <w:color w:val="000000"/>
+          <w:lang w:eastAsia="ru-RU"/>
+        </w:rPr>
+      </w:pPr>
       <w:r>
         <w:rPr>
           <w:u w:val="single"/>
         </w:rPr>
+        <w:t>@</w:t>
+      </w:r>
+      <w:proofErr w:type="spellStart"/>
+      <w:r>
+        <w:rPr>
+          <w:u w:val="single"/>
+          <w:lang w:val="en-US"/>
+        </w:rPr>
+        <w:t>staticmethod</w:t>
+      </w:r>
+      <w:proofErr w:type="spellEnd"/>
+      <w:r>
+        <w:t xml:space="preserve"> </w:t>
+      </w:r>
+      <w:r>
+        <w:rPr>
+          <w:rFonts w:asciiTheme="majorHAnsi" w:eastAsia="Times New Roman" w:hAnsiTheme="majorHAnsi" w:cstheme="majorHAnsi"/>
+          <w:color w:val="000000"/>
+          <w:lang w:eastAsia="ru-RU"/>
+        </w:rPr>
+        <w:t>-</w:t>
+      </w:r>
+      <w:r>
+        <w:rPr>
+          <w:rFonts w:asciiTheme="majorHAnsi" w:eastAsia="Times New Roman" w:hAnsiTheme="majorHAnsi" w:cstheme="majorHAnsi"/>
+          <w:color w:val="000000"/>
+          <w:lang w:eastAsia="ru-RU"/>
+        </w:rPr>
+        <w:t xml:space="preserve"> похожи на методы класса, но полностью привязаны к классу, а не к конкретным объектам. Доступ к ним осуществляется с помощью имен классов</w:t>
+      </w:r>
+      <w:r>
+        <w:rPr>
+          <w:rFonts w:asciiTheme="majorHAnsi" w:eastAsia="Times New Roman" w:hAnsiTheme="majorHAnsi" w:cstheme="majorHAnsi"/>
+          <w:color w:val="000000"/>
+          <w:lang w:eastAsia="ru-RU"/>
+        </w:rPr>
+        <w:t xml:space="preserve">, </w:t>
+      </w:r>
+      <w:r>
+        <w:rPr>
+          <w:rFonts w:asciiTheme="majorHAnsi" w:eastAsia="Times New Roman" w:hAnsiTheme="majorHAnsi" w:cstheme="majorHAnsi"/>
+          <w:color w:val="000000"/>
+          <w:lang w:eastAsia="ru-RU"/>
+        </w:rPr>
+        <w:t xml:space="preserve">ему не нужен определенный первый аргумент не </w:t>
+      </w:r>
+      <w:r>
+        <w:rPr>
+          <w:rFonts w:asciiTheme="majorHAnsi" w:eastAsia="Times New Roman" w:hAnsiTheme="majorHAnsi" w:cstheme="majorHAnsi"/>
+          <w:color w:val="000000"/>
+          <w:lang w:val="en-US" w:eastAsia="ru-RU"/>
+        </w:rPr>
+        <w:t>self</w:t>
+      </w:r>
+      <w:r>
+        <w:rPr>
+          <w:rFonts w:asciiTheme="majorHAnsi" w:eastAsia="Times New Roman" w:hAnsiTheme="majorHAnsi" w:cstheme="majorHAnsi"/>
+          <w:color w:val="000000"/>
+          <w:lang w:eastAsia="ru-RU"/>
+        </w:rPr>
+        <w:t xml:space="preserve"> не </w:t>
+      </w:r>
+      <w:proofErr w:type="spellStart"/>
+      <w:r>
+        <w:rPr>
+          <w:rFonts w:asciiTheme="majorHAnsi" w:eastAsia="Times New Roman" w:hAnsiTheme="majorHAnsi" w:cstheme="majorHAnsi"/>
+          <w:color w:val="000000"/>
+          <w:lang w:val="en-US" w:eastAsia="ru-RU"/>
+        </w:rPr>
+        <w:t>cls</w:t>
+      </w:r>
+      <w:proofErr w:type="spellEnd"/>
+    </w:p>
+    <w:p>
+      <w:pPr>
+        <w:shd w:val="clear" w:color="auto" w:fill="FFFFFF"/>
+        <w:spacing w:after="0" w:line="285" w:lineRule="atLeast"/>
+        <w:rPr>
+          <w:rFonts w:asciiTheme="majorHAnsi" w:eastAsia="Times New Roman" w:hAnsiTheme="majorHAnsi" w:cstheme="majorHAnsi"/>
+          <w:color w:val="000000"/>
+          <w:lang w:eastAsia="ru-RU"/>
+        </w:rPr>
+      </w:pPr>
+    </w:p>
+    <w:p>
+      <w:pPr>
+        <w:shd w:val="clear" w:color="auto" w:fill="FFFFFF"/>
+        <w:spacing w:after="0" w:line="285" w:lineRule="atLeast"/>
+        <w:rPr>
+          <w:rFonts w:asciiTheme="majorHAnsi" w:eastAsia="Times New Roman" w:hAnsiTheme="majorHAnsi" w:cstheme="majorHAnsi"/>
+          <w:color w:val="000000"/>
+          <w:lang w:eastAsia="ru-RU"/>
+        </w:rPr>
+      </w:pPr>
+      <w:r>
+        <w:t>@</w:t>
+      </w:r>
+      <w:proofErr w:type="spellStart"/>
+      <w:r>
+        <w:rPr>
+          <w:lang w:val="en-US"/>
+        </w:rPr>
+        <w:t>classmethod</w:t>
+      </w:r>
+      <w:proofErr w:type="spellEnd"/>
+      <w:r>
+        <w:t xml:space="preserve"> – </w:t>
+      </w:r>
+      <w:r>
+        <w:rPr>
+          <w:rFonts w:asciiTheme="majorHAnsi" w:eastAsia="Times New Roman" w:hAnsiTheme="majorHAnsi" w:cstheme="majorHAnsi"/>
+          <w:color w:val="000000"/>
+          <w:lang w:eastAsia="ru-RU"/>
+        </w:rPr>
+        <w:t>Методы класса привязаны к самому классу, а не его экземпляру. Они могут менять состояние класса, что отразится на всех объектах этого класса, но не могут менять конкретный объект.</w:t>
+      </w:r>
+      <w:r>
+        <w:rPr>
+          <w:rFonts w:asciiTheme="majorHAnsi" w:eastAsia="Times New Roman" w:hAnsiTheme="majorHAnsi" w:cstheme="majorHAnsi"/>
+          <w:color w:val="000000"/>
+          <w:lang w:eastAsia="ru-RU"/>
+        </w:rPr>
+        <w:t xml:space="preserve"> методы класса отмечаются декоратором @classmethod</w:t>
+      </w:r>
+    </w:p>
+    <w:p>
+      <w:r>
+        <w:br/>
+      </w:r>
+      <w:r>
+        <w:rPr>
+          <w:u w:val="single"/>
+        </w:rPr>
+        <w:t>@</w:t>
+      </w:r>
+      <w:r>
+        <w:rPr>
+          <w:u w:val="single"/>
+          <w:lang w:val="en-US"/>
+        </w:rPr>
+        <w:t>property</w:t>
+      </w:r>
+      <w:r>
+        <w:t xml:space="preserve"> </w:t>
+      </w:r>
+      <w:proofErr w:type="gramStart"/>
+      <w:r>
+        <w:t xml:space="preserve">- </w:t>
+      </w:r>
+      <w:r>
+        <w:t xml:space="preserve"> </w:t>
+      </w:r>
+      <w:r>
+        <w:t>декоратор</w:t>
+      </w:r>
+      <w:proofErr w:type="gramEnd"/>
+      <w:r>
+        <w:t xml:space="preserve"> метода, который позволяет делать метод атрибутом и вызывать его без скобок.</w:t>
+      </w:r>
+    </w:p>
+    <w:p>
+      <w:r>
+        <w:rPr>
+          <w:u w:val="single"/>
+        </w:rPr>
+        <w:lastRenderedPageBreak/>
         <w:t>Объект</w:t>
       </w:r>
       <w:r>
@@ -795,6 +1016,7 @@
         </w:rPr>
         <w:t>Конструктор класса (__</w:t>
       </w:r>
+      <w:proofErr w:type="spellStart"/>
       <w:r>
         <w:rPr>
           <w:u w:val="single"/>
@@ -802,6 +1024,7 @@
         </w:rPr>
         <w:t>init</w:t>
       </w:r>
+      <w:proofErr w:type="spellEnd"/>
       <w:r>
         <w:rPr>
           <w:u w:val="single"/>
@@ -870,6 +1093,7 @@
         </w:rPr>
         <w:br/>
       </w:r>
+      <w:proofErr w:type="spellStart"/>
       <w:r>
         <w:rPr>
           <w:rFonts w:ascii="Ubuntu Mono" w:eastAsia="Times New Roman" w:hAnsi="Ubuntu Mono" w:cs="Times New Roman"/>
@@ -881,6 +1105,7 @@
         </w:rPr>
         <w:t>class</w:t>
       </w:r>
+      <w:proofErr w:type="spellEnd"/>
       <w:r>
         <w:rPr>
           <w:rFonts w:ascii="Ubuntu Mono" w:eastAsia="Times New Roman" w:hAnsi="Ubuntu Mono" w:cs="Times New Roman"/>
@@ -924,75 +1149,10 @@
           <w:shd w:val="clear" w:color="auto" w:fill="F5F5F5"/>
           <w:lang w:eastAsia="ru-RU"/>
         </w:rPr>
-        <w:t># Конструктор класса — функция с именем __init__.</w:t>
-      </w:r>
-    </w:p>
-    <w:p>
-      <w:pPr>
-        <w:spacing w:after="0" w:line="240" w:lineRule="auto"/>
-        <w:rPr>
-          <w:rFonts w:ascii="Ubuntu Mono" w:eastAsia="Times New Roman" w:hAnsi="Ubuntu Mono" w:cs="Times New Roman"/>
-          <w:sz w:val="21"/>
-          <w:szCs w:val="21"/>
-          <w:shd w:val="clear" w:color="auto" w:fill="F5F5F5"/>
-          <w:lang w:eastAsia="ru-RU"/>
-        </w:rPr>
-      </w:pPr>
-      <w:r>
-        <w:rPr>
-          <w:rFonts w:ascii="Ubuntu Mono" w:eastAsia="Times New Roman" w:hAnsi="Ubuntu Mono" w:cs="Times New Roman"/>
-          <w:sz w:val="21"/>
-          <w:szCs w:val="21"/>
-          <w:shd w:val="clear" w:color="auto" w:fill="F5F5F5"/>
-          <w:lang w:eastAsia="ru-RU"/>
-        </w:rPr>
-        <w:t xml:space="preserve">    </w:t>
-      </w:r>
-      <w:r>
-        <w:rPr>
-          <w:rFonts w:ascii="Ubuntu Mono" w:eastAsia="Times New Roman" w:hAnsi="Ubuntu Mono" w:cs="Times New Roman"/>
-          <w:color w:val="C678DD"/>
-          <w:sz w:val="21"/>
-          <w:szCs w:val="21"/>
-          <w:shd w:val="clear" w:color="auto" w:fill="F5F5F5"/>
-          <w:lang w:eastAsia="ru-RU"/>
-        </w:rPr>
-        <w:t>def</w:t>
-      </w:r>
-      <w:r>
-        <w:rPr>
-          <w:rFonts w:ascii="Ubuntu Mono" w:eastAsia="Times New Roman" w:hAnsi="Ubuntu Mono" w:cs="Times New Roman"/>
-          <w:sz w:val="21"/>
-          <w:szCs w:val="21"/>
-          <w:shd w:val="clear" w:color="auto" w:fill="F5F5F5"/>
-          <w:lang w:eastAsia="ru-RU"/>
-        </w:rPr>
-        <w:t xml:space="preserve"> </w:t>
-      </w:r>
-      <w:r>
-        <w:rPr>
-          <w:rFonts w:ascii="Ubuntu Mono" w:eastAsia="Times New Roman" w:hAnsi="Ubuntu Mono" w:cs="Times New Roman"/>
-          <w:color w:val="237B86"/>
-          <w:sz w:val="21"/>
-          <w:szCs w:val="21"/>
-          <w:shd w:val="clear" w:color="auto" w:fill="F5F5F5"/>
-          <w:lang w:eastAsia="ru-RU"/>
-        </w:rPr>
-        <w:t>__init__</w:t>
-      </w:r>
-      <w:r>
-        <w:rPr>
-          <w:rFonts w:ascii="Ubuntu Mono" w:eastAsia="Times New Roman" w:hAnsi="Ubuntu Mono" w:cs="Times New Roman"/>
-          <w:sz w:val="21"/>
-          <w:szCs w:val="21"/>
-          <w:shd w:val="clear" w:color="auto" w:fill="F5F5F5"/>
-          <w:lang w:eastAsia="ru-RU"/>
-        </w:rPr>
-        <w:t>(self, &lt;параметры конструктора&gt;):</w:t>
-      </w:r>
-    </w:p>
-    <w:p>
-      <w:pPr>
+        <w:t># Конструктор класса — функция с именем __</w:t>
+      </w:r>
+      <w:proofErr w:type="spellStart"/>
+      <w:r>
         <w:rPr>
           <w:rFonts w:ascii="Ubuntu Mono" w:eastAsia="Times New Roman" w:hAnsi="Ubuntu Mono" w:cs="Times New Roman"/>
           <w:i/>
@@ -1003,17 +1163,9 @@
           <w:shd w:val="clear" w:color="auto" w:fill="F5F5F5"/>
           <w:lang w:eastAsia="ru-RU"/>
         </w:rPr>
-      </w:pPr>
-      <w:r>
-        <w:rPr>
-          <w:rFonts w:ascii="Ubuntu Mono" w:eastAsia="Times New Roman" w:hAnsi="Ubuntu Mono" w:cs="Times New Roman"/>
-          <w:sz w:val="21"/>
-          <w:szCs w:val="21"/>
-          <w:shd w:val="clear" w:color="auto" w:fill="F5F5F5"/>
-          <w:lang w:eastAsia="ru-RU"/>
-        </w:rPr>
-        <w:t xml:space="preserve">        </w:t>
-      </w:r>
+        <w:t>init</w:t>
+      </w:r>
+      <w:proofErr w:type="spellEnd"/>
       <w:r>
         <w:rPr>
           <w:rFonts w:ascii="Ubuntu Mono" w:eastAsia="Times New Roman" w:hAnsi="Ubuntu Mono" w:cs="Times New Roman"/>
@@ -1025,6 +1177,168 @@
           <w:shd w:val="clear" w:color="auto" w:fill="F5F5F5"/>
           <w:lang w:eastAsia="ru-RU"/>
         </w:rPr>
+        <w:t>__.</w:t>
+      </w:r>
+    </w:p>
+    <w:p>
+      <w:pPr>
+        <w:spacing w:after="0" w:line="240" w:lineRule="auto"/>
+        <w:rPr>
+          <w:rFonts w:ascii="Ubuntu Mono" w:eastAsia="Times New Roman" w:hAnsi="Ubuntu Mono" w:cs="Times New Roman"/>
+          <w:sz w:val="21"/>
+          <w:szCs w:val="21"/>
+          <w:shd w:val="clear" w:color="auto" w:fill="F5F5F5"/>
+          <w:lang w:eastAsia="ru-RU"/>
+        </w:rPr>
+      </w:pPr>
+      <w:r>
+        <w:rPr>
+          <w:rFonts w:ascii="Ubuntu Mono" w:eastAsia="Times New Roman" w:hAnsi="Ubuntu Mono" w:cs="Times New Roman"/>
+          <w:sz w:val="21"/>
+          <w:szCs w:val="21"/>
+          <w:shd w:val="clear" w:color="auto" w:fill="F5F5F5"/>
+          <w:lang w:eastAsia="ru-RU"/>
+        </w:rPr>
+        <w:t xml:space="preserve">    </w:t>
+      </w:r>
+      <w:proofErr w:type="spellStart"/>
+      <w:r>
+        <w:rPr>
+          <w:rFonts w:ascii="Ubuntu Mono" w:eastAsia="Times New Roman" w:hAnsi="Ubuntu Mono" w:cs="Times New Roman"/>
+          <w:color w:val="C678DD"/>
+          <w:sz w:val="21"/>
+          <w:szCs w:val="21"/>
+          <w:shd w:val="clear" w:color="auto" w:fill="F5F5F5"/>
+          <w:lang w:eastAsia="ru-RU"/>
+        </w:rPr>
+        <w:t>def</w:t>
+      </w:r>
+      <w:proofErr w:type="spellEnd"/>
+      <w:r>
+        <w:rPr>
+          <w:rFonts w:ascii="Ubuntu Mono" w:eastAsia="Times New Roman" w:hAnsi="Ubuntu Mono" w:cs="Times New Roman"/>
+          <w:sz w:val="21"/>
+          <w:szCs w:val="21"/>
+          <w:shd w:val="clear" w:color="auto" w:fill="F5F5F5"/>
+          <w:lang w:eastAsia="ru-RU"/>
+        </w:rPr>
+        <w:t xml:space="preserve"> </w:t>
+      </w:r>
+      <w:r>
+        <w:rPr>
+          <w:rFonts w:ascii="Ubuntu Mono" w:eastAsia="Times New Roman" w:hAnsi="Ubuntu Mono" w:cs="Times New Roman"/>
+          <w:color w:val="237B86"/>
+          <w:sz w:val="21"/>
+          <w:szCs w:val="21"/>
+          <w:shd w:val="clear" w:color="auto" w:fill="F5F5F5"/>
+          <w:lang w:eastAsia="ru-RU"/>
+        </w:rPr>
+        <w:t>__</w:t>
+      </w:r>
+      <w:proofErr w:type="spellStart"/>
+      <w:r>
+        <w:rPr>
+          <w:rFonts w:ascii="Ubuntu Mono" w:eastAsia="Times New Roman" w:hAnsi="Ubuntu Mono" w:cs="Times New Roman"/>
+          <w:color w:val="237B86"/>
+          <w:sz w:val="21"/>
+          <w:szCs w:val="21"/>
+          <w:shd w:val="clear" w:color="auto" w:fill="F5F5F5"/>
+          <w:lang w:eastAsia="ru-RU"/>
+        </w:rPr>
+        <w:t>init</w:t>
+      </w:r>
+      <w:proofErr w:type="spellEnd"/>
+      <w:r>
+        <w:rPr>
+          <w:rFonts w:ascii="Ubuntu Mono" w:eastAsia="Times New Roman" w:hAnsi="Ubuntu Mono" w:cs="Times New Roman"/>
+          <w:color w:val="237B86"/>
+          <w:sz w:val="21"/>
+          <w:szCs w:val="21"/>
+          <w:shd w:val="clear" w:color="auto" w:fill="F5F5F5"/>
+          <w:lang w:eastAsia="ru-RU"/>
+        </w:rPr>
+        <w:t>_</w:t>
+      </w:r>
+      <w:proofErr w:type="gramStart"/>
+      <w:r>
+        <w:rPr>
+          <w:rFonts w:ascii="Ubuntu Mono" w:eastAsia="Times New Roman" w:hAnsi="Ubuntu Mono" w:cs="Times New Roman"/>
+          <w:color w:val="237B86"/>
+          <w:sz w:val="21"/>
+          <w:szCs w:val="21"/>
+          <w:shd w:val="clear" w:color="auto" w:fill="F5F5F5"/>
+          <w:lang w:eastAsia="ru-RU"/>
+        </w:rPr>
+        <w:t>_</w:t>
+      </w:r>
+      <w:r>
+        <w:rPr>
+          <w:rFonts w:ascii="Ubuntu Mono" w:eastAsia="Times New Roman" w:hAnsi="Ubuntu Mono" w:cs="Times New Roman"/>
+          <w:sz w:val="21"/>
+          <w:szCs w:val="21"/>
+          <w:shd w:val="clear" w:color="auto" w:fill="F5F5F5"/>
+          <w:lang w:eastAsia="ru-RU"/>
+        </w:rPr>
+        <w:t>(</w:t>
+      </w:r>
+      <w:proofErr w:type="spellStart"/>
+      <w:proofErr w:type="gramEnd"/>
+      <w:r>
+        <w:rPr>
+          <w:rFonts w:ascii="Ubuntu Mono" w:eastAsia="Times New Roman" w:hAnsi="Ubuntu Mono" w:cs="Times New Roman"/>
+          <w:sz w:val="21"/>
+          <w:szCs w:val="21"/>
+          <w:shd w:val="clear" w:color="auto" w:fill="F5F5F5"/>
+          <w:lang w:eastAsia="ru-RU"/>
+        </w:rPr>
+        <w:t>self</w:t>
+      </w:r>
+      <w:proofErr w:type="spellEnd"/>
+      <w:r>
+        <w:rPr>
+          <w:rFonts w:ascii="Ubuntu Mono" w:eastAsia="Times New Roman" w:hAnsi="Ubuntu Mono" w:cs="Times New Roman"/>
+          <w:sz w:val="21"/>
+          <w:szCs w:val="21"/>
+          <w:shd w:val="clear" w:color="auto" w:fill="F5F5F5"/>
+          <w:lang w:eastAsia="ru-RU"/>
+        </w:rPr>
+        <w:t>, &lt;параметры конструктора&gt;):</w:t>
+      </w:r>
+    </w:p>
+    <w:p>
+      <w:pPr>
+        <w:rPr>
+          <w:rFonts w:ascii="Ubuntu Mono" w:eastAsia="Times New Roman" w:hAnsi="Ubuntu Mono" w:cs="Times New Roman"/>
+          <w:i/>
+          <w:iCs/>
+          <w:color w:val="5C6370"/>
+          <w:sz w:val="21"/>
+          <w:szCs w:val="21"/>
+          <w:shd w:val="clear" w:color="auto" w:fill="F5F5F5"/>
+          <w:lang w:eastAsia="ru-RU"/>
+        </w:rPr>
+      </w:pPr>
+      <w:r>
+        <w:rPr>
+          <w:rFonts w:ascii="Ubuntu Mono" w:eastAsia="Times New Roman" w:hAnsi="Ubuntu Mono" w:cs="Times New Roman"/>
+          <w:sz w:val="21"/>
+          <w:szCs w:val="21"/>
+          <w:shd w:val="clear" w:color="auto" w:fill="F5F5F5"/>
+          <w:lang w:eastAsia="ru-RU"/>
+        </w:rPr>
+        <w:t xml:space="preserve">        </w:t>
+      </w:r>
+      <w:r>
+        <w:rPr>
+          <w:rFonts w:ascii="Ubuntu Mono" w:eastAsia="Times New Roman" w:hAnsi="Ubuntu Mono" w:cs="Times New Roman"/>
+          <w:i/>
+          <w:iCs/>
+          <w:color w:val="5C6370"/>
+          <w:sz w:val="21"/>
+          <w:szCs w:val="21"/>
+          <w:shd w:val="clear" w:color="auto" w:fill="F5F5F5"/>
+          <w:lang w:eastAsia="ru-RU"/>
+        </w:rPr>
         <w:t># Тело метода: тут объявляются свойства класса.</w:t>
       </w:r>
     </w:p>
@@ -1034,17 +1348,10 @@
         <w:rPr>
           <w:highlight w:val="yellow"/>
         </w:rPr>
-        <w:t>Абстракция</w:t>
-      </w:r>
-      <w:r>
-        <w:t xml:space="preserve"> – это абстрактный класс, который содержит не менее одного абстрактного метода.</w:t>
-      </w:r>
-      <w:r>
-        <w:br/>
-      </w:r>
-      <w:r>
-        <w:tab/>
-        <w:t>Абстрактным называется объявленный, но не реализованный метод.</w:t>
+        <w:t>Типизация в Python</w:t>
+      </w:r>
+      <w:r>
+        <w:t xml:space="preserve"> – Динамическая, переменные не привязаны жестко к определенному типу.</w:t>
       </w:r>
     </w:p>
     <w:p>
@@ -1052,10 +1359,87 @@
         <w:rPr>
           <w:highlight w:val="yellow"/>
         </w:rPr>
-        <w:t>Типизация в Python</w:t>
-      </w:r>
-      <w:r>
-        <w:t xml:space="preserve"> – Динамическая, переменные не привязаны жестко к определенному типу.</w:t>
+        <w:t>Изменяемые и не изменяемые типы</w:t>
+      </w:r>
+      <w:r>
+        <w:t xml:space="preserve"> - изменяемые можно изменить после его создания (</w:t>
+      </w:r>
+      <w:r>
+        <w:rPr>
+          <w:lang w:val="en-US"/>
+        </w:rPr>
+        <w:t>list</w:t>
+      </w:r>
+      <w:r>
+        <w:t xml:space="preserve">, </w:t>
+      </w:r>
+      <w:r>
+        <w:rPr>
+          <w:lang w:val="en-US"/>
+        </w:rPr>
+        <w:t>set</w:t>
+      </w:r>
+      <w:r>
+        <w:t xml:space="preserve">, </w:t>
+      </w:r>
+      <w:proofErr w:type="spellStart"/>
+      <w:r>
+        <w:rPr>
+          <w:lang w:val="en-US"/>
+        </w:rPr>
+        <w:t>dict</w:t>
+      </w:r>
+      <w:proofErr w:type="spellEnd"/>
+      <w:r>
+        <w:t xml:space="preserve">), </w:t>
+      </w:r>
+      <w:r>
+        <w:t>а не изменяемые нет (</w:t>
+      </w:r>
+      <w:r>
+        <w:rPr>
+          <w:lang w:val="en-US"/>
+        </w:rPr>
+        <w:t>int</w:t>
+      </w:r>
+      <w:r>
+        <w:t xml:space="preserve">, </w:t>
+      </w:r>
+      <w:r>
+        <w:rPr>
+          <w:lang w:val="en-US"/>
+        </w:rPr>
+        <w:t>float</w:t>
+      </w:r>
+      <w:r>
+        <w:t xml:space="preserve">, </w:t>
+      </w:r>
+      <w:r>
+        <w:rPr>
+          <w:lang w:val="en-US"/>
+        </w:rPr>
+        <w:t>str</w:t>
+      </w:r>
+      <w:r>
+        <w:t xml:space="preserve">, </w:t>
+      </w:r>
+      <w:r>
+        <w:rPr>
+          <w:lang w:val="en-US"/>
+        </w:rPr>
+        <w:t>bool</w:t>
+      </w:r>
+      <w:r>
+        <w:t xml:space="preserve">, </w:t>
+      </w:r>
+      <w:r>
+        <w:rPr>
+          <w:lang w:val="en-US"/>
+        </w:rPr>
+        <w:t>tuple</w:t>
+      </w:r>
+      <w:r>
+        <w:t>)</w:t>
       </w:r>
     </w:p>
     <w:p>
@@ -1063,105 +1447,52 @@
         <w:rPr>
           <w:highlight w:val="yellow"/>
         </w:rPr>
-        <w:t>Изменяемые и не изменяемые типы</w:t>
-      </w:r>
-      <w:r>
-        <w:t xml:space="preserve"> - изменяемые можно изменить после его создания (</w:t>
-      </w:r>
-      <w:r>
-        <w:rPr>
-          <w:lang w:val="en-US"/>
-        </w:rPr>
-        <w:t>list</w:t>
-      </w:r>
-      <w:r>
-        <w:t xml:space="preserve">, </w:t>
-      </w:r>
-      <w:r>
-        <w:rPr>
-          <w:lang w:val="en-US"/>
-        </w:rPr>
-        <w:t>set</w:t>
-      </w:r>
-      <w:r>
-        <w:t xml:space="preserve">, </w:t>
-      </w:r>
-      <w:proofErr w:type="spellStart"/>
-      <w:r>
-        <w:rPr>
-          <w:lang w:val="en-US"/>
-        </w:rPr>
-        <w:t>dict</w:t>
-      </w:r>
-      <w:proofErr w:type="spellEnd"/>
-      <w:r>
-        <w:t xml:space="preserve">), </w:t>
-      </w:r>
-      <w:r>
-        <w:t>а не изменяемые нет (</w:t>
-      </w:r>
-      <w:r>
-        <w:rPr>
-          <w:lang w:val="en-US"/>
-        </w:rPr>
-        <w:t>int</w:t>
-      </w:r>
-      <w:r>
-        <w:t xml:space="preserve">, </w:t>
-      </w:r>
-      <w:r>
-        <w:rPr>
-          <w:lang w:val="en-US"/>
-        </w:rPr>
-        <w:t>float</w:t>
-      </w:r>
-      <w:r>
-        <w:t xml:space="preserve">, </w:t>
-      </w:r>
-      <w:r>
-        <w:rPr>
-          <w:lang w:val="en-US"/>
-        </w:rPr>
-        <w:t>str</w:t>
-      </w:r>
-      <w:r>
-        <w:t xml:space="preserve">, </w:t>
-      </w:r>
-      <w:r>
-        <w:rPr>
-          <w:lang w:val="en-US"/>
-        </w:rPr>
-        <w:t>bool</w:t>
-      </w:r>
-      <w:r>
-        <w:t xml:space="preserve">, </w:t>
-      </w:r>
-      <w:r>
-        <w:rPr>
-          <w:lang w:val="en-US"/>
-        </w:rPr>
-        <w:t>tuple</w:t>
-      </w:r>
-      <w:r>
+        <w:t xml:space="preserve">Функция </w:t>
+      </w:r>
+      <w:proofErr w:type="gramStart"/>
+      <w:r>
+        <w:rPr>
+          <w:highlight w:val="yellow"/>
+          <w:lang w:val="en-US"/>
+        </w:rPr>
+        <w:t>id</w:t>
+      </w:r>
+      <w:r>
+        <w:rPr>
+          <w:highlight w:val="yellow"/>
+        </w:rPr>
+        <w:t>(</w:t>
+      </w:r>
+      <w:proofErr w:type="gramEnd"/>
+      <w:r>
+        <w:rPr>
+          <w:highlight w:val="yellow"/>
+        </w:rPr>
         <w:t>)</w:t>
       </w:r>
+      <w:r>
+        <w:t xml:space="preserve"> – </w:t>
+      </w:r>
+      <w:r>
+        <w:t>возвращает уникальный идентификатор объекта.</w:t>
+      </w:r>
     </w:p>
     <w:p>
       <w:r>
         <w:rPr>
           <w:highlight w:val="yellow"/>
         </w:rPr>
-        <w:lastRenderedPageBreak/>
         <w:t xml:space="preserve">Функция </w:t>
       </w:r>
+      <w:proofErr w:type="spellStart"/>
       <w:proofErr w:type="gramStart"/>
       <w:r>
         <w:rPr>
           <w:highlight w:val="yellow"/>
-          <w:lang w:val="en-US"/>
-        </w:rPr>
-        <w:t>id</w:t>
-      </w:r>
+        </w:rPr>
+        <w:t>hash</w:t>
+      </w:r>
+      <w:proofErr w:type="spellEnd"/>
       <w:r>
         <w:rPr>
           <w:highlight w:val="yellow"/>
@@ -1176,10 +1507,10 @@
         <w:t>)</w:t>
       </w:r>
       <w:r>
-        <w:t xml:space="preserve"> – </w:t>
-      </w:r>
-      <w:r>
-        <w:t>возвращает уникальный идентификатор объекта.</w:t>
+        <w:t xml:space="preserve">- </w:t>
+      </w:r>
+      <w:r>
+        <w:t xml:space="preserve"> возвращает хеш-значение объекта, если оно есть. Хэш-значения являются целыми числами. Они используются для быстрого сравнения ключей словаря во время поиска в словаре.</w:t>
       </w:r>
     </w:p>
     <w:p>
@@ -1187,35 +1518,142 @@
         <w:rPr>
           <w:highlight w:val="yellow"/>
         </w:rPr>
-        <w:t xml:space="preserve">Функция </w:t>
-      </w:r>
-      <w:proofErr w:type="spellStart"/>
+        <w:t>Почему ключом словаря должен быть неизменяемый объект?</w:t>
+      </w:r>
+      <w:r>
+        <w:t xml:space="preserve"> – Потому что в ключах словарей используются хеш-значения, и если поменять имя </w:t>
+      </w:r>
       <w:proofErr w:type="gramStart"/>
       <w:r>
+        <w:t>ключа</w:t>
+      </w:r>
+      <w:proofErr w:type="gramEnd"/>
+      <w:r>
+        <w:t xml:space="preserve"> то поменяется и </w:t>
+      </w:r>
+      <w:proofErr w:type="spellStart"/>
+      <w:r>
+        <w:t>хеш</w:t>
+      </w:r>
+      <w:proofErr w:type="spellEnd"/>
+      <w:r>
+        <w:t>.</w:t>
+      </w:r>
+    </w:p>
+    <w:p>
+      <w:r>
         <w:rPr>
           <w:highlight w:val="yellow"/>
         </w:rPr>
+        <w:t xml:space="preserve">Может ли ключом словаря быть объект класса, объект </w:t>
+      </w:r>
+      <w:proofErr w:type="gramStart"/>
+      <w:r>
+        <w:rPr>
+          <w:highlight w:val="yellow"/>
+        </w:rPr>
+        <w:t>модели ?</w:t>
+      </w:r>
+      <w:proofErr w:type="gramEnd"/>
+      <w:r>
+        <w:t xml:space="preserve"> -может,  только если объект имеет хеш- значение (</w:t>
+      </w:r>
+      <w:r>
+        <w:t>для этого нужен __</w:t>
+      </w:r>
+      <w:proofErr w:type="spellStart"/>
+      <w:r>
         <w:t>hash</w:t>
       </w:r>
       <w:proofErr w:type="spellEnd"/>
       <w:r>
+        <w:t>__()метод</w:t>
+      </w:r>
+      <w:r>
+        <w:t>)</w:t>
+      </w:r>
+    </w:p>
+    <w:p>
+      <w:r>
         <w:rPr>
           <w:highlight w:val="yellow"/>
         </w:rPr>
-        <w:t>(</w:t>
-      </w:r>
+        <w:t xml:space="preserve">Почему </w:t>
+      </w:r>
+      <w:proofErr w:type="spellStart"/>
+      <w:proofErr w:type="gramStart"/>
+      <w:r>
+        <w:rPr>
+          <w:highlight w:val="yellow"/>
+        </w:rPr>
+        <w:t>list.sort</w:t>
+      </w:r>
+      <w:proofErr w:type="spellEnd"/>
       <w:proofErr w:type="gramEnd"/>
       <w:r>
         <w:rPr>
           <w:highlight w:val="yellow"/>
         </w:rPr>
-        <w:t>)</w:t>
-      </w:r>
-      <w:r>
-        <w:t xml:space="preserve">- </w:t>
-      </w:r>
-      <w:r>
-        <w:t xml:space="preserve"> возвращает хеш-значение объекта, если оно есть. Хэш-значения являются целыми числами. Они используются для быстрого сравнения ключей словаря во время поиска в словаре.</w:t>
+        <w:t xml:space="preserve"> не вернет отсортированный список?</w:t>
+      </w:r>
+      <w:r>
+        <w:t xml:space="preserve"> </w:t>
+      </w:r>
+      <w:r>
+        <w:t>–</w:t>
+      </w:r>
+      <w:r>
+        <w:t xml:space="preserve"> </w:t>
+      </w:r>
+      <w:r>
+        <w:t>если в список содержит различные типы данных</w:t>
+      </w:r>
+      <w:r>
+        <w:t xml:space="preserve">, то при сортировке выйдет исключение </w:t>
+      </w:r>
+      <w:proofErr w:type="spellStart"/>
+      <w:r>
+        <w:rPr>
+          <w:lang w:val="en-US"/>
+        </w:rPr>
+        <w:t>TypeError</w:t>
+      </w:r>
+      <w:proofErr w:type="spellEnd"/>
+      <w:r>
+        <w:t>,</w:t>
+      </w:r>
+      <w:r>
+        <w:t xml:space="preserve"> для того чтоб сортировать различные типы данных нужно на аргумент </w:t>
+      </w:r>
+      <w:r>
+        <w:rPr>
+          <w:lang w:val="en-US"/>
+        </w:rPr>
+        <w:t>key</w:t>
+      </w:r>
+      <w:r>
+        <w:t>=</w:t>
+      </w:r>
+      <w:r>
+        <w:t xml:space="preserve"> </w:t>
+      </w:r>
+      <w:r>
+        <w:t xml:space="preserve">указать </w:t>
+      </w:r>
+      <w:r>
+        <w:rPr>
+          <w:lang w:val="en-US"/>
+        </w:rPr>
+        <w:t>lambda</w:t>
+      </w:r>
+      <w:r>
+        <w:t xml:space="preserve"> </w:t>
+      </w:r>
+      <w:r>
+        <w:t>функцию</w:t>
+      </w:r>
+      <w:r>
+        <w:t>.</w:t>
       </w:r>
     </w:p>
     <w:p>
@@ -1223,26 +1661,13 @@
         <w:rPr>
           <w:highlight w:val="yellow"/>
         </w:rPr>
-        <w:t>Почему ключом словаря должен быть неизменяемый объект?</w:t>
-      </w:r>
-      <w:r>
-        <w:t xml:space="preserve"> – Потому что в ключах словарей используются хеш-значения, и если поменять имя </w:t>
-      </w:r>
-      <w:proofErr w:type="gramStart"/>
-      <w:r>
-        <w:t>ключа</w:t>
-      </w:r>
-      <w:proofErr w:type="gramEnd"/>
-      <w:r>
-        <w:t xml:space="preserve"> то поменяется и </w:t>
-      </w:r>
-      <w:proofErr w:type="spellStart"/>
-      <w:r>
-        <w:t>хеш</w:t>
-      </w:r>
-      <w:proofErr w:type="spellEnd"/>
-      <w:r>
-        <w:t>.</w:t>
+        <w:t>Каким методом добавить элемент в кортеж?</w:t>
+      </w:r>
+      <w:r>
+        <w:t xml:space="preserve"> </w:t>
+      </w:r>
+      <w:r>
+        <w:t xml:space="preserve"> В кортеж нельзя добавить элемент.</w:t>
       </w:r>
     </w:p>
     <w:p>
@@ -1250,137 +1675,21 @@
         <w:rPr>
           <w:highlight w:val="yellow"/>
         </w:rPr>
-        <w:t xml:space="preserve">Может ли ключом словаря быть объект класса, объект </w:t>
-      </w:r>
-      <w:proofErr w:type="gramStart"/>
+        <w:t xml:space="preserve">Какие базовые структуры данных есть в </w:t>
+      </w:r>
+      <w:proofErr w:type="spellStart"/>
       <w:r>
         <w:rPr>
           <w:highlight w:val="yellow"/>
         </w:rPr>
-        <w:t>модели ?</w:t>
-      </w:r>
-      <w:proofErr w:type="gramEnd"/>
-      <w:r>
-        <w:t xml:space="preserve"> -может,  только если объект имеет хеш- значение (</w:t>
-      </w:r>
-      <w:r>
-        <w:t>для этого нужен __</w:t>
-      </w:r>
-      <w:proofErr w:type="spellStart"/>
-      <w:r>
-        <w:t>hash</w:t>
-      </w:r>
-      <w:proofErr w:type="spellEnd"/>
-      <w:r>
-        <w:t>__()метод</w:t>
-      </w:r>
-      <w:r>
-        <w:t>)</w:t>
-      </w:r>
-    </w:p>
-    <w:p>
+        <w:t>python</w:t>
+      </w:r>
+      <w:proofErr w:type="spellEnd"/>
       <w:r>
         <w:rPr>
           <w:highlight w:val="yellow"/>
         </w:rPr>
-        <w:t xml:space="preserve">Почему </w:t>
-      </w:r>
-      <w:proofErr w:type="spellStart"/>
-      <w:proofErr w:type="gramStart"/>
-      <w:r>
-        <w:rPr>
-          <w:highlight w:val="yellow"/>
-        </w:rPr>
-        <w:t>list.sort</w:t>
-      </w:r>
-      <w:proofErr w:type="spellEnd"/>
-      <w:proofErr w:type="gramEnd"/>
-      <w:r>
-        <w:rPr>
-          <w:highlight w:val="yellow"/>
-        </w:rPr>
-        <w:t xml:space="preserve"> не вернет отсортированный список?</w:t>
-      </w:r>
-      <w:r>
-        <w:t xml:space="preserve"> </w:t>
-      </w:r>
-      <w:r>
-        <w:t>–</w:t>
-      </w:r>
-      <w:r>
-        <w:t xml:space="preserve"> </w:t>
-      </w:r>
-      <w:r>
-        <w:t>если в список содержит различные типы данных</w:t>
-      </w:r>
-      <w:r>
-        <w:t xml:space="preserve">, то при сортировке выйдет исключение </w:t>
-      </w:r>
-      <w:proofErr w:type="spellStart"/>
-      <w:r>
-        <w:rPr>
-          <w:lang w:val="en-US"/>
-        </w:rPr>
-        <w:t>TypeError</w:t>
-      </w:r>
-      <w:proofErr w:type="spellEnd"/>
-      <w:r>
-        <w:t>,</w:t>
-      </w:r>
-      <w:r>
-        <w:t xml:space="preserve"> для того чтоб сортировать различные типы данных нужно на аргумент </w:t>
-      </w:r>
-      <w:r>
-        <w:rPr>
-          <w:lang w:val="en-US"/>
-        </w:rPr>
-        <w:t>key</w:t>
-      </w:r>
-      <w:r>
-        <w:t>=</w:t>
-      </w:r>
-      <w:r>
-        <w:t xml:space="preserve"> </w:t>
-      </w:r>
-      <w:r>
-        <w:t xml:space="preserve">указать </w:t>
-      </w:r>
-      <w:r>
-        <w:rPr>
-          <w:lang w:val="en-US"/>
-        </w:rPr>
-        <w:t>lambda</w:t>
-      </w:r>
-      <w:r>
-        <w:t xml:space="preserve"> </w:t>
-      </w:r>
-      <w:r>
-        <w:t>функцию</w:t>
-      </w:r>
-      <w:r>
-        <w:t>.</w:t>
-      </w:r>
-    </w:p>
-    <w:p>
-      <w:r>
-        <w:rPr>
-          <w:highlight w:val="yellow"/>
-        </w:rPr>
-        <w:t>Каким методом добавить элемент в кортеж?</w:t>
-      </w:r>
-      <w:r>
-        <w:t xml:space="preserve"> </w:t>
-      </w:r>
-      <w:r>
-        <w:t xml:space="preserve"> В кортеж нельзя добавить элемент.</w:t>
-      </w:r>
-    </w:p>
-    <w:p>
-      <w:r>
-        <w:rPr>
-          <w:highlight w:val="yellow"/>
-        </w:rPr>
-        <w:t>Какие базовые структуры данных есть в python?</w:t>
+        <w:t>?</w:t>
       </w:r>
       <w:r>
         <w:br/>
@@ -2183,6 +2492,7 @@
         <w:br/>
       </w:r>
       <w:r>
+        <w:lastRenderedPageBreak/>
         <w:tab/>
       </w:r>
       <w:r>
@@ -2625,7 +2935,6 @@
         <w:rPr>
           <w:highlight w:val="yellow"/>
         </w:rPr>
-        <w:lastRenderedPageBreak/>
         <w:t xml:space="preserve">Что такое </w:t>
       </w:r>
       <w:proofErr w:type="spellStart"/>
@@ -2844,7 +3153,21 @@
         <w:rPr>
           <w:highlight w:val="yellow"/>
         </w:rPr>
-        <w:t xml:space="preserve">Как в python реализован </w:t>
+        <w:t xml:space="preserve">Как в </w:t>
+      </w:r>
+      <w:proofErr w:type="spellStart"/>
+      <w:r>
+        <w:rPr>
+          <w:highlight w:val="yellow"/>
+        </w:rPr>
+        <w:t>python</w:t>
+      </w:r>
+      <w:proofErr w:type="spellEnd"/>
+      <w:r>
+        <w:rPr>
+          <w:highlight w:val="yellow"/>
+        </w:rPr>
+        <w:t xml:space="preserve"> реализован </w:t>
       </w:r>
       <w:proofErr w:type="spellStart"/>
       <w:r>
@@ -3975,8 +4298,17 @@
         <w:rPr>
           <w:highlight w:val="yellow"/>
         </w:rPr>
-        <w:t>Функция в python</w:t>
-      </w:r>
+        <w:lastRenderedPageBreak/>
+        <w:t xml:space="preserve">Функция в </w:t>
+      </w:r>
+      <w:proofErr w:type="spellStart"/>
+      <w:r>
+        <w:rPr>
+          <w:highlight w:val="yellow"/>
+        </w:rPr>
+        <w:t>python</w:t>
+      </w:r>
+      <w:proofErr w:type="spellEnd"/>
       <w:r>
         <w:t xml:space="preserve"> - представляют блок кода, который выполняет определенную задачу и который можно повторно использовать в других частях программы.</w:t>
       </w:r>
@@ -4120,7 +4452,7 @@
           <w:color w:val="000000"/>
           <w:sz w:val="20"/>
           <w:szCs w:val="20"/>
-          <w:lang w:val="en-US" w:eastAsia="ru-RU"/>
+          <w:lang w:eastAsia="ru-RU"/>
         </w:rPr>
       </w:pPr>
       <w:r>
@@ -4132,7 +4464,6 @@
       <w:r>
         <w:rPr>
           <w:highlight w:val="yellow"/>
-          <w:lang w:val="en-US"/>
         </w:rPr>
         <w:t xml:space="preserve"> </w:t>
       </w:r>
@@ -4145,7 +4476,6 @@
       <w:r>
         <w:rPr>
           <w:highlight w:val="yellow"/>
-          <w:lang w:val="en-US"/>
         </w:rPr>
         <w:t xml:space="preserve"> </w:t>
       </w:r>
@@ -4158,7 +4488,6 @@
       <w:r>
         <w:rPr>
           <w:highlight w:val="yellow"/>
-          <w:lang w:val="en-US"/>
         </w:rPr>
         <w:t xml:space="preserve"> </w:t>
       </w:r>
@@ -4171,7 +4500,6 @@
       <w:r>
         <w:rPr>
           <w:highlight w:val="yellow"/>
-          <w:lang w:val="en-US"/>
         </w:rPr>
         <w:t xml:space="preserve"> </w:t>
       </w:r>
@@ -4184,7 +4512,6 @@
       <w:r>
         <w:rPr>
           <w:highlight w:val="yellow"/>
-          <w:lang w:val="en-US"/>
         </w:rPr>
         <w:t xml:space="preserve"> </w:t>
       </w:r>
@@ -4197,14 +4524,10 @@
       <w:r>
         <w:rPr>
           <w:highlight w:val="yellow"/>
-          <w:lang w:val="en-US"/>
         </w:rPr>
         <w:t>?</w:t>
       </w:r>
       <w:r>
-        <w:rPr>
-          <w:lang w:val="en-US"/>
-        </w:rPr>
         <w:t xml:space="preserve"> - </w:t>
       </w:r>
       <w:proofErr w:type="spellStart"/>
@@ -4216,29 +4539,38 @@
       </w:r>
       <w:proofErr w:type="spellEnd"/>
       <w:r>
-        <w:rPr>
-          <w:lang w:val="en-US"/>
-        </w:rPr>
-        <w:t xml:space="preserve"> (obj, </w:t>
-      </w:r>
-      <w:proofErr w:type="spellStart"/>
-      <w:r>
-        <w:rPr>
-          <w:lang w:val="en-US"/>
-        </w:rPr>
-        <w:t>attr_name</w:t>
-      </w:r>
-      <w:proofErr w:type="spellEnd"/>
-      <w:r>
-        <w:rPr>
-          <w:lang w:val="en-US"/>
-        </w:rPr>
+        <w:t xml:space="preserve"> (</w:t>
+      </w:r>
+      <w:r>
+        <w:rPr>
+          <w:lang w:val="en-US"/>
+        </w:rPr>
+        <w:t>obj</w:t>
+      </w:r>
+      <w:r>
+        <w:t xml:space="preserve">, </w:t>
+      </w:r>
+      <w:proofErr w:type="spellStart"/>
+      <w:r>
+        <w:rPr>
+          <w:lang w:val="en-US"/>
+        </w:rPr>
+        <w:t>attr</w:t>
+      </w:r>
+      <w:proofErr w:type="spellEnd"/>
+      <w:r>
+        <w:t>_</w:t>
+      </w:r>
+      <w:r>
+        <w:rPr>
+          <w:lang w:val="en-US"/>
+        </w:rPr>
+        <w:t>name</w:t>
+      </w:r>
+      <w:r>
         <w:t>)</w:t>
       </w:r>
       <w:r>
-        <w:rPr>
-          <w:lang w:val="en-US"/>
-        </w:rPr>
         <w:br/>
       </w:r>
       <w:r>
@@ -4257,7 +4589,7 @@
           <w:color w:val="000000"/>
           <w:sz w:val="20"/>
           <w:szCs w:val="20"/>
-          <w:lang w:val="en-US" w:eastAsia="ru-RU"/>
+          <w:lang w:eastAsia="ru-RU"/>
         </w:rPr>
         <w:t xml:space="preserve"> </w:t>
       </w:r>
@@ -4280,7 +4612,7 @@
           <w:color w:val="000000"/>
           <w:sz w:val="20"/>
           <w:szCs w:val="20"/>
-          <w:lang w:val="en-US" w:eastAsia="ru-RU"/>
+          <w:lang w:eastAsia="ru-RU"/>
         </w:rPr>
         <w:t>(</w:t>
       </w:r>
@@ -4303,7 +4635,7 @@
           <w:color w:val="000000"/>
           <w:sz w:val="20"/>
           <w:szCs w:val="20"/>
-          <w:lang w:val="en-US" w:eastAsia="ru-RU"/>
+          <w:lang w:eastAsia="ru-RU"/>
         </w:rPr>
         <w:t xml:space="preserve">, </w:t>
       </w:r>
@@ -4313,42 +4645,92 @@
           <w:color w:val="A31515"/>
           <w:sz w:val="20"/>
           <w:szCs w:val="20"/>
-          <w:lang w:val="en-US" w:eastAsia="ru-RU"/>
-        </w:rPr>
-        <w:t>'name'</w:t>
-      </w:r>
-      <w:r>
-        <w:rPr>
-          <w:rFonts w:ascii="Consolas" w:eastAsia="Times New Roman" w:hAnsi="Consolas" w:cs="Times New Roman"/>
-          <w:color w:val="000000"/>
+          <w:lang w:eastAsia="ru-RU"/>
+        </w:rPr>
+        <w:t>'</w:t>
+      </w:r>
+      <w:r>
+        <w:rPr>
+          <w:rFonts w:ascii="Consolas" w:eastAsia="Times New Roman" w:hAnsi="Consolas" w:cs="Times New Roman"/>
+          <w:color w:val="A31515"/>
           <w:sz w:val="20"/>
           <w:szCs w:val="20"/>
           <w:lang w:val="en-US" w:eastAsia="ru-RU"/>
         </w:rPr>
-        <w:t>):</w:t>
-      </w:r>
-    </w:p>
-    <w:p>
-      <w:pPr>
-        <w:shd w:val="clear" w:color="auto" w:fill="FFFFFF"/>
-        <w:spacing w:after="0" w:line="285" w:lineRule="atLeast"/>
-        <w:rPr>
-          <w:rFonts w:ascii="Consolas" w:eastAsia="Times New Roman" w:hAnsi="Consolas" w:cs="Times New Roman"/>
-          <w:color w:val="000000"/>
+        <w:t>name</w:t>
+      </w:r>
+      <w:r>
+        <w:rPr>
+          <w:rFonts w:ascii="Consolas" w:eastAsia="Times New Roman" w:hAnsi="Consolas" w:cs="Times New Roman"/>
+          <w:color w:val="A31515"/>
           <w:sz w:val="20"/>
           <w:szCs w:val="20"/>
           <w:lang w:eastAsia="ru-RU"/>
         </w:rPr>
-      </w:pPr>
+        <w:t>'</w:t>
+      </w:r>
       <w:r>
         <w:rPr>
           <w:rFonts w:ascii="Consolas" w:eastAsia="Times New Roman" w:hAnsi="Consolas" w:cs="Times New Roman"/>
           <w:color w:val="000000"/>
           <w:sz w:val="20"/>
           <w:szCs w:val="20"/>
-          <w:lang w:val="en-US" w:eastAsia="ru-RU"/>
-        </w:rPr>
-        <w:t xml:space="preserve">    </w:t>
+          <w:lang w:eastAsia="ru-RU"/>
+        </w:rPr>
+        <w:t>):</w:t>
+      </w:r>
+    </w:p>
+    <w:p>
+      <w:pPr>
+        <w:shd w:val="clear" w:color="auto" w:fill="FFFFFF"/>
+        <w:spacing w:after="0" w:line="285" w:lineRule="atLeast"/>
+        <w:rPr>
+          <w:rFonts w:ascii="Consolas" w:eastAsia="Times New Roman" w:hAnsi="Consolas" w:cs="Times New Roman"/>
+          <w:color w:val="000000"/>
+          <w:sz w:val="20"/>
+          <w:szCs w:val="20"/>
+          <w:lang w:eastAsia="ru-RU"/>
+        </w:rPr>
+      </w:pPr>
+      <w:r>
+        <w:rPr>
+          <w:rFonts w:ascii="Consolas" w:eastAsia="Times New Roman" w:hAnsi="Consolas" w:cs="Times New Roman"/>
+          <w:color w:val="000000"/>
+          <w:sz w:val="20"/>
+          <w:szCs w:val="20"/>
+          <w:lang w:val="en-US" w:eastAsia="ru-RU"/>
+        </w:rPr>
+        <w:t> </w:t>
+      </w:r>
+      <w:r>
+        <w:rPr>
+          <w:rFonts w:ascii="Consolas" w:eastAsia="Times New Roman" w:hAnsi="Consolas" w:cs="Times New Roman"/>
+          <w:color w:val="000000"/>
+          <w:sz w:val="20"/>
+          <w:szCs w:val="20"/>
+          <w:lang w:eastAsia="ru-RU"/>
+        </w:rPr>
+        <w:t xml:space="preserve"> </w:t>
+      </w:r>
+      <w:r>
+        <w:rPr>
+          <w:rFonts w:ascii="Consolas" w:eastAsia="Times New Roman" w:hAnsi="Consolas" w:cs="Times New Roman"/>
+          <w:color w:val="000000"/>
+          <w:sz w:val="20"/>
+          <w:szCs w:val="20"/>
+          <w:lang w:val="en-US" w:eastAsia="ru-RU"/>
+        </w:rPr>
+        <w:t> </w:t>
+      </w:r>
+      <w:r>
+        <w:rPr>
+          <w:rFonts w:ascii="Consolas" w:eastAsia="Times New Roman" w:hAnsi="Consolas" w:cs="Times New Roman"/>
+          <w:color w:val="000000"/>
+          <w:sz w:val="20"/>
+          <w:szCs w:val="20"/>
+          <w:lang w:eastAsia="ru-RU"/>
+        </w:rPr>
+        <w:t xml:space="preserve"> </w:t>
       </w:r>
       <w:proofErr w:type="spellStart"/>
       <w:r>
@@ -5415,6 +5797,7 @@
           <w:szCs w:val="21"/>
           <w:lang w:val="en-US" w:eastAsia="ru-RU"/>
         </w:rPr>
+        <w:lastRenderedPageBreak/>
         <w:t xml:space="preserve">    </w:t>
       </w:r>
       <w:r>
@@ -6591,7 +6974,6 @@
           <w:szCs w:val="21"/>
           <w:lang w:val="en-US" w:eastAsia="ru-RU"/>
         </w:rPr>
-        <w:lastRenderedPageBreak/>
         <w:t xml:space="preserve">        </w:t>
       </w:r>
       <w:r>
@@ -7374,7 +7756,7 @@
           <w:color w:val="000000"/>
           <w:sz w:val="21"/>
           <w:szCs w:val="21"/>
-          <w:lang w:val="en-US" w:eastAsia="ru-RU"/>
+          <w:lang w:eastAsia="ru-RU"/>
         </w:rPr>
         <w:t>?</w:t>
       </w:r>
@@ -7800,6 +8182,7 @@
           <w:highlight w:val="yellow"/>
           <w:lang w:eastAsia="ru-RU"/>
         </w:rPr>
+        <w:lastRenderedPageBreak/>
         <w:t>Как определить приватный метод?</w:t>
       </w:r>
       <w:r>
@@ -7847,7 +8230,25 @@
           <w:color w:val="000000"/>
           <w:lang w:eastAsia="ru-RU"/>
         </w:rPr>
-        <w:t xml:space="preserve"> - ещё один тип данных в python. Исключения необходимы для того, чтобы сообщать программисту об ошибках.</w:t>
+        <w:t xml:space="preserve"> - ещё один тип данных в </w:t>
+      </w:r>
+      <w:proofErr w:type="spellStart"/>
+      <w:r>
+        <w:rPr>
+          <w:rFonts w:asciiTheme="majorHAnsi" w:eastAsia="Times New Roman" w:hAnsiTheme="majorHAnsi" w:cstheme="majorHAnsi"/>
+          <w:color w:val="000000"/>
+          <w:lang w:eastAsia="ru-RU"/>
+        </w:rPr>
+        <w:t>python</w:t>
+      </w:r>
+      <w:proofErr w:type="spellEnd"/>
+      <w:r>
+        <w:rPr>
+          <w:rFonts w:asciiTheme="majorHAnsi" w:eastAsia="Times New Roman" w:hAnsiTheme="majorHAnsi" w:cstheme="majorHAnsi"/>
+          <w:color w:val="000000"/>
+          <w:lang w:eastAsia="ru-RU"/>
+        </w:rPr>
+        <w:t>. Исключения необходимы для того, чтобы сообщать программисту об ошибках.</w:t>
       </w:r>
     </w:p>
     <w:p>
@@ -7997,6 +8398,155 @@
           <w:color w:val="000000"/>
           <w:lang w:eastAsia="ru-RU"/>
         </w:rPr>
+        <w:t xml:space="preserve"> - Python позволяет в одном блоке </w:t>
+      </w:r>
+      <w:proofErr w:type="spellStart"/>
+      <w:r>
+        <w:rPr>
+          <w:rFonts w:asciiTheme="majorHAnsi" w:eastAsia="Times New Roman" w:hAnsiTheme="majorHAnsi" w:cstheme="majorHAnsi"/>
+          <w:color w:val="000000"/>
+          <w:lang w:eastAsia="ru-RU"/>
+        </w:rPr>
+        <w:t>except</w:t>
+      </w:r>
+      <w:proofErr w:type="spellEnd"/>
+      <w:r>
+        <w:rPr>
+          <w:rFonts w:asciiTheme="majorHAnsi" w:eastAsia="Times New Roman" w:hAnsiTheme="majorHAnsi" w:cstheme="majorHAnsi"/>
+          <w:color w:val="000000"/>
+          <w:lang w:eastAsia="ru-RU"/>
+        </w:rPr>
+        <w:t xml:space="preserve"> обрабатывать сразу несколько типов исключений. В этом случае все типы исключения передаются в скобках </w:t>
+      </w:r>
+      <w:proofErr w:type="spellStart"/>
+      <w:r>
+        <w:rPr>
+          <w:rFonts w:asciiTheme="majorHAnsi" w:eastAsia="Times New Roman" w:hAnsiTheme="majorHAnsi" w:cstheme="majorHAnsi"/>
+          <w:color w:val="000000"/>
+          <w:u w:val="single"/>
+          <w:lang w:eastAsia="ru-RU"/>
+        </w:rPr>
+        <w:t>except</w:t>
+      </w:r>
+      <w:proofErr w:type="spellEnd"/>
+      <w:r>
+        <w:rPr>
+          <w:rFonts w:asciiTheme="majorHAnsi" w:eastAsia="Times New Roman" w:hAnsiTheme="majorHAnsi" w:cstheme="majorHAnsi"/>
+          <w:color w:val="000000"/>
+          <w:u w:val="single"/>
+          <w:lang w:eastAsia="ru-RU"/>
+        </w:rPr>
+        <w:t xml:space="preserve"> (</w:t>
+      </w:r>
+      <w:proofErr w:type="spellStart"/>
+      <w:r>
+        <w:rPr>
+          <w:rFonts w:asciiTheme="majorHAnsi" w:eastAsia="Times New Roman" w:hAnsiTheme="majorHAnsi" w:cstheme="majorHAnsi"/>
+          <w:color w:val="000000"/>
+          <w:u w:val="single"/>
+          <w:lang w:eastAsia="ru-RU"/>
+        </w:rPr>
+        <w:t>ZeroDivisionError</w:t>
+      </w:r>
+      <w:proofErr w:type="spellEnd"/>
+      <w:r>
+        <w:rPr>
+          <w:rFonts w:asciiTheme="majorHAnsi" w:eastAsia="Times New Roman" w:hAnsiTheme="majorHAnsi" w:cstheme="majorHAnsi"/>
+          <w:color w:val="000000"/>
+          <w:u w:val="single"/>
+          <w:lang w:eastAsia="ru-RU"/>
+        </w:rPr>
+        <w:t xml:space="preserve">, </w:t>
+      </w:r>
+      <w:proofErr w:type="spellStart"/>
+      <w:r>
+        <w:rPr>
+          <w:rFonts w:asciiTheme="majorHAnsi" w:eastAsia="Times New Roman" w:hAnsiTheme="majorHAnsi" w:cstheme="majorHAnsi"/>
+          <w:color w:val="000000"/>
+          <w:u w:val="single"/>
+          <w:lang w:eastAsia="ru-RU"/>
+        </w:rPr>
+        <w:t>ValueError</w:t>
+      </w:r>
+      <w:proofErr w:type="spellEnd"/>
+      <w:r>
+        <w:rPr>
+          <w:rFonts w:asciiTheme="majorHAnsi" w:eastAsia="Times New Roman" w:hAnsiTheme="majorHAnsi" w:cstheme="majorHAnsi"/>
+          <w:color w:val="000000"/>
+          <w:u w:val="single"/>
+          <w:lang w:eastAsia="ru-RU"/>
+        </w:rPr>
+        <w:t>)</w:t>
+      </w:r>
+    </w:p>
+    <w:p>
+      <w:pPr>
+        <w:shd w:val="clear" w:color="auto" w:fill="FFFFFF"/>
+        <w:spacing w:after="0" w:line="285" w:lineRule="atLeast"/>
+        <w:rPr>
+          <w:rFonts w:asciiTheme="majorHAnsi" w:eastAsia="Times New Roman" w:hAnsiTheme="majorHAnsi" w:cstheme="majorHAnsi"/>
+          <w:color w:val="000000"/>
+          <w:u w:val="single"/>
+          <w:lang w:eastAsia="ru-RU"/>
+        </w:rPr>
+      </w:pPr>
+    </w:p>
+    <w:p>
+      <w:pPr>
+        <w:shd w:val="clear" w:color="auto" w:fill="FFFFFF"/>
+        <w:spacing w:after="0" w:line="285" w:lineRule="atLeast"/>
+        <w:rPr>
+          <w:rFonts w:asciiTheme="majorHAnsi" w:eastAsia="Times New Roman" w:hAnsiTheme="majorHAnsi" w:cstheme="majorHAnsi"/>
+          <w:color w:val="000000"/>
+          <w:lang w:eastAsia="ru-RU"/>
+        </w:rPr>
+      </w:pPr>
+      <w:r>
+        <w:rPr>
+          <w:rFonts w:asciiTheme="majorHAnsi" w:eastAsia="Times New Roman" w:hAnsiTheme="majorHAnsi" w:cstheme="majorHAnsi"/>
+          <w:color w:val="000000"/>
+          <w:highlight w:val="yellow"/>
+          <w:lang w:eastAsia="ru-RU"/>
+        </w:rPr>
+        <w:t xml:space="preserve">назначение </w:t>
+      </w:r>
+      <w:proofErr w:type="spellStart"/>
+      <w:proofErr w:type="gramStart"/>
+      <w:r>
+        <w:rPr>
+          <w:rFonts w:asciiTheme="majorHAnsi" w:eastAsia="Times New Roman" w:hAnsiTheme="majorHAnsi" w:cstheme="majorHAnsi"/>
+          <w:color w:val="000000"/>
+          <w:highlight w:val="yellow"/>
+          <w:lang w:eastAsia="ru-RU"/>
+        </w:rPr>
+        <w:t>map</w:t>
+      </w:r>
+      <w:proofErr w:type="spellEnd"/>
+      <w:r>
+        <w:rPr>
+          <w:rFonts w:asciiTheme="majorHAnsi" w:eastAsia="Times New Roman" w:hAnsiTheme="majorHAnsi" w:cstheme="majorHAnsi"/>
+          <w:color w:val="000000"/>
+          <w:highlight w:val="yellow"/>
+          <w:lang w:eastAsia="ru-RU"/>
+        </w:rPr>
+        <w:t>(</w:t>
+      </w:r>
+      <w:proofErr w:type="gramEnd"/>
+      <w:r>
+        <w:rPr>
+          <w:rFonts w:asciiTheme="majorHAnsi" w:eastAsia="Times New Roman" w:hAnsiTheme="majorHAnsi" w:cstheme="majorHAnsi"/>
+          <w:color w:val="000000"/>
+          <w:highlight w:val="yellow"/>
+          <w:lang w:eastAsia="ru-RU"/>
+        </w:rPr>
+        <w:t>)</w:t>
+      </w:r>
+      <w:r>
+        <w:rPr>
+          <w:rFonts w:asciiTheme="majorHAnsi" w:eastAsia="Times New Roman" w:hAnsiTheme="majorHAnsi" w:cstheme="majorHAnsi"/>
+          <w:color w:val="000000"/>
+          <w:lang w:eastAsia="ru-RU"/>
+        </w:rPr>
         <w:t xml:space="preserve"> - </w:t>
       </w:r>
       <w:r>
@@ -8005,15 +8555,166 @@
           <w:color w:val="000000"/>
           <w:lang w:eastAsia="ru-RU"/>
         </w:rPr>
-        <w:t>Python позволяет в одном блоке except обрабатывать сразу несколько типов исключений. В этом случае все типы исключения передаются в скобках</w:t>
-      </w:r>
-      <w:r>
-        <w:rPr>
-          <w:rFonts w:asciiTheme="majorHAnsi" w:eastAsia="Times New Roman" w:hAnsiTheme="majorHAnsi" w:cstheme="majorHAnsi"/>
-          <w:color w:val="000000"/>
-          <w:lang w:eastAsia="ru-RU"/>
-        </w:rPr>
-        <w:t xml:space="preserve"> </w:t>
+        <w:t>функция, которая позволяет обрабатывать и преобразовывать все элементы в итерируемом объекте без использования явного цикла</w:t>
+      </w:r>
+      <w:r>
+        <w:rPr>
+          <w:rFonts w:asciiTheme="majorHAnsi" w:eastAsia="Times New Roman" w:hAnsiTheme="majorHAnsi" w:cstheme="majorHAnsi"/>
+          <w:color w:val="000000"/>
+          <w:lang w:eastAsia="ru-RU"/>
+        </w:rPr>
+        <w:t xml:space="preserve">. </w:t>
+      </w:r>
+      <w:r>
+        <w:rPr>
+          <w:rFonts w:asciiTheme="majorHAnsi" w:eastAsia="Times New Roman" w:hAnsiTheme="majorHAnsi" w:cstheme="majorHAnsi"/>
+          <w:color w:val="000000"/>
+          <w:lang w:eastAsia="ru-RU"/>
+        </w:rPr>
+        <w:t>полезен, когда вам нужно применить функцию преобразования к каждому элементу в коллекции или в массиве и преобразовать их в новый массив.</w:t>
+      </w:r>
+    </w:p>
+    <w:p>
+      <w:pPr>
+        <w:shd w:val="clear" w:color="auto" w:fill="FFFFFF"/>
+        <w:spacing w:after="0" w:line="285" w:lineRule="atLeast"/>
+        <w:rPr>
+          <w:rFonts w:asciiTheme="majorHAnsi" w:eastAsia="Times New Roman" w:hAnsiTheme="majorHAnsi" w:cstheme="majorHAnsi"/>
+          <w:color w:val="000000"/>
+          <w:lang w:eastAsia="ru-RU"/>
+        </w:rPr>
+      </w:pPr>
+    </w:p>
+    <w:p>
+      <w:pPr>
+        <w:shd w:val="clear" w:color="auto" w:fill="FFFFFF"/>
+        <w:spacing w:after="0" w:line="285" w:lineRule="atLeast"/>
+        <w:rPr>
+          <w:rFonts w:asciiTheme="majorHAnsi" w:eastAsia="Times New Roman" w:hAnsiTheme="majorHAnsi" w:cstheme="majorHAnsi"/>
+          <w:color w:val="000000"/>
+          <w:lang w:eastAsia="ru-RU"/>
+        </w:rPr>
+      </w:pPr>
+      <w:r>
+        <w:rPr>
+          <w:rFonts w:asciiTheme="majorHAnsi" w:eastAsia="Times New Roman" w:hAnsiTheme="majorHAnsi" w:cstheme="majorHAnsi"/>
+          <w:color w:val="000000"/>
+          <w:highlight w:val="yellow"/>
+          <w:lang w:eastAsia="ru-RU"/>
+        </w:rPr>
+        <w:t xml:space="preserve">Назначение </w:t>
+      </w:r>
+      <w:proofErr w:type="spellStart"/>
+      <w:r>
+        <w:rPr>
+          <w:rFonts w:asciiTheme="majorHAnsi" w:eastAsia="Times New Roman" w:hAnsiTheme="majorHAnsi" w:cstheme="majorHAnsi"/>
+          <w:color w:val="000000"/>
+          <w:highlight w:val="yellow"/>
+          <w:lang w:eastAsia="ru-RU"/>
+        </w:rPr>
+        <w:t>zip</w:t>
+      </w:r>
+      <w:proofErr w:type="spellEnd"/>
+      <w:r>
+        <w:rPr>
+          <w:rFonts w:asciiTheme="majorHAnsi" w:eastAsia="Times New Roman" w:hAnsiTheme="majorHAnsi" w:cstheme="majorHAnsi"/>
+          <w:color w:val="000000"/>
+          <w:lang w:eastAsia="ru-RU"/>
+        </w:rPr>
+        <w:t xml:space="preserve"> </w:t>
+      </w:r>
+      <w:r>
+        <w:rPr>
+          <w:rFonts w:asciiTheme="majorHAnsi" w:eastAsia="Times New Roman" w:hAnsiTheme="majorHAnsi" w:cstheme="majorHAnsi"/>
+          <w:color w:val="000000"/>
+          <w:lang w:eastAsia="ru-RU"/>
+        </w:rPr>
+        <w:t xml:space="preserve">- </w:t>
+      </w:r>
+      <w:r>
+        <w:rPr>
+          <w:rFonts w:asciiTheme="majorHAnsi" w:eastAsia="Times New Roman" w:hAnsiTheme="majorHAnsi" w:cstheme="majorHAnsi"/>
+          <w:color w:val="000000"/>
+          <w:lang w:eastAsia="ru-RU"/>
+        </w:rPr>
+        <w:t>создает итератор, который объединяет элементы из нескольких источников данных</w:t>
+      </w:r>
+      <w:r>
+        <w:rPr>
+          <w:rFonts w:asciiTheme="majorHAnsi" w:eastAsia="Times New Roman" w:hAnsiTheme="majorHAnsi" w:cstheme="majorHAnsi"/>
+          <w:color w:val="000000"/>
+          <w:lang w:eastAsia="ru-RU"/>
+        </w:rPr>
+        <w:t>.</w:t>
+      </w:r>
+    </w:p>
+    <w:p>
+      <w:pPr>
+        <w:shd w:val="clear" w:color="auto" w:fill="FFFFFF"/>
+        <w:spacing w:after="0" w:line="285" w:lineRule="atLeast"/>
+        <w:rPr>
+          <w:rFonts w:asciiTheme="majorHAnsi" w:eastAsia="Times New Roman" w:hAnsiTheme="majorHAnsi" w:cstheme="majorHAnsi"/>
+          <w:color w:val="000000"/>
+          <w:lang w:eastAsia="ru-RU"/>
+        </w:rPr>
+      </w:pPr>
+    </w:p>
+    <w:p>
+      <w:pPr>
+        <w:shd w:val="clear" w:color="auto" w:fill="FFFFFF"/>
+        <w:spacing w:after="0" w:line="285" w:lineRule="atLeast"/>
+        <w:rPr>
+          <w:rFonts w:asciiTheme="majorHAnsi" w:eastAsia="Times New Roman" w:hAnsiTheme="majorHAnsi" w:cstheme="majorHAnsi"/>
+          <w:color w:val="000000"/>
+          <w:lang w:eastAsia="ru-RU"/>
+        </w:rPr>
+      </w:pPr>
+      <w:proofErr w:type="gramStart"/>
+      <w:r>
+        <w:rPr>
+          <w:rFonts w:asciiTheme="majorHAnsi" w:eastAsia="Times New Roman" w:hAnsiTheme="majorHAnsi" w:cstheme="majorHAnsi"/>
+          <w:color w:val="000000"/>
+          <w:highlight w:val="yellow"/>
+          <w:lang w:val="en-US" w:eastAsia="ru-RU"/>
+        </w:rPr>
+        <w:t>collections</w:t>
+      </w:r>
+      <w:r>
+        <w:rPr>
+          <w:rFonts w:asciiTheme="majorHAnsi" w:eastAsia="Times New Roman" w:hAnsiTheme="majorHAnsi" w:cstheme="majorHAnsi"/>
+          <w:color w:val="000000"/>
+          <w:highlight w:val="yellow"/>
+          <w:lang w:eastAsia="ru-RU"/>
+        </w:rPr>
+        <w:t>.</w:t>
+      </w:r>
+      <w:proofErr w:type="spellStart"/>
+      <w:r>
+        <w:rPr>
+          <w:rFonts w:asciiTheme="majorHAnsi" w:eastAsia="Times New Roman" w:hAnsiTheme="majorHAnsi" w:cstheme="majorHAnsi"/>
+          <w:color w:val="000000"/>
+          <w:highlight w:val="yellow"/>
+          <w:lang w:val="en-US" w:eastAsia="ru-RU"/>
+        </w:rPr>
+        <w:t>namedtuple</w:t>
+      </w:r>
+      <w:proofErr w:type="spellEnd"/>
+      <w:proofErr w:type="gramEnd"/>
+      <w:r>
+        <w:rPr>
+          <w:rFonts w:asciiTheme="majorHAnsi" w:eastAsia="Times New Roman" w:hAnsiTheme="majorHAnsi" w:cstheme="majorHAnsi"/>
+          <w:color w:val="000000"/>
+          <w:lang w:eastAsia="ru-RU"/>
+        </w:rPr>
+        <w:t xml:space="preserve"> - Именованные кортеж, Именованные кортежи присваивают имя каждому значению элемента в кортеже </w:t>
+      </w:r>
+      <w:r>
+        <w:rPr>
+          <w:rFonts w:asciiTheme="majorHAnsi" w:eastAsia="Times New Roman" w:hAnsiTheme="majorHAnsi" w:cstheme="majorHAnsi"/>
+          <w:color w:val="000000"/>
+          <w:lang w:eastAsia="ru-RU"/>
+        </w:rPr>
+        <w:t xml:space="preserve">для читаемости </w:t>
       </w:r>
       <w:r>
         <w:rPr>
@@ -8022,7 +8723,47 @@
           <w:u w:val="single"/>
           <w:lang w:eastAsia="ru-RU"/>
         </w:rPr>
-        <w:t>except (ZeroDivisionError, ValueError)</w:t>
+        <w:t>(</w:t>
+      </w:r>
+      <w:proofErr w:type="spellStart"/>
+      <w:r>
+        <w:rPr>
+          <w:rFonts w:asciiTheme="majorHAnsi" w:eastAsia="Times New Roman" w:hAnsiTheme="majorHAnsi" w:cstheme="majorHAnsi"/>
+          <w:color w:val="000000"/>
+          <w:u w:val="single"/>
+          <w:lang w:eastAsia="ru-RU"/>
+        </w:rPr>
+        <w:t>import</w:t>
+      </w:r>
+      <w:proofErr w:type="spellEnd"/>
+      <w:r>
+        <w:rPr>
+          <w:rFonts w:asciiTheme="majorHAnsi" w:eastAsia="Times New Roman" w:hAnsiTheme="majorHAnsi" w:cstheme="majorHAnsi"/>
+          <w:color w:val="000000"/>
+          <w:u w:val="single"/>
+          <w:lang w:eastAsia="ru-RU"/>
+        </w:rPr>
+        <w:t xml:space="preserve"> </w:t>
+      </w:r>
+      <w:proofErr w:type="spellStart"/>
+      <w:r>
+        <w:rPr>
+          <w:rFonts w:asciiTheme="majorHAnsi" w:eastAsia="Times New Roman" w:hAnsiTheme="majorHAnsi" w:cstheme="majorHAnsi"/>
+          <w:color w:val="000000"/>
+          <w:u w:val="single"/>
+          <w:lang w:eastAsia="ru-RU"/>
+        </w:rPr>
+        <w:t>collections</w:t>
+      </w:r>
+      <w:proofErr w:type="spellEnd"/>
+      <w:r>
+        <w:rPr>
+          <w:rFonts w:asciiTheme="majorHAnsi" w:eastAsia="Times New Roman" w:hAnsiTheme="majorHAnsi" w:cstheme="majorHAnsi"/>
+          <w:color w:val="000000"/>
+          <w:u w:val="single"/>
+          <w:lang w:eastAsia="ru-RU"/>
+        </w:rPr>
+        <w:t>)</w:t>
       </w:r>
     </w:p>
     <w:p>
@@ -8032,10 +8773,114 @@
         <w:rPr>
           <w:rFonts w:asciiTheme="majorHAnsi" w:eastAsia="Times New Roman" w:hAnsiTheme="majorHAnsi" w:cstheme="majorHAnsi"/>
           <w:color w:val="000000"/>
+          <w:lang w:eastAsia="ru-RU"/>
+        </w:rPr>
+      </w:pPr>
+    </w:p>
+    <w:p>
+      <w:pPr>
+        <w:shd w:val="clear" w:color="auto" w:fill="FFFFFF"/>
+        <w:spacing w:after="0" w:line="285" w:lineRule="atLeast"/>
+        <w:rPr>
+          <w:rFonts w:asciiTheme="majorHAnsi" w:eastAsia="Times New Roman" w:hAnsiTheme="majorHAnsi" w:cstheme="majorHAnsi"/>
+          <w:color w:val="000000"/>
+          <w:lang w:eastAsia="ru-RU"/>
+        </w:rPr>
+      </w:pPr>
+      <w:proofErr w:type="spellStart"/>
+      <w:proofErr w:type="gramStart"/>
+      <w:r>
+        <w:rPr>
+          <w:rFonts w:asciiTheme="majorHAnsi" w:eastAsia="Times New Roman" w:hAnsiTheme="majorHAnsi" w:cstheme="majorHAnsi"/>
+          <w:color w:val="000000"/>
+          <w:highlight w:val="yellow"/>
+          <w:lang w:eastAsia="ru-RU"/>
+        </w:rPr>
+        <w:t>collections.Counter</w:t>
+      </w:r>
+      <w:proofErr w:type="spellEnd"/>
+      <w:proofErr w:type="gramEnd"/>
+      <w:r>
+        <w:rPr>
+          <w:rFonts w:asciiTheme="majorHAnsi" w:eastAsia="Times New Roman" w:hAnsiTheme="majorHAnsi" w:cstheme="majorHAnsi"/>
+          <w:color w:val="000000"/>
+          <w:lang w:eastAsia="ru-RU"/>
+        </w:rPr>
+        <w:t xml:space="preserve"> - </w:t>
+      </w:r>
+      <w:r>
+        <w:rPr>
+          <w:rFonts w:asciiTheme="majorHAnsi" w:eastAsia="Times New Roman" w:hAnsiTheme="majorHAnsi" w:cstheme="majorHAnsi"/>
+          <w:color w:val="000000"/>
+          <w:lang w:eastAsia="ru-RU"/>
+        </w:rPr>
+        <w:t>Подсчет количества повторений элементов в последовательности</w:t>
+      </w:r>
+      <w:r>
+        <w:rPr>
+          <w:rFonts w:asciiTheme="majorHAnsi" w:eastAsia="Times New Roman" w:hAnsiTheme="majorHAnsi" w:cstheme="majorHAnsi"/>
+          <w:color w:val="000000"/>
+          <w:lang w:eastAsia="ru-RU"/>
+        </w:rPr>
+        <w:t xml:space="preserve"> </w:t>
+      </w:r>
+      <w:r>
+        <w:rPr>
+          <w:rFonts w:asciiTheme="majorHAnsi" w:eastAsia="Times New Roman" w:hAnsiTheme="majorHAnsi" w:cstheme="majorHAnsi"/>
+          <w:color w:val="000000"/>
           <w:u w:val="single"/>
           <w:lang w:eastAsia="ru-RU"/>
         </w:rPr>
-      </w:pPr>
+        <w:t>(</w:t>
+      </w:r>
+      <w:proofErr w:type="spellStart"/>
+      <w:r>
+        <w:rPr>
+          <w:rFonts w:asciiTheme="majorHAnsi" w:eastAsia="Times New Roman" w:hAnsiTheme="majorHAnsi" w:cstheme="majorHAnsi"/>
+          <w:color w:val="000000"/>
+          <w:u w:val="single"/>
+          <w:lang w:eastAsia="ru-RU"/>
+        </w:rPr>
+        <w:t>import</w:t>
+      </w:r>
+      <w:proofErr w:type="spellEnd"/>
+      <w:r>
+        <w:rPr>
+          <w:rFonts w:asciiTheme="majorHAnsi" w:eastAsia="Times New Roman" w:hAnsiTheme="majorHAnsi" w:cstheme="majorHAnsi"/>
+          <w:color w:val="000000"/>
+          <w:u w:val="single"/>
+          <w:lang w:eastAsia="ru-RU"/>
+        </w:rPr>
+        <w:t xml:space="preserve"> </w:t>
+      </w:r>
+      <w:proofErr w:type="spellStart"/>
+      <w:r>
+        <w:rPr>
+          <w:rFonts w:asciiTheme="majorHAnsi" w:eastAsia="Times New Roman" w:hAnsiTheme="majorHAnsi" w:cstheme="majorHAnsi"/>
+          <w:color w:val="000000"/>
+          <w:u w:val="single"/>
+          <w:lang w:eastAsia="ru-RU"/>
+        </w:rPr>
+        <w:t>collections</w:t>
+      </w:r>
+      <w:proofErr w:type="spellEnd"/>
+      <w:r>
+        <w:rPr>
+          <w:rFonts w:asciiTheme="majorHAnsi" w:eastAsia="Times New Roman" w:hAnsiTheme="majorHAnsi" w:cstheme="majorHAnsi"/>
+          <w:color w:val="000000"/>
+          <w:u w:val="single"/>
+          <w:lang w:eastAsia="ru-RU"/>
+        </w:rPr>
+        <w:t>)</w:t>
+      </w:r>
+      <w:r>
+        <w:rPr>
+          <w:rFonts w:asciiTheme="majorHAnsi" w:eastAsia="Times New Roman" w:hAnsiTheme="majorHAnsi" w:cstheme="majorHAnsi"/>
+          <w:color w:val="000000"/>
+          <w:lang w:eastAsia="ru-RU"/>
+        </w:rPr>
+        <w:t xml:space="preserve"> .</w:t>
+      </w:r>
     </w:p>
     <w:p>
       <w:pPr>
@@ -8047,6 +8892,19 @@
           <w:lang w:eastAsia="ru-RU"/>
         </w:rPr>
       </w:pPr>
+    </w:p>
+    <w:p>
+      <w:pPr>
+        <w:shd w:val="clear" w:color="auto" w:fill="FFFFFF"/>
+        <w:spacing w:after="0" w:line="285" w:lineRule="atLeast"/>
+        <w:rPr>
+          <w:rFonts w:asciiTheme="majorHAnsi" w:eastAsia="Times New Roman" w:hAnsiTheme="majorHAnsi" w:cstheme="majorHAnsi"/>
+          <w:color w:val="000000"/>
+          <w:lang w:eastAsia="ru-RU"/>
+        </w:rPr>
+      </w:pPr>
+      <w:proofErr w:type="spellStart"/>
+      <w:proofErr w:type="gramStart"/>
       <w:r>
         <w:rPr>
           <w:rFonts w:asciiTheme="majorHAnsi" w:eastAsia="Times New Roman" w:hAnsiTheme="majorHAnsi" w:cstheme="majorHAnsi"/>
@@ -8054,20 +8912,540 @@
           <w:highlight w:val="yellow"/>
           <w:lang w:eastAsia="ru-RU"/>
         </w:rPr>
-        <w:t xml:space="preserve">назначение </w:t>
-      </w:r>
-      <w:proofErr w:type="spellStart"/>
+        <w:t>collections.defaultdict</w:t>
+      </w:r>
+      <w:proofErr w:type="spellEnd"/>
+      <w:proofErr w:type="gramEnd"/>
+      <w:r>
+        <w:rPr>
+          <w:rFonts w:asciiTheme="majorHAnsi" w:eastAsia="Times New Roman" w:hAnsiTheme="majorHAnsi" w:cstheme="majorHAnsi"/>
+          <w:color w:val="000000"/>
+          <w:lang w:eastAsia="ru-RU"/>
+        </w:rPr>
+        <w:t xml:space="preserve"> - </w:t>
+      </w:r>
+      <w:r>
+        <w:rPr>
+          <w:rFonts w:asciiTheme="majorHAnsi" w:eastAsia="Times New Roman" w:hAnsiTheme="majorHAnsi" w:cstheme="majorHAnsi"/>
+          <w:color w:val="000000"/>
+          <w:lang w:eastAsia="ru-RU"/>
+        </w:rPr>
+        <w:t>Словарь со значениями по умолчанию.</w:t>
+      </w:r>
+    </w:p>
+    <w:p>
+      <w:pPr>
+        <w:shd w:val="clear" w:color="auto" w:fill="FFFFFF"/>
+        <w:spacing w:after="0" w:line="285" w:lineRule="atLeast"/>
+        <w:rPr>
+          <w:rFonts w:asciiTheme="majorHAnsi" w:eastAsia="Times New Roman" w:hAnsiTheme="majorHAnsi" w:cstheme="majorHAnsi"/>
+          <w:color w:val="000000"/>
+          <w:lang w:eastAsia="ru-RU"/>
+        </w:rPr>
+      </w:pPr>
+    </w:p>
+    <w:p>
+      <w:pPr>
+        <w:shd w:val="clear" w:color="auto" w:fill="FFFFFF"/>
+        <w:spacing w:after="0" w:line="285" w:lineRule="atLeast"/>
+        <w:rPr>
+          <w:rFonts w:asciiTheme="majorHAnsi" w:eastAsia="Times New Roman" w:hAnsiTheme="majorHAnsi" w:cstheme="majorHAnsi"/>
+          <w:color w:val="000000"/>
+          <w:lang w:val="en-US" w:eastAsia="ru-RU"/>
+        </w:rPr>
+      </w:pPr>
+      <w:r>
+        <w:rPr>
+          <w:rFonts w:asciiTheme="majorHAnsi" w:eastAsia="Times New Roman" w:hAnsiTheme="majorHAnsi" w:cstheme="majorHAnsi"/>
+          <w:color w:val="000000"/>
+          <w:highlight w:val="yellow"/>
+          <w:lang w:eastAsia="ru-RU"/>
+        </w:rPr>
+        <w:t>Какие методы выполняют роль конструктора и деструктора?</w:t>
+      </w:r>
+      <w:r>
+        <w:rPr>
+          <w:rFonts w:asciiTheme="majorHAnsi" w:eastAsia="Times New Roman" w:hAnsiTheme="majorHAnsi" w:cstheme="majorHAnsi"/>
+          <w:color w:val="000000"/>
+          <w:lang w:eastAsia="ru-RU"/>
+        </w:rPr>
+        <w:t xml:space="preserve"> </w:t>
+      </w:r>
+      <w:r>
+        <w:rPr>
+          <w:rFonts w:asciiTheme="majorHAnsi" w:eastAsia="Times New Roman" w:hAnsiTheme="majorHAnsi" w:cstheme="majorHAnsi"/>
+          <w:color w:val="000000"/>
+          <w:lang w:val="en-US" w:eastAsia="ru-RU"/>
+        </w:rPr>
+        <w:t>Def __</w:t>
+      </w:r>
+      <w:proofErr w:type="spellStart"/>
+      <w:r>
+        <w:rPr>
+          <w:rFonts w:asciiTheme="majorHAnsi" w:eastAsia="Times New Roman" w:hAnsiTheme="majorHAnsi" w:cstheme="majorHAnsi"/>
+          <w:color w:val="000000"/>
+          <w:lang w:val="en-US" w:eastAsia="ru-RU"/>
+        </w:rPr>
+        <w:t>init</w:t>
+      </w:r>
+      <w:proofErr w:type="spellEnd"/>
+      <w:r>
+        <w:rPr>
+          <w:rFonts w:asciiTheme="majorHAnsi" w:eastAsia="Times New Roman" w:hAnsiTheme="majorHAnsi" w:cstheme="majorHAnsi"/>
+          <w:color w:val="000000"/>
+          <w:lang w:val="en-US" w:eastAsia="ru-RU"/>
+        </w:rPr>
+        <w:t>__(self), def __del__(self)</w:t>
+      </w:r>
+    </w:p>
+    <w:p>
+      <w:pPr>
+        <w:shd w:val="clear" w:color="auto" w:fill="FFFFFF"/>
+        <w:spacing w:after="0" w:line="285" w:lineRule="atLeast"/>
+        <w:rPr>
+          <w:rFonts w:asciiTheme="majorHAnsi" w:eastAsia="Times New Roman" w:hAnsiTheme="majorHAnsi" w:cstheme="majorHAnsi"/>
+          <w:color w:val="000000"/>
+          <w:lang w:val="en-US" w:eastAsia="ru-RU"/>
+        </w:rPr>
+      </w:pPr>
+    </w:p>
+    <w:p>
+      <w:pPr>
+        <w:shd w:val="clear" w:color="auto" w:fill="FFFFFF"/>
+        <w:spacing w:after="0" w:line="285" w:lineRule="atLeast"/>
+        <w:rPr>
+          <w:rFonts w:asciiTheme="majorHAnsi" w:eastAsia="Times New Roman" w:hAnsiTheme="majorHAnsi" w:cstheme="majorHAnsi"/>
+          <w:color w:val="000000"/>
+          <w:lang w:eastAsia="ru-RU"/>
+        </w:rPr>
+      </w:pPr>
+      <w:r>
+        <w:rPr>
+          <w:rFonts w:asciiTheme="majorHAnsi" w:eastAsia="Times New Roman" w:hAnsiTheme="majorHAnsi" w:cstheme="majorHAnsi"/>
+          <w:color w:val="000000"/>
+          <w:highlight w:val="yellow"/>
+          <w:lang w:eastAsia="ru-RU"/>
+        </w:rPr>
+        <w:t xml:space="preserve">Какой пакет является </w:t>
+      </w:r>
+      <w:proofErr w:type="spellStart"/>
+      <w:r>
+        <w:rPr>
+          <w:rFonts w:asciiTheme="majorHAnsi" w:eastAsia="Times New Roman" w:hAnsiTheme="majorHAnsi" w:cstheme="majorHAnsi"/>
+          <w:color w:val="000000"/>
+          <w:highlight w:val="yellow"/>
+          <w:lang w:eastAsia="ru-RU"/>
+        </w:rPr>
+        <w:t>Django</w:t>
+      </w:r>
+      <w:proofErr w:type="spellEnd"/>
+      <w:r>
+        <w:rPr>
+          <w:rFonts w:asciiTheme="majorHAnsi" w:eastAsia="Times New Roman" w:hAnsiTheme="majorHAnsi" w:cstheme="majorHAnsi"/>
+          <w:color w:val="000000"/>
+          <w:highlight w:val="yellow"/>
+          <w:lang w:eastAsia="ru-RU"/>
+        </w:rPr>
+        <w:t>-приложением?</w:t>
+      </w:r>
+      <w:r>
+        <w:rPr>
+          <w:rFonts w:asciiTheme="majorHAnsi" w:eastAsia="Times New Roman" w:hAnsiTheme="majorHAnsi" w:cstheme="majorHAnsi"/>
+          <w:color w:val="000000"/>
+          <w:lang w:eastAsia="ru-RU"/>
+        </w:rPr>
+        <w:t xml:space="preserve"> </w:t>
+      </w:r>
+      <w:r>
+        <w:rPr>
+          <w:rFonts w:asciiTheme="majorHAnsi" w:eastAsia="Times New Roman" w:hAnsiTheme="majorHAnsi" w:cstheme="majorHAnsi"/>
+          <w:color w:val="000000"/>
+          <w:lang w:val="en-US" w:eastAsia="ru-RU"/>
+        </w:rPr>
+        <w:t>Django</w:t>
+      </w:r>
+    </w:p>
+    <w:p>
+      <w:pPr>
+        <w:shd w:val="clear" w:color="auto" w:fill="FFFFFF"/>
+        <w:spacing w:after="0" w:line="285" w:lineRule="atLeast"/>
+        <w:rPr>
+          <w:rFonts w:asciiTheme="majorHAnsi" w:eastAsia="Times New Roman" w:hAnsiTheme="majorHAnsi" w:cstheme="majorHAnsi"/>
+          <w:color w:val="000000"/>
+          <w:lang w:eastAsia="ru-RU"/>
+        </w:rPr>
+      </w:pPr>
+    </w:p>
+    <w:p>
+      <w:pPr>
+        <w:shd w:val="clear" w:color="auto" w:fill="FFFFFF"/>
+        <w:spacing w:after="0" w:line="285" w:lineRule="atLeast"/>
+        <w:rPr>
+          <w:rFonts w:asciiTheme="majorHAnsi" w:eastAsia="Times New Roman" w:hAnsiTheme="majorHAnsi" w:cstheme="majorHAnsi"/>
+          <w:color w:val="000000"/>
+          <w:u w:val="single"/>
+          <w:lang w:eastAsia="ru-RU"/>
+        </w:rPr>
+      </w:pPr>
+      <w:r>
+        <w:rPr>
+          <w:rFonts w:asciiTheme="majorHAnsi" w:eastAsia="Times New Roman" w:hAnsiTheme="majorHAnsi" w:cstheme="majorHAnsi"/>
+          <w:color w:val="000000"/>
+          <w:highlight w:val="yellow"/>
+          <w:lang w:eastAsia="ru-RU"/>
+        </w:rPr>
+        <w:t>Как подключить приложение к проекту?</w:t>
+      </w:r>
+      <w:r>
+        <w:rPr>
+          <w:rFonts w:asciiTheme="majorHAnsi" w:eastAsia="Times New Roman" w:hAnsiTheme="majorHAnsi" w:cstheme="majorHAnsi"/>
+          <w:color w:val="000000"/>
+          <w:lang w:eastAsia="ru-RU"/>
+        </w:rPr>
+        <w:t xml:space="preserve"> </w:t>
+      </w:r>
+      <w:r>
+        <w:rPr>
+          <w:rFonts w:asciiTheme="majorHAnsi" w:eastAsia="Times New Roman" w:hAnsiTheme="majorHAnsi" w:cstheme="majorHAnsi"/>
+          <w:color w:val="000000"/>
+          <w:lang w:eastAsia="ru-RU"/>
+        </w:rPr>
+        <w:t>Приложение</w:t>
+      </w:r>
+      <w:r>
+        <w:rPr>
+          <w:rFonts w:asciiTheme="majorHAnsi" w:eastAsia="Times New Roman" w:hAnsiTheme="majorHAnsi" w:cstheme="majorHAnsi"/>
+          <w:color w:val="000000"/>
+          <w:lang w:eastAsia="ru-RU"/>
+        </w:rPr>
+        <w:t xml:space="preserve"> </w:t>
+      </w:r>
+      <w:r>
+        <w:rPr>
+          <w:rFonts w:asciiTheme="majorHAnsi" w:eastAsia="Times New Roman" w:hAnsiTheme="majorHAnsi" w:cstheme="majorHAnsi"/>
+          <w:color w:val="000000"/>
+          <w:lang w:eastAsia="ru-RU"/>
+        </w:rPr>
+        <w:t>создается</w:t>
+      </w:r>
+      <w:r>
+        <w:rPr>
+          <w:rFonts w:asciiTheme="majorHAnsi" w:eastAsia="Times New Roman" w:hAnsiTheme="majorHAnsi" w:cstheme="majorHAnsi"/>
+          <w:color w:val="000000"/>
+          <w:lang w:eastAsia="ru-RU"/>
+        </w:rPr>
+        <w:t xml:space="preserve"> </w:t>
+      </w:r>
+      <w:r>
+        <w:rPr>
+          <w:rFonts w:asciiTheme="majorHAnsi" w:eastAsia="Times New Roman" w:hAnsiTheme="majorHAnsi" w:cstheme="majorHAnsi"/>
+          <w:color w:val="000000"/>
+          <w:u w:val="single"/>
+          <w:lang w:val="en-US" w:eastAsia="ru-RU"/>
+        </w:rPr>
+        <w:t>python</w:t>
+      </w:r>
+      <w:r>
+        <w:rPr>
+          <w:rFonts w:asciiTheme="majorHAnsi" w:eastAsia="Times New Roman" w:hAnsiTheme="majorHAnsi" w:cstheme="majorHAnsi"/>
+          <w:color w:val="000000"/>
+          <w:u w:val="single"/>
+          <w:lang w:eastAsia="ru-RU"/>
+        </w:rPr>
+        <w:t xml:space="preserve"> </w:t>
+      </w:r>
+      <w:r>
+        <w:rPr>
+          <w:rFonts w:asciiTheme="majorHAnsi" w:eastAsia="Times New Roman" w:hAnsiTheme="majorHAnsi" w:cstheme="majorHAnsi"/>
+          <w:color w:val="000000"/>
+          <w:u w:val="single"/>
+          <w:lang w:val="en-US" w:eastAsia="ru-RU"/>
+        </w:rPr>
+        <w:t>manage</w:t>
+      </w:r>
+      <w:r>
+        <w:rPr>
+          <w:rFonts w:asciiTheme="majorHAnsi" w:eastAsia="Times New Roman" w:hAnsiTheme="majorHAnsi" w:cstheme="majorHAnsi"/>
+          <w:color w:val="000000"/>
+          <w:u w:val="single"/>
+          <w:lang w:eastAsia="ru-RU"/>
+        </w:rPr>
+        <w:t>.</w:t>
+      </w:r>
+      <w:proofErr w:type="spellStart"/>
+      <w:r>
+        <w:rPr>
+          <w:rFonts w:asciiTheme="majorHAnsi" w:eastAsia="Times New Roman" w:hAnsiTheme="majorHAnsi" w:cstheme="majorHAnsi"/>
+          <w:color w:val="000000"/>
+          <w:u w:val="single"/>
+          <w:lang w:val="en-US" w:eastAsia="ru-RU"/>
+        </w:rPr>
+        <w:t>py</w:t>
+      </w:r>
+      <w:proofErr w:type="spellEnd"/>
+      <w:r>
+        <w:rPr>
+          <w:rFonts w:asciiTheme="majorHAnsi" w:eastAsia="Times New Roman" w:hAnsiTheme="majorHAnsi" w:cstheme="majorHAnsi"/>
+          <w:color w:val="000000"/>
+          <w:u w:val="single"/>
+          <w:lang w:eastAsia="ru-RU"/>
+        </w:rPr>
+        <w:t xml:space="preserve"> </w:t>
+      </w:r>
+      <w:proofErr w:type="spellStart"/>
+      <w:r>
+        <w:rPr>
+          <w:rFonts w:asciiTheme="majorHAnsi" w:eastAsia="Times New Roman" w:hAnsiTheme="majorHAnsi" w:cstheme="majorHAnsi"/>
+          <w:color w:val="000000"/>
+          <w:u w:val="single"/>
+          <w:lang w:val="en-US" w:eastAsia="ru-RU"/>
+        </w:rPr>
+        <w:t>startapp</w:t>
+      </w:r>
+      <w:proofErr w:type="spellEnd"/>
+      <w:r>
+        <w:rPr>
+          <w:rFonts w:asciiTheme="majorHAnsi" w:eastAsia="Times New Roman" w:hAnsiTheme="majorHAnsi" w:cstheme="majorHAnsi"/>
+          <w:color w:val="000000"/>
+          <w:u w:val="single"/>
+          <w:lang w:eastAsia="ru-RU"/>
+        </w:rPr>
+        <w:t xml:space="preserve"> </w:t>
+      </w:r>
+      <w:r>
+        <w:rPr>
+          <w:rFonts w:asciiTheme="majorHAnsi" w:eastAsia="Times New Roman" w:hAnsiTheme="majorHAnsi" w:cstheme="majorHAnsi"/>
+          <w:color w:val="000000"/>
+          <w:u w:val="single"/>
+          <w:lang w:val="en-US" w:eastAsia="ru-RU"/>
+        </w:rPr>
+        <w:t>ice</w:t>
+      </w:r>
+      <w:r>
+        <w:rPr>
+          <w:rFonts w:asciiTheme="majorHAnsi" w:eastAsia="Times New Roman" w:hAnsiTheme="majorHAnsi" w:cstheme="majorHAnsi"/>
+          <w:color w:val="000000"/>
+          <w:u w:val="single"/>
+          <w:lang w:eastAsia="ru-RU"/>
+        </w:rPr>
+        <w:t>_</w:t>
+      </w:r>
       <w:proofErr w:type="gramStart"/>
       <w:r>
         <w:rPr>
           <w:rFonts w:asciiTheme="majorHAnsi" w:eastAsia="Times New Roman" w:hAnsiTheme="majorHAnsi" w:cstheme="majorHAnsi"/>
           <w:color w:val="000000"/>
+          <w:u w:val="single"/>
+          <w:lang w:val="en-US" w:eastAsia="ru-RU"/>
+        </w:rPr>
+        <w:t>cream</w:t>
+      </w:r>
+      <w:r>
+        <w:rPr>
+          <w:rFonts w:asciiTheme="majorHAnsi" w:eastAsia="Times New Roman" w:hAnsiTheme="majorHAnsi" w:cstheme="majorHAnsi"/>
+          <w:color w:val="000000"/>
+          <w:lang w:eastAsia="ru-RU"/>
+        </w:rPr>
+        <w:t xml:space="preserve"> ,</w:t>
+      </w:r>
+      <w:proofErr w:type="gramEnd"/>
+      <w:r>
+        <w:rPr>
+          <w:rFonts w:asciiTheme="majorHAnsi" w:eastAsia="Times New Roman" w:hAnsiTheme="majorHAnsi" w:cstheme="majorHAnsi"/>
+          <w:color w:val="000000"/>
+          <w:lang w:eastAsia="ru-RU"/>
+        </w:rPr>
+        <w:t xml:space="preserve"> </w:t>
+      </w:r>
+      <w:r>
+        <w:rPr>
+          <w:rFonts w:asciiTheme="majorHAnsi" w:eastAsia="Times New Roman" w:hAnsiTheme="majorHAnsi" w:cstheme="majorHAnsi"/>
+          <w:color w:val="000000"/>
+          <w:lang w:eastAsia="ru-RU"/>
+        </w:rPr>
+        <w:t>после создания</w:t>
+      </w:r>
+      <w:r>
+        <w:rPr>
+          <w:rFonts w:asciiTheme="majorHAnsi" w:eastAsia="Times New Roman" w:hAnsiTheme="majorHAnsi" w:cstheme="majorHAnsi"/>
+          <w:color w:val="000000"/>
+          <w:lang w:eastAsia="ru-RU"/>
+        </w:rPr>
+        <w:t>,</w:t>
+      </w:r>
+      <w:r>
+        <w:rPr>
+          <w:rFonts w:asciiTheme="majorHAnsi" w:eastAsia="Times New Roman" w:hAnsiTheme="majorHAnsi" w:cstheme="majorHAnsi"/>
+          <w:color w:val="000000"/>
+          <w:lang w:eastAsia="ru-RU"/>
+        </w:rPr>
+        <w:t xml:space="preserve"> в файле </w:t>
+      </w:r>
+      <w:r>
+        <w:rPr>
+          <w:rFonts w:asciiTheme="majorHAnsi" w:eastAsia="Times New Roman" w:hAnsiTheme="majorHAnsi" w:cstheme="majorHAnsi"/>
+          <w:color w:val="000000"/>
+          <w:u w:val="single"/>
+          <w:lang w:val="en-US" w:eastAsia="ru-RU"/>
+        </w:rPr>
+        <w:t>apps</w:t>
+      </w:r>
+      <w:r>
+        <w:rPr>
+          <w:rFonts w:asciiTheme="majorHAnsi" w:eastAsia="Times New Roman" w:hAnsiTheme="majorHAnsi" w:cstheme="majorHAnsi"/>
+          <w:color w:val="000000"/>
+          <w:u w:val="single"/>
+          <w:lang w:eastAsia="ru-RU"/>
+        </w:rPr>
+        <w:t>.</w:t>
+      </w:r>
+      <w:proofErr w:type="spellStart"/>
+      <w:r>
+        <w:rPr>
+          <w:rFonts w:asciiTheme="majorHAnsi" w:eastAsia="Times New Roman" w:hAnsiTheme="majorHAnsi" w:cstheme="majorHAnsi"/>
+          <w:color w:val="000000"/>
+          <w:u w:val="single"/>
+          <w:lang w:val="en-US" w:eastAsia="ru-RU"/>
+        </w:rPr>
+        <w:t>py</w:t>
+      </w:r>
+      <w:proofErr w:type="spellEnd"/>
+      <w:r>
+        <w:rPr>
+          <w:rFonts w:asciiTheme="majorHAnsi" w:eastAsia="Times New Roman" w:hAnsiTheme="majorHAnsi" w:cstheme="majorHAnsi"/>
+          <w:color w:val="000000"/>
+          <w:lang w:eastAsia="ru-RU"/>
+        </w:rPr>
+        <w:t xml:space="preserve"> </w:t>
+      </w:r>
+      <w:r>
+        <w:rPr>
+          <w:rFonts w:asciiTheme="majorHAnsi" w:eastAsia="Times New Roman" w:hAnsiTheme="majorHAnsi" w:cstheme="majorHAnsi"/>
+          <w:color w:val="000000"/>
+          <w:lang w:eastAsia="ru-RU"/>
+        </w:rPr>
+        <w:t xml:space="preserve">нужно скопировать название класса и добавить его в </w:t>
+      </w:r>
+      <w:r>
+        <w:rPr>
+          <w:rFonts w:asciiTheme="majorHAnsi" w:eastAsia="Times New Roman" w:hAnsiTheme="majorHAnsi" w:cstheme="majorHAnsi"/>
+          <w:color w:val="000000"/>
+          <w:lang w:eastAsia="ru-RU"/>
+        </w:rPr>
+        <w:t xml:space="preserve">файл </w:t>
+      </w:r>
+      <w:r>
+        <w:rPr>
+          <w:rFonts w:asciiTheme="majorHAnsi" w:eastAsia="Times New Roman" w:hAnsiTheme="majorHAnsi" w:cstheme="majorHAnsi"/>
+          <w:color w:val="000000"/>
+          <w:lang w:eastAsia="ru-RU"/>
+        </w:rPr>
+        <w:t xml:space="preserve"> </w:t>
+      </w:r>
+      <w:r>
+        <w:rPr>
+          <w:rFonts w:asciiTheme="majorHAnsi" w:eastAsia="Times New Roman" w:hAnsiTheme="majorHAnsi" w:cstheme="majorHAnsi"/>
+          <w:color w:val="000000"/>
+          <w:u w:val="single"/>
+          <w:lang w:val="en-US" w:eastAsia="ru-RU"/>
+        </w:rPr>
+        <w:t>settings</w:t>
+      </w:r>
+      <w:r>
+        <w:rPr>
+          <w:rFonts w:asciiTheme="majorHAnsi" w:eastAsia="Times New Roman" w:hAnsiTheme="majorHAnsi" w:cstheme="majorHAnsi"/>
+          <w:color w:val="000000"/>
+          <w:u w:val="single"/>
+          <w:lang w:eastAsia="ru-RU"/>
+        </w:rPr>
+        <w:t>.</w:t>
+      </w:r>
+      <w:proofErr w:type="spellStart"/>
+      <w:r>
+        <w:rPr>
+          <w:rFonts w:asciiTheme="majorHAnsi" w:eastAsia="Times New Roman" w:hAnsiTheme="majorHAnsi" w:cstheme="majorHAnsi"/>
+          <w:color w:val="000000"/>
+          <w:u w:val="single"/>
+          <w:lang w:val="en-US" w:eastAsia="ru-RU"/>
+        </w:rPr>
+        <w:t>py</w:t>
+      </w:r>
+      <w:proofErr w:type="spellEnd"/>
+      <w:r>
+        <w:rPr>
+          <w:rFonts w:asciiTheme="majorHAnsi" w:eastAsia="Times New Roman" w:hAnsiTheme="majorHAnsi" w:cstheme="majorHAnsi"/>
+          <w:color w:val="000000"/>
+          <w:lang w:eastAsia="ru-RU"/>
+        </w:rPr>
+        <w:t xml:space="preserve"> </w:t>
+      </w:r>
+      <w:r>
+        <w:rPr>
+          <w:rFonts w:asciiTheme="majorHAnsi" w:eastAsia="Times New Roman" w:hAnsiTheme="majorHAnsi" w:cstheme="majorHAnsi"/>
+          <w:color w:val="000000"/>
+          <w:lang w:eastAsia="ru-RU"/>
+        </w:rPr>
+        <w:t xml:space="preserve"> </w:t>
+      </w:r>
+      <w:r>
+        <w:rPr>
+          <w:rFonts w:asciiTheme="majorHAnsi" w:eastAsia="Times New Roman" w:hAnsiTheme="majorHAnsi" w:cstheme="majorHAnsi"/>
+          <w:color w:val="000000"/>
+          <w:lang w:eastAsia="ru-RU"/>
+        </w:rPr>
+        <w:t xml:space="preserve">в список </w:t>
+      </w:r>
+      <w:r>
+        <w:rPr>
+          <w:rFonts w:asciiTheme="majorHAnsi" w:eastAsia="Times New Roman" w:hAnsiTheme="majorHAnsi" w:cstheme="majorHAnsi"/>
+          <w:color w:val="000000"/>
+          <w:u w:val="single"/>
+          <w:lang w:eastAsia="ru-RU"/>
+        </w:rPr>
+        <w:t>INSTALLED_APPS</w:t>
+      </w:r>
+      <w:r>
+        <w:rPr>
+          <w:rFonts w:asciiTheme="majorHAnsi" w:eastAsia="Times New Roman" w:hAnsiTheme="majorHAnsi" w:cstheme="majorHAnsi"/>
+          <w:color w:val="000000"/>
+          <w:u w:val="single"/>
+          <w:lang w:eastAsia="ru-RU"/>
+        </w:rPr>
+        <w:t>.</w:t>
+      </w:r>
+    </w:p>
+    <w:p>
+      <w:pPr>
+        <w:shd w:val="clear" w:color="auto" w:fill="FFFFFF"/>
+        <w:spacing w:after="0" w:line="285" w:lineRule="atLeast"/>
+        <w:rPr>
+          <w:rFonts w:asciiTheme="majorHAnsi" w:eastAsia="Times New Roman" w:hAnsiTheme="majorHAnsi" w:cstheme="majorHAnsi"/>
+          <w:color w:val="000000"/>
+          <w:u w:val="single"/>
+          <w:lang w:eastAsia="ru-RU"/>
+        </w:rPr>
+      </w:pPr>
+    </w:p>
+    <w:p>
+      <w:pPr>
+        <w:shd w:val="clear" w:color="auto" w:fill="FFFFFF"/>
+        <w:spacing w:after="0" w:line="285" w:lineRule="atLeast"/>
+        <w:rPr>
+          <w:rFonts w:asciiTheme="majorHAnsi" w:eastAsia="Times New Roman" w:hAnsiTheme="majorHAnsi" w:cstheme="majorHAnsi"/>
+          <w:color w:val="000000"/>
+          <w:lang w:eastAsia="ru-RU"/>
+        </w:rPr>
+      </w:pPr>
+      <w:r>
+        <w:rPr>
+          <w:rFonts w:asciiTheme="majorHAnsi" w:eastAsia="Times New Roman" w:hAnsiTheme="majorHAnsi" w:cstheme="majorHAnsi"/>
+          <w:color w:val="000000"/>
           <w:highlight w:val="yellow"/>
           <w:lang w:eastAsia="ru-RU"/>
         </w:rPr>
-        <w:t>map</w:t>
-      </w:r>
-      <w:proofErr w:type="spellEnd"/>
+        <w:t xml:space="preserve">Когда вычисляется </w:t>
+      </w:r>
+      <w:proofErr w:type="spellStart"/>
       <w:r>
         <w:rPr>
           <w:rFonts w:asciiTheme="majorHAnsi" w:eastAsia="Times New Roman" w:hAnsiTheme="majorHAnsi" w:cstheme="majorHAnsi"/>
@@ -8075,6 +9453,162 @@
           <w:highlight w:val="yellow"/>
           <w:lang w:eastAsia="ru-RU"/>
         </w:rPr>
+        <w:t>Queryset</w:t>
+      </w:r>
+      <w:proofErr w:type="spellEnd"/>
+      <w:r>
+        <w:rPr>
+          <w:rFonts w:asciiTheme="majorHAnsi" w:eastAsia="Times New Roman" w:hAnsiTheme="majorHAnsi" w:cstheme="majorHAnsi"/>
+          <w:color w:val="000000"/>
+          <w:highlight w:val="yellow"/>
+          <w:lang w:eastAsia="ru-RU"/>
+        </w:rPr>
+        <w:t>?</w:t>
+      </w:r>
+      <w:r>
+        <w:rPr>
+          <w:rFonts w:asciiTheme="majorHAnsi" w:eastAsia="Times New Roman" w:hAnsiTheme="majorHAnsi" w:cstheme="majorHAnsi"/>
+          <w:color w:val="000000"/>
+          <w:lang w:eastAsia="ru-RU"/>
+        </w:rPr>
+        <w:t xml:space="preserve"> - </w:t>
+      </w:r>
+      <w:r>
+        <w:rPr>
+          <w:rFonts w:asciiTheme="majorHAnsi" w:eastAsia="Times New Roman" w:hAnsiTheme="majorHAnsi" w:cstheme="majorHAnsi"/>
+          <w:color w:val="000000"/>
+          <w:lang w:eastAsia="ru-RU"/>
+        </w:rPr>
+        <w:t xml:space="preserve">это в основном список объектов, полученных из </w:t>
+      </w:r>
+      <w:proofErr w:type="gramStart"/>
+      <w:r>
+        <w:rPr>
+          <w:rFonts w:asciiTheme="majorHAnsi" w:eastAsia="Times New Roman" w:hAnsiTheme="majorHAnsi" w:cstheme="majorHAnsi"/>
+          <w:color w:val="000000"/>
+          <w:lang w:eastAsia="ru-RU"/>
+        </w:rPr>
+        <w:t>Model ,</w:t>
+      </w:r>
+      <w:proofErr w:type="gramEnd"/>
+      <w:r>
+        <w:rPr>
+          <w:rFonts w:asciiTheme="majorHAnsi" w:eastAsia="Times New Roman" w:hAnsiTheme="majorHAnsi" w:cstheme="majorHAnsi"/>
+          <w:color w:val="000000"/>
+          <w:lang w:eastAsia="ru-RU"/>
+        </w:rPr>
+        <w:t xml:space="preserve"> путем компиляции запросов к базе данных.</w:t>
+      </w:r>
+    </w:p>
+    <w:p>
+      <w:pPr>
+        <w:shd w:val="clear" w:color="auto" w:fill="FFFFFF"/>
+        <w:spacing w:after="0" w:line="285" w:lineRule="atLeast"/>
+        <w:rPr>
+          <w:rFonts w:asciiTheme="majorHAnsi" w:eastAsia="Times New Roman" w:hAnsiTheme="majorHAnsi" w:cstheme="majorHAnsi"/>
+          <w:color w:val="000000"/>
+          <w:lang w:eastAsia="ru-RU"/>
+        </w:rPr>
+      </w:pPr>
+    </w:p>
+    <w:p>
+      <w:pPr>
+        <w:shd w:val="clear" w:color="auto" w:fill="FFFFFF"/>
+        <w:spacing w:after="0" w:line="285" w:lineRule="atLeast"/>
+        <w:rPr>
+          <w:rFonts w:asciiTheme="majorHAnsi" w:eastAsia="Times New Roman" w:hAnsiTheme="majorHAnsi" w:cstheme="majorHAnsi"/>
+          <w:color w:val="000000"/>
+          <w:lang w:eastAsia="ru-RU"/>
+        </w:rPr>
+      </w:pPr>
+      <w:r>
+        <w:rPr>
+          <w:rFonts w:asciiTheme="majorHAnsi" w:eastAsia="Times New Roman" w:hAnsiTheme="majorHAnsi" w:cstheme="majorHAnsi"/>
+          <w:color w:val="000000"/>
+          <w:highlight w:val="yellow"/>
+          <w:lang w:eastAsia="ru-RU"/>
+        </w:rPr>
+        <w:t xml:space="preserve">Что значит, что </w:t>
+      </w:r>
+      <w:proofErr w:type="spellStart"/>
+      <w:r>
+        <w:rPr>
+          <w:rFonts w:asciiTheme="majorHAnsi" w:eastAsia="Times New Roman" w:hAnsiTheme="majorHAnsi" w:cstheme="majorHAnsi"/>
+          <w:color w:val="000000"/>
+          <w:highlight w:val="yellow"/>
+          <w:lang w:eastAsia="ru-RU"/>
+        </w:rPr>
+        <w:t>QuerySets</w:t>
+      </w:r>
+      <w:proofErr w:type="spellEnd"/>
+      <w:r>
+        <w:rPr>
+          <w:rFonts w:asciiTheme="majorHAnsi" w:eastAsia="Times New Roman" w:hAnsiTheme="majorHAnsi" w:cstheme="majorHAnsi"/>
+          <w:color w:val="000000"/>
+          <w:highlight w:val="yellow"/>
+          <w:lang w:eastAsia="ru-RU"/>
+        </w:rPr>
+        <w:t xml:space="preserve"> - ленивы?</w:t>
+      </w:r>
+      <w:r>
+        <w:rPr>
+          <w:rFonts w:asciiTheme="majorHAnsi" w:eastAsia="Times New Roman" w:hAnsiTheme="majorHAnsi" w:cstheme="majorHAnsi"/>
+          <w:color w:val="000000"/>
+          <w:lang w:eastAsia="ru-RU"/>
+        </w:rPr>
+        <w:t xml:space="preserve"> </w:t>
+      </w:r>
+      <w:r>
+        <w:rPr>
+          <w:rFonts w:asciiTheme="majorHAnsi" w:eastAsia="Times New Roman" w:hAnsiTheme="majorHAnsi" w:cstheme="majorHAnsi"/>
+          <w:color w:val="000000"/>
+          <w:lang w:eastAsia="ru-RU"/>
+        </w:rPr>
+        <w:t xml:space="preserve">- </w:t>
+      </w:r>
+      <w:r>
+        <w:rPr>
+          <w:rFonts w:asciiTheme="majorHAnsi" w:eastAsia="Times New Roman" w:hAnsiTheme="majorHAnsi" w:cstheme="majorHAnsi"/>
+          <w:color w:val="000000"/>
+          <w:lang w:eastAsia="ru-RU"/>
+        </w:rPr>
+        <w:t>запрос к базе данных выполняется не сразу, а только при необходимости - при оценке набора запросов. Это происходит, например, если вы вызываете его __</w:t>
+      </w:r>
+      <w:proofErr w:type="spellStart"/>
+      <w:r>
+        <w:rPr>
+          <w:rFonts w:asciiTheme="majorHAnsi" w:eastAsia="Times New Roman" w:hAnsiTheme="majorHAnsi" w:cstheme="majorHAnsi"/>
+          <w:color w:val="000000"/>
+          <w:lang w:eastAsia="ru-RU"/>
+        </w:rPr>
+        <w:t>str</w:t>
+      </w:r>
+      <w:proofErr w:type="spellEnd"/>
+      <w:r>
+        <w:rPr>
+          <w:rFonts w:asciiTheme="majorHAnsi" w:eastAsia="Times New Roman" w:hAnsiTheme="majorHAnsi" w:cstheme="majorHAnsi"/>
+          <w:color w:val="000000"/>
+          <w:lang w:eastAsia="ru-RU"/>
+        </w:rPr>
+        <w:t xml:space="preserve">__метод при его печати, если вы вызываете </w:t>
+      </w:r>
+      <w:proofErr w:type="spellStart"/>
+      <w:proofErr w:type="gramStart"/>
+      <w:r>
+        <w:rPr>
+          <w:rFonts w:asciiTheme="majorHAnsi" w:eastAsia="Times New Roman" w:hAnsiTheme="majorHAnsi" w:cstheme="majorHAnsi"/>
+          <w:color w:val="000000"/>
+          <w:lang w:eastAsia="ru-RU"/>
+        </w:rPr>
+        <w:t>list</w:t>
+      </w:r>
+      <w:proofErr w:type="spellEnd"/>
+      <w:r>
+        <w:rPr>
+          <w:rFonts w:asciiTheme="majorHAnsi" w:eastAsia="Times New Roman" w:hAnsiTheme="majorHAnsi" w:cstheme="majorHAnsi"/>
+          <w:color w:val="000000"/>
+          <w:lang w:eastAsia="ru-RU"/>
+        </w:rPr>
         <w:t>(</w:t>
       </w:r>
       <w:proofErr w:type="gramEnd"/>
@@ -8082,11 +9616,312 @@
         <w:rPr>
           <w:rFonts w:asciiTheme="majorHAnsi" w:eastAsia="Times New Roman" w:hAnsiTheme="majorHAnsi" w:cstheme="majorHAnsi"/>
           <w:color w:val="000000"/>
+          <w:lang w:eastAsia="ru-RU"/>
+        </w:rPr>
+        <w:t>)его, или, что происходит в основном, вы выполняете итерацию по нему (</w:t>
+      </w:r>
+      <w:proofErr w:type="spellStart"/>
+      <w:r>
+        <w:rPr>
+          <w:rFonts w:asciiTheme="majorHAnsi" w:eastAsia="Times New Roman" w:hAnsiTheme="majorHAnsi" w:cstheme="majorHAnsi"/>
+          <w:color w:val="000000"/>
+          <w:lang w:eastAsia="ru-RU"/>
+        </w:rPr>
+        <w:t>for</w:t>
+      </w:r>
+      <w:proofErr w:type="spellEnd"/>
+      <w:r>
+        <w:rPr>
+          <w:rFonts w:asciiTheme="majorHAnsi" w:eastAsia="Times New Roman" w:hAnsiTheme="majorHAnsi" w:cstheme="majorHAnsi"/>
+          <w:color w:val="000000"/>
+          <w:lang w:eastAsia="ru-RU"/>
+        </w:rPr>
+        <w:t xml:space="preserve"> </w:t>
+      </w:r>
+      <w:proofErr w:type="spellStart"/>
+      <w:r>
+        <w:rPr>
+          <w:rFonts w:asciiTheme="majorHAnsi" w:eastAsia="Times New Roman" w:hAnsiTheme="majorHAnsi" w:cstheme="majorHAnsi"/>
+          <w:color w:val="000000"/>
+          <w:lang w:eastAsia="ru-RU"/>
+        </w:rPr>
+        <w:t>post</w:t>
+      </w:r>
+      <w:proofErr w:type="spellEnd"/>
+      <w:r>
+        <w:rPr>
+          <w:rFonts w:asciiTheme="majorHAnsi" w:eastAsia="Times New Roman" w:hAnsiTheme="majorHAnsi" w:cstheme="majorHAnsi"/>
+          <w:color w:val="000000"/>
+          <w:lang w:eastAsia="ru-RU"/>
+        </w:rPr>
+        <w:t xml:space="preserve"> </w:t>
+      </w:r>
+      <w:proofErr w:type="spellStart"/>
+      <w:r>
+        <w:rPr>
+          <w:rFonts w:asciiTheme="majorHAnsi" w:eastAsia="Times New Roman" w:hAnsiTheme="majorHAnsi" w:cstheme="majorHAnsi"/>
+          <w:color w:val="000000"/>
+          <w:lang w:eastAsia="ru-RU"/>
+        </w:rPr>
+        <w:t>in</w:t>
+      </w:r>
+      <w:proofErr w:type="spellEnd"/>
+      <w:r>
+        <w:rPr>
+          <w:rFonts w:asciiTheme="majorHAnsi" w:eastAsia="Times New Roman" w:hAnsiTheme="majorHAnsi" w:cstheme="majorHAnsi"/>
+          <w:color w:val="000000"/>
+          <w:lang w:eastAsia="ru-RU"/>
+        </w:rPr>
+        <w:t xml:space="preserve"> b..) . Эта ленивость должна избавить вас от выполнения ненужных запросов, а также позволяет, например, связывать наборы запросов и фильтры (вы можете фильтровать набор запросов так часто, как захотите).</w:t>
+      </w:r>
+    </w:p>
+    <w:p>
+      <w:pPr>
+        <w:shd w:val="clear" w:color="auto" w:fill="FFFFFF"/>
+        <w:spacing w:after="0" w:line="285" w:lineRule="atLeast"/>
+        <w:rPr>
+          <w:rFonts w:asciiTheme="majorHAnsi" w:eastAsia="Times New Roman" w:hAnsiTheme="majorHAnsi" w:cstheme="majorHAnsi"/>
+          <w:color w:val="000000"/>
+          <w:lang w:eastAsia="ru-RU"/>
+        </w:rPr>
+      </w:pPr>
+    </w:p>
+    <w:p>
+      <w:pPr>
+        <w:shd w:val="clear" w:color="auto" w:fill="FFFFFF"/>
+        <w:spacing w:after="0" w:line="285" w:lineRule="atLeast"/>
+        <w:rPr>
+          <w:rFonts w:asciiTheme="majorHAnsi" w:eastAsia="Times New Roman" w:hAnsiTheme="majorHAnsi" w:cstheme="majorHAnsi"/>
+          <w:color w:val="000000"/>
+          <w:lang w:eastAsia="ru-RU"/>
+        </w:rPr>
+      </w:pPr>
+      <w:r>
+        <w:rPr>
+          <w:rFonts w:asciiTheme="majorHAnsi" w:eastAsia="Times New Roman" w:hAnsiTheme="majorHAnsi" w:cstheme="majorHAnsi"/>
+          <w:color w:val="000000"/>
           <w:highlight w:val="yellow"/>
           <w:lang w:eastAsia="ru-RU"/>
         </w:rPr>
+        <w:t>Как получить количество строк в результате запроса?</w:t>
+      </w:r>
+    </w:p>
+    <w:p>
+      <w:pPr>
+        <w:shd w:val="clear" w:color="auto" w:fill="FFFFFF"/>
+        <w:spacing w:after="0" w:line="285" w:lineRule="atLeast"/>
+        <w:rPr>
+          <w:rFonts w:asciiTheme="majorHAnsi" w:eastAsia="Times New Roman" w:hAnsiTheme="majorHAnsi" w:cstheme="majorHAnsi"/>
+          <w:color w:val="000000"/>
+          <w:lang w:val="en-US" w:eastAsia="ru-RU"/>
+        </w:rPr>
+      </w:pPr>
+      <w:r>
+        <w:rPr>
+          <w:rFonts w:asciiTheme="majorHAnsi" w:eastAsia="Times New Roman" w:hAnsiTheme="majorHAnsi" w:cstheme="majorHAnsi"/>
+          <w:color w:val="000000"/>
+          <w:lang w:val="en-US" w:eastAsia="ru-RU"/>
+        </w:rPr>
+        <w:t xml:space="preserve">&gt;&gt;&gt; from </w:t>
+      </w:r>
+      <w:proofErr w:type="spellStart"/>
+      <w:r>
+        <w:rPr>
+          <w:rFonts w:asciiTheme="majorHAnsi" w:eastAsia="Times New Roman" w:hAnsiTheme="majorHAnsi" w:cstheme="majorHAnsi"/>
+          <w:color w:val="000000"/>
+          <w:lang w:val="en-US" w:eastAsia="ru-RU"/>
+        </w:rPr>
+        <w:t>django.db</w:t>
+      </w:r>
+      <w:proofErr w:type="spellEnd"/>
+      <w:r>
+        <w:rPr>
+          <w:rFonts w:asciiTheme="majorHAnsi" w:eastAsia="Times New Roman" w:hAnsiTheme="majorHAnsi" w:cstheme="majorHAnsi"/>
+          <w:color w:val="000000"/>
+          <w:lang w:val="en-US" w:eastAsia="ru-RU"/>
+        </w:rPr>
+        <w:t xml:space="preserve"> import connection</w:t>
+      </w:r>
+    </w:p>
+    <w:p>
+      <w:pPr>
+        <w:shd w:val="clear" w:color="auto" w:fill="FFFFFF"/>
+        <w:spacing w:after="0" w:line="285" w:lineRule="atLeast"/>
+        <w:rPr>
+          <w:rFonts w:asciiTheme="majorHAnsi" w:eastAsia="Times New Roman" w:hAnsiTheme="majorHAnsi" w:cstheme="majorHAnsi"/>
+          <w:color w:val="000000"/>
+          <w:lang w:val="en-US" w:eastAsia="ru-RU"/>
+        </w:rPr>
+      </w:pPr>
+      <w:r>
+        <w:rPr>
+          <w:rFonts w:asciiTheme="majorHAnsi" w:eastAsia="Times New Roman" w:hAnsiTheme="majorHAnsi" w:cstheme="majorHAnsi"/>
+          <w:color w:val="000000"/>
+          <w:lang w:val="en-US" w:eastAsia="ru-RU"/>
+        </w:rPr>
+        <w:t>&gt;&gt;&gt; print(</w:t>
+      </w:r>
+      <w:proofErr w:type="spellStart"/>
+      <w:proofErr w:type="gramStart"/>
+      <w:r>
+        <w:rPr>
+          <w:rFonts w:asciiTheme="majorHAnsi" w:eastAsia="Times New Roman" w:hAnsiTheme="majorHAnsi" w:cstheme="majorHAnsi"/>
+          <w:color w:val="000000"/>
+          <w:lang w:val="en-US" w:eastAsia="ru-RU"/>
+        </w:rPr>
+        <w:t>connection.queries</w:t>
+      </w:r>
+      <w:proofErr w:type="spellEnd"/>
+      <w:proofErr w:type="gramEnd"/>
+      <w:r>
+        <w:rPr>
+          <w:rFonts w:asciiTheme="majorHAnsi" w:eastAsia="Times New Roman" w:hAnsiTheme="majorHAnsi" w:cstheme="majorHAnsi"/>
+          <w:color w:val="000000"/>
+          <w:lang w:val="en-US" w:eastAsia="ru-RU"/>
+        </w:rPr>
         <w:t>)</w:t>
       </w:r>
+    </w:p>
+    <w:p>
+      <w:pPr>
+        <w:shd w:val="clear" w:color="auto" w:fill="FFFFFF"/>
+        <w:spacing w:after="0" w:line="285" w:lineRule="atLeast"/>
+        <w:rPr>
+          <w:rFonts w:asciiTheme="majorHAnsi" w:eastAsia="Times New Roman" w:hAnsiTheme="majorHAnsi" w:cstheme="majorHAnsi"/>
+          <w:color w:val="000000"/>
+          <w:lang w:val="en-US" w:eastAsia="ru-RU"/>
+        </w:rPr>
+      </w:pPr>
+    </w:p>
+    <w:p>
+      <w:pPr>
+        <w:shd w:val="clear" w:color="auto" w:fill="FFFFFF"/>
+        <w:spacing w:after="0" w:line="285" w:lineRule="atLeast"/>
+        <w:rPr>
+          <w:rFonts w:asciiTheme="majorHAnsi" w:eastAsia="Times New Roman" w:hAnsiTheme="majorHAnsi" w:cstheme="majorHAnsi"/>
+          <w:color w:val="000000"/>
+          <w:lang w:eastAsia="ru-RU"/>
+        </w:rPr>
+      </w:pPr>
+      <w:r>
+        <w:rPr>
+          <w:rFonts w:asciiTheme="majorHAnsi" w:eastAsia="Times New Roman" w:hAnsiTheme="majorHAnsi" w:cstheme="majorHAnsi"/>
+          <w:color w:val="000000"/>
+          <w:highlight w:val="yellow"/>
+          <w:lang w:eastAsia="ru-RU"/>
+        </w:rPr>
+        <w:t>Для</w:t>
+      </w:r>
+      <w:r>
+        <w:rPr>
+          <w:rFonts w:asciiTheme="majorHAnsi" w:eastAsia="Times New Roman" w:hAnsiTheme="majorHAnsi" w:cstheme="majorHAnsi"/>
+          <w:color w:val="000000"/>
+          <w:highlight w:val="yellow"/>
+          <w:lang w:eastAsia="ru-RU"/>
+        </w:rPr>
+        <w:t xml:space="preserve"> </w:t>
+      </w:r>
+      <w:r>
+        <w:rPr>
+          <w:rFonts w:asciiTheme="majorHAnsi" w:eastAsia="Times New Roman" w:hAnsiTheme="majorHAnsi" w:cstheme="majorHAnsi"/>
+          <w:color w:val="000000"/>
+          <w:highlight w:val="yellow"/>
+          <w:lang w:eastAsia="ru-RU"/>
+        </w:rPr>
+        <w:t>чего</w:t>
+      </w:r>
+      <w:r>
+        <w:rPr>
+          <w:rFonts w:asciiTheme="majorHAnsi" w:eastAsia="Times New Roman" w:hAnsiTheme="majorHAnsi" w:cstheme="majorHAnsi"/>
+          <w:color w:val="000000"/>
+          <w:highlight w:val="yellow"/>
+          <w:lang w:eastAsia="ru-RU"/>
+        </w:rPr>
+        <w:t xml:space="preserve"> </w:t>
+      </w:r>
+      <w:proofErr w:type="gramStart"/>
+      <w:r>
+        <w:rPr>
+          <w:rFonts w:asciiTheme="majorHAnsi" w:eastAsia="Times New Roman" w:hAnsiTheme="majorHAnsi" w:cstheme="majorHAnsi"/>
+          <w:color w:val="000000"/>
+          <w:highlight w:val="yellow"/>
+          <w:lang w:eastAsia="ru-RU"/>
+        </w:rPr>
+        <w:t>используются</w:t>
+      </w:r>
+      <w:r>
+        <w:rPr>
+          <w:rFonts w:asciiTheme="majorHAnsi" w:eastAsia="Times New Roman" w:hAnsiTheme="majorHAnsi" w:cstheme="majorHAnsi"/>
+          <w:color w:val="000000"/>
+          <w:highlight w:val="yellow"/>
+          <w:lang w:eastAsia="ru-RU"/>
+        </w:rPr>
+        <w:t xml:space="preserve"> .</w:t>
+      </w:r>
+      <w:r>
+        <w:rPr>
+          <w:rFonts w:asciiTheme="majorHAnsi" w:eastAsia="Times New Roman" w:hAnsiTheme="majorHAnsi" w:cstheme="majorHAnsi"/>
+          <w:color w:val="000000"/>
+          <w:highlight w:val="yellow"/>
+          <w:lang w:val="en-US" w:eastAsia="ru-RU"/>
+        </w:rPr>
+        <w:t>values</w:t>
+      </w:r>
+      <w:proofErr w:type="gramEnd"/>
+      <w:r>
+        <w:rPr>
+          <w:rFonts w:asciiTheme="majorHAnsi" w:eastAsia="Times New Roman" w:hAnsiTheme="majorHAnsi" w:cstheme="majorHAnsi"/>
+          <w:color w:val="000000"/>
+          <w:highlight w:val="yellow"/>
+          <w:lang w:eastAsia="ru-RU"/>
+        </w:rPr>
+        <w:t xml:space="preserve"> </w:t>
+      </w:r>
+      <w:r>
+        <w:rPr>
+          <w:rFonts w:asciiTheme="majorHAnsi" w:eastAsia="Times New Roman" w:hAnsiTheme="majorHAnsi" w:cstheme="majorHAnsi"/>
+          <w:color w:val="000000"/>
+          <w:highlight w:val="yellow"/>
+          <w:lang w:eastAsia="ru-RU"/>
+        </w:rPr>
+        <w:t>и</w:t>
+      </w:r>
+      <w:r>
+        <w:rPr>
+          <w:rFonts w:asciiTheme="majorHAnsi" w:eastAsia="Times New Roman" w:hAnsiTheme="majorHAnsi" w:cstheme="majorHAnsi"/>
+          <w:color w:val="000000"/>
+          <w:highlight w:val="yellow"/>
+          <w:lang w:eastAsia="ru-RU"/>
+        </w:rPr>
+        <w:t xml:space="preserve"> .</w:t>
+      </w:r>
+      <w:r>
+        <w:rPr>
+          <w:rFonts w:asciiTheme="majorHAnsi" w:eastAsia="Times New Roman" w:hAnsiTheme="majorHAnsi" w:cstheme="majorHAnsi"/>
+          <w:color w:val="000000"/>
+          <w:highlight w:val="yellow"/>
+          <w:lang w:val="en-US" w:eastAsia="ru-RU"/>
+        </w:rPr>
+        <w:t>values</w:t>
+      </w:r>
+      <w:r>
+        <w:rPr>
+          <w:rFonts w:asciiTheme="majorHAnsi" w:eastAsia="Times New Roman" w:hAnsiTheme="majorHAnsi" w:cstheme="majorHAnsi"/>
+          <w:color w:val="000000"/>
+          <w:highlight w:val="yellow"/>
+          <w:lang w:eastAsia="ru-RU"/>
+        </w:rPr>
+        <w:t>\_</w:t>
+      </w:r>
+      <w:r>
+        <w:rPr>
+          <w:rFonts w:asciiTheme="majorHAnsi" w:eastAsia="Times New Roman" w:hAnsiTheme="majorHAnsi" w:cstheme="majorHAnsi"/>
+          <w:color w:val="000000"/>
+          <w:highlight w:val="yellow"/>
+          <w:lang w:val="en-US" w:eastAsia="ru-RU"/>
+        </w:rPr>
+        <w:t>list</w:t>
+      </w:r>
       <w:r>
         <w:rPr>
           <w:rFonts w:asciiTheme="majorHAnsi" w:eastAsia="Times New Roman" w:hAnsiTheme="majorHAnsi" w:cstheme="majorHAnsi"/>
@@ -8101,23 +9936,241 @@
           <w:color w:val="000000"/>
           <w:lang w:eastAsia="ru-RU"/>
         </w:rPr>
-        <w:t>функция, которая позволяет обрабатывать и преобразовывать все элементы в итерируемом объекте без использования явного цикла</w:t>
-      </w:r>
-      <w:r>
-        <w:rPr>
-          <w:rFonts w:asciiTheme="majorHAnsi" w:eastAsia="Times New Roman" w:hAnsiTheme="majorHAnsi" w:cstheme="majorHAnsi"/>
-          <w:color w:val="000000"/>
-          <w:lang w:eastAsia="ru-RU"/>
-        </w:rPr>
-        <w:t xml:space="preserve">. </w:t>
-      </w:r>
-      <w:r>
-        <w:rPr>
-          <w:rFonts w:asciiTheme="majorHAnsi" w:eastAsia="Times New Roman" w:hAnsiTheme="majorHAnsi" w:cstheme="majorHAnsi"/>
-          <w:color w:val="000000"/>
-          <w:lang w:eastAsia="ru-RU"/>
-        </w:rPr>
-        <w:t>полезен, когда вам нужно применить функцию преобразования к каждому элементу в коллекции или в массиве и преобразовать их в новый массив.</w:t>
+        <w:br/>
+        <w:t xml:space="preserve">      </w:t>
+      </w:r>
+      <w:r>
+        <w:rPr>
+          <w:rFonts w:asciiTheme="majorHAnsi" w:eastAsia="Times New Roman" w:hAnsiTheme="majorHAnsi" w:cstheme="majorHAnsi"/>
+          <w:color w:val="000000"/>
+          <w:lang w:val="en-US" w:eastAsia="ru-RU"/>
+        </w:rPr>
+        <w:t>values</w:t>
+      </w:r>
+      <w:r>
+        <w:rPr>
+          <w:rFonts w:asciiTheme="majorHAnsi" w:eastAsia="Times New Roman" w:hAnsiTheme="majorHAnsi" w:cstheme="majorHAnsi"/>
+          <w:color w:val="000000"/>
+          <w:lang w:eastAsia="ru-RU"/>
+        </w:rPr>
+        <w:t xml:space="preserve">() </w:t>
+      </w:r>
+      <w:r>
+        <w:rPr>
+          <w:rFonts w:asciiTheme="majorHAnsi" w:eastAsia="Times New Roman" w:hAnsiTheme="majorHAnsi" w:cstheme="majorHAnsi"/>
+          <w:color w:val="000000"/>
+          <w:lang w:eastAsia="ru-RU"/>
+        </w:rPr>
+        <w:t>Метод</w:t>
+      </w:r>
+      <w:r>
+        <w:rPr>
+          <w:rFonts w:asciiTheme="majorHAnsi" w:eastAsia="Times New Roman" w:hAnsiTheme="majorHAnsi" w:cstheme="majorHAnsi"/>
+          <w:color w:val="000000"/>
+          <w:lang w:eastAsia="ru-RU"/>
+        </w:rPr>
+        <w:t xml:space="preserve"> </w:t>
+      </w:r>
+      <w:r>
+        <w:rPr>
+          <w:rFonts w:asciiTheme="majorHAnsi" w:eastAsia="Times New Roman" w:hAnsiTheme="majorHAnsi" w:cstheme="majorHAnsi"/>
+          <w:color w:val="000000"/>
+          <w:lang w:eastAsia="ru-RU"/>
+        </w:rPr>
+        <w:t>возвращает</w:t>
+      </w:r>
+      <w:r>
+        <w:rPr>
+          <w:rFonts w:asciiTheme="majorHAnsi" w:eastAsia="Times New Roman" w:hAnsiTheme="majorHAnsi" w:cstheme="majorHAnsi"/>
+          <w:color w:val="000000"/>
+          <w:lang w:eastAsia="ru-RU"/>
+        </w:rPr>
+        <w:t xml:space="preserve"> </w:t>
+      </w:r>
+      <w:r>
+        <w:rPr>
+          <w:rFonts w:asciiTheme="majorHAnsi" w:eastAsia="Times New Roman" w:hAnsiTheme="majorHAnsi" w:cstheme="majorHAnsi"/>
+          <w:color w:val="000000"/>
+          <w:lang w:eastAsia="ru-RU"/>
+        </w:rPr>
+        <w:t>набор</w:t>
+      </w:r>
+      <w:r>
+        <w:rPr>
+          <w:rFonts w:asciiTheme="majorHAnsi" w:eastAsia="Times New Roman" w:hAnsiTheme="majorHAnsi" w:cstheme="majorHAnsi"/>
+          <w:color w:val="000000"/>
+          <w:lang w:eastAsia="ru-RU"/>
+        </w:rPr>
+        <w:t xml:space="preserve"> </w:t>
+      </w:r>
+      <w:r>
+        <w:rPr>
+          <w:rFonts w:asciiTheme="majorHAnsi" w:eastAsia="Times New Roman" w:hAnsiTheme="majorHAnsi" w:cstheme="majorHAnsi"/>
+          <w:color w:val="000000"/>
+          <w:lang w:eastAsia="ru-RU"/>
+        </w:rPr>
+        <w:t>запросов</w:t>
+      </w:r>
+      <w:r>
+        <w:rPr>
+          <w:rFonts w:asciiTheme="majorHAnsi" w:eastAsia="Times New Roman" w:hAnsiTheme="majorHAnsi" w:cstheme="majorHAnsi"/>
+          <w:color w:val="000000"/>
+          <w:lang w:eastAsia="ru-RU"/>
+        </w:rPr>
+        <w:t xml:space="preserve">, </w:t>
+      </w:r>
+      <w:r>
+        <w:rPr>
+          <w:rFonts w:asciiTheme="majorHAnsi" w:eastAsia="Times New Roman" w:hAnsiTheme="majorHAnsi" w:cstheme="majorHAnsi"/>
+          <w:color w:val="000000"/>
+          <w:lang w:eastAsia="ru-RU"/>
+        </w:rPr>
+        <w:t>содержащий</w:t>
+      </w:r>
+      <w:r>
+        <w:rPr>
+          <w:rFonts w:asciiTheme="majorHAnsi" w:eastAsia="Times New Roman" w:hAnsiTheme="majorHAnsi" w:cstheme="majorHAnsi"/>
+          <w:color w:val="000000"/>
+          <w:lang w:eastAsia="ru-RU"/>
+        </w:rPr>
+        <w:t xml:space="preserve"> </w:t>
+      </w:r>
+      <w:r>
+        <w:rPr>
+          <w:rFonts w:asciiTheme="majorHAnsi" w:eastAsia="Times New Roman" w:hAnsiTheme="majorHAnsi" w:cstheme="majorHAnsi"/>
+          <w:color w:val="000000"/>
+          <w:lang w:eastAsia="ru-RU"/>
+        </w:rPr>
+        <w:t>словари</w:t>
+      </w:r>
+      <w:r>
+        <w:rPr>
+          <w:rFonts w:asciiTheme="majorHAnsi" w:eastAsia="Times New Roman" w:hAnsiTheme="majorHAnsi" w:cstheme="majorHAnsi"/>
+          <w:color w:val="000000"/>
+          <w:lang w:eastAsia="ru-RU"/>
+        </w:rPr>
+        <w:br/>
+        <w:t xml:space="preserve">      </w:t>
+      </w:r>
+      <w:r>
+        <w:rPr>
+          <w:rFonts w:asciiTheme="majorHAnsi" w:eastAsia="Times New Roman" w:hAnsiTheme="majorHAnsi" w:cstheme="majorHAnsi"/>
+          <w:color w:val="000000"/>
+          <w:lang w:val="en-US" w:eastAsia="ru-RU"/>
+        </w:rPr>
+        <w:t>values</w:t>
+      </w:r>
+      <w:r>
+        <w:rPr>
+          <w:rFonts w:asciiTheme="majorHAnsi" w:eastAsia="Times New Roman" w:hAnsiTheme="majorHAnsi" w:cstheme="majorHAnsi"/>
+          <w:color w:val="000000"/>
+          <w:lang w:eastAsia="ru-RU"/>
+        </w:rPr>
+        <w:t>_</w:t>
+      </w:r>
+      <w:r>
+        <w:rPr>
+          <w:rFonts w:asciiTheme="majorHAnsi" w:eastAsia="Times New Roman" w:hAnsiTheme="majorHAnsi" w:cstheme="majorHAnsi"/>
+          <w:color w:val="000000"/>
+          <w:lang w:val="en-US" w:eastAsia="ru-RU"/>
+        </w:rPr>
+        <w:t>list</w:t>
+      </w:r>
+      <w:r>
+        <w:rPr>
+          <w:rFonts w:asciiTheme="majorHAnsi" w:eastAsia="Times New Roman" w:hAnsiTheme="majorHAnsi" w:cstheme="majorHAnsi"/>
+          <w:color w:val="000000"/>
+          <w:lang w:eastAsia="ru-RU"/>
+        </w:rPr>
+        <w:t>()</w:t>
+      </w:r>
+      <w:r>
+        <w:rPr>
+          <w:rFonts w:asciiTheme="majorHAnsi" w:eastAsia="Times New Roman" w:hAnsiTheme="majorHAnsi" w:cstheme="majorHAnsi"/>
+          <w:color w:val="000000"/>
+          <w:lang w:eastAsia="ru-RU"/>
+        </w:rPr>
+        <w:t>Метод</w:t>
+      </w:r>
+      <w:r>
+        <w:rPr>
+          <w:rFonts w:asciiTheme="majorHAnsi" w:eastAsia="Times New Roman" w:hAnsiTheme="majorHAnsi" w:cstheme="majorHAnsi"/>
+          <w:color w:val="000000"/>
+          <w:lang w:eastAsia="ru-RU"/>
+        </w:rPr>
+        <w:t xml:space="preserve"> </w:t>
+      </w:r>
+      <w:r>
+        <w:rPr>
+          <w:rFonts w:asciiTheme="majorHAnsi" w:eastAsia="Times New Roman" w:hAnsiTheme="majorHAnsi" w:cstheme="majorHAnsi"/>
+          <w:color w:val="000000"/>
+          <w:lang w:eastAsia="ru-RU"/>
+        </w:rPr>
+        <w:t>возвращает</w:t>
+      </w:r>
+      <w:r>
+        <w:rPr>
+          <w:rFonts w:asciiTheme="majorHAnsi" w:eastAsia="Times New Roman" w:hAnsiTheme="majorHAnsi" w:cstheme="majorHAnsi"/>
+          <w:color w:val="000000"/>
+          <w:lang w:eastAsia="ru-RU"/>
+        </w:rPr>
+        <w:t xml:space="preserve"> </w:t>
+      </w:r>
+      <w:r>
+        <w:rPr>
+          <w:rFonts w:asciiTheme="majorHAnsi" w:eastAsia="Times New Roman" w:hAnsiTheme="majorHAnsi" w:cstheme="majorHAnsi"/>
+          <w:color w:val="000000"/>
+          <w:lang w:eastAsia="ru-RU"/>
+        </w:rPr>
+        <w:t>набор</w:t>
+      </w:r>
+      <w:r>
+        <w:rPr>
+          <w:rFonts w:asciiTheme="majorHAnsi" w:eastAsia="Times New Roman" w:hAnsiTheme="majorHAnsi" w:cstheme="majorHAnsi"/>
+          <w:color w:val="000000"/>
+          <w:lang w:eastAsia="ru-RU"/>
+        </w:rPr>
+        <w:t xml:space="preserve"> </w:t>
+      </w:r>
+      <w:r>
+        <w:rPr>
+          <w:rFonts w:asciiTheme="majorHAnsi" w:eastAsia="Times New Roman" w:hAnsiTheme="majorHAnsi" w:cstheme="majorHAnsi"/>
+          <w:color w:val="000000"/>
+          <w:lang w:eastAsia="ru-RU"/>
+        </w:rPr>
+        <w:t>запросов</w:t>
+      </w:r>
+      <w:r>
+        <w:rPr>
+          <w:rFonts w:asciiTheme="majorHAnsi" w:eastAsia="Times New Roman" w:hAnsiTheme="majorHAnsi" w:cstheme="majorHAnsi"/>
+          <w:color w:val="000000"/>
+          <w:lang w:eastAsia="ru-RU"/>
+        </w:rPr>
+        <w:t xml:space="preserve">, </w:t>
+      </w:r>
+      <w:r>
+        <w:rPr>
+          <w:rFonts w:asciiTheme="majorHAnsi" w:eastAsia="Times New Roman" w:hAnsiTheme="majorHAnsi" w:cstheme="majorHAnsi"/>
+          <w:color w:val="000000"/>
+          <w:lang w:eastAsia="ru-RU"/>
+        </w:rPr>
+        <w:t>содержащий</w:t>
+      </w:r>
+      <w:r>
+        <w:rPr>
+          <w:rFonts w:asciiTheme="majorHAnsi" w:eastAsia="Times New Roman" w:hAnsiTheme="majorHAnsi" w:cstheme="majorHAnsi"/>
+          <w:color w:val="000000"/>
+          <w:lang w:eastAsia="ru-RU"/>
+        </w:rPr>
+        <w:t xml:space="preserve"> </w:t>
+      </w:r>
+      <w:r>
+        <w:rPr>
+          <w:rFonts w:asciiTheme="majorHAnsi" w:eastAsia="Times New Roman" w:hAnsiTheme="majorHAnsi" w:cstheme="majorHAnsi"/>
+          <w:color w:val="000000"/>
+          <w:lang w:eastAsia="ru-RU"/>
+        </w:rPr>
+        <w:t>кортежи</w:t>
       </w:r>
     </w:p>
     <w:p>
@@ -8148,31 +10201,449 @@
           <w:highlight w:val="yellow"/>
           <w:lang w:eastAsia="ru-RU"/>
         </w:rPr>
-        <w:t>Назначение zip</w:t>
-      </w:r>
-      <w:r>
-        <w:rPr>
-          <w:rFonts w:asciiTheme="majorHAnsi" w:eastAsia="Times New Roman" w:hAnsiTheme="majorHAnsi" w:cstheme="majorHAnsi"/>
-          <w:color w:val="000000"/>
-          <w:lang w:eastAsia="ru-RU"/>
-        </w:rPr>
-        <w:t xml:space="preserve"> </w:t>
-      </w:r>
-      <w:r>
-        <w:rPr>
-          <w:rFonts w:asciiTheme="majorHAnsi" w:eastAsia="Times New Roman" w:hAnsiTheme="majorHAnsi" w:cstheme="majorHAnsi"/>
-          <w:color w:val="000000"/>
-          <w:lang w:eastAsia="ru-RU"/>
-        </w:rPr>
-        <w:t xml:space="preserve">- </w:t>
-      </w:r>
-      <w:r>
-        <w:rPr>
-          <w:rFonts w:asciiTheme="majorHAnsi" w:eastAsia="Times New Roman" w:hAnsiTheme="majorHAnsi" w:cstheme="majorHAnsi"/>
-          <w:color w:val="000000"/>
-          <w:lang w:eastAsia="ru-RU"/>
-        </w:rPr>
-        <w:t>создает итератор, который объединяет элементы из нескольких источников данных</w:t>
+        <w:t>Создание миграций. Выполнение. Откат</w:t>
+      </w:r>
+      <w:r>
+        <w:rPr>
+          <w:rFonts w:asciiTheme="majorHAnsi" w:eastAsia="Times New Roman" w:hAnsiTheme="majorHAnsi" w:cstheme="majorHAnsi"/>
+          <w:color w:val="000000"/>
+          <w:lang w:eastAsia="ru-RU"/>
+        </w:rPr>
+        <w:t xml:space="preserve"> - </w:t>
+      </w:r>
+    </w:p>
+    <w:p>
+      <w:pPr>
+        <w:shd w:val="clear" w:color="auto" w:fill="FFFFFF"/>
+        <w:spacing w:after="0" w:line="285" w:lineRule="atLeast"/>
+        <w:rPr>
+          <w:rFonts w:asciiTheme="majorHAnsi" w:eastAsia="Times New Roman" w:hAnsiTheme="majorHAnsi" w:cstheme="majorHAnsi"/>
+          <w:color w:val="000000"/>
+          <w:lang w:eastAsia="ru-RU"/>
+        </w:rPr>
+      </w:pPr>
+      <w:proofErr w:type="spellStart"/>
+      <w:r>
+        <w:rPr>
+          <w:rFonts w:asciiTheme="majorHAnsi" w:eastAsia="Times New Roman" w:hAnsiTheme="majorHAnsi" w:cstheme="majorHAnsi"/>
+          <w:color w:val="000000"/>
+          <w:lang w:val="en-US" w:eastAsia="ru-RU"/>
+        </w:rPr>
+        <w:t>Makemigrations</w:t>
+      </w:r>
+      <w:proofErr w:type="spellEnd"/>
+      <w:r>
+        <w:rPr>
+          <w:rFonts w:asciiTheme="majorHAnsi" w:eastAsia="Times New Roman" w:hAnsiTheme="majorHAnsi" w:cstheme="majorHAnsi"/>
+          <w:color w:val="000000"/>
+          <w:lang w:eastAsia="ru-RU"/>
+        </w:rPr>
+        <w:t xml:space="preserve"> – </w:t>
+      </w:r>
+      <w:r>
+        <w:rPr>
+          <w:rFonts w:asciiTheme="majorHAnsi" w:eastAsia="Times New Roman" w:hAnsiTheme="majorHAnsi" w:cstheme="majorHAnsi"/>
+          <w:color w:val="000000"/>
+          <w:lang w:eastAsia="ru-RU"/>
+        </w:rPr>
+        <w:t>создание</w:t>
+      </w:r>
+      <w:r>
+        <w:rPr>
+          <w:rFonts w:asciiTheme="majorHAnsi" w:eastAsia="Times New Roman" w:hAnsiTheme="majorHAnsi" w:cstheme="majorHAnsi"/>
+          <w:color w:val="000000"/>
+          <w:lang w:eastAsia="ru-RU"/>
+        </w:rPr>
+        <w:br/>
+      </w:r>
+      <w:r>
+        <w:rPr>
+          <w:rFonts w:asciiTheme="majorHAnsi" w:eastAsia="Times New Roman" w:hAnsiTheme="majorHAnsi" w:cstheme="majorHAnsi"/>
+          <w:color w:val="000000"/>
+          <w:lang w:val="en-US" w:eastAsia="ru-RU"/>
+        </w:rPr>
+        <w:t>migrate</w:t>
+      </w:r>
+      <w:r>
+        <w:rPr>
+          <w:rFonts w:asciiTheme="majorHAnsi" w:eastAsia="Times New Roman" w:hAnsiTheme="majorHAnsi" w:cstheme="majorHAnsi"/>
+          <w:color w:val="000000"/>
+          <w:lang w:eastAsia="ru-RU"/>
+        </w:rPr>
+        <w:t xml:space="preserve"> – </w:t>
+      </w:r>
+      <w:r>
+        <w:rPr>
+          <w:rFonts w:asciiTheme="majorHAnsi" w:eastAsia="Times New Roman" w:hAnsiTheme="majorHAnsi" w:cstheme="majorHAnsi"/>
+          <w:color w:val="000000"/>
+          <w:lang w:eastAsia="ru-RU"/>
+        </w:rPr>
+        <w:t>запуск</w:t>
+      </w:r>
+    </w:p>
+    <w:p>
+      <w:pPr>
+        <w:shd w:val="clear" w:color="auto" w:fill="FFFFFF"/>
+        <w:spacing w:after="0" w:line="285" w:lineRule="atLeast"/>
+        <w:rPr>
+          <w:rFonts w:asciiTheme="majorHAnsi" w:eastAsia="Times New Roman" w:hAnsiTheme="majorHAnsi" w:cstheme="majorHAnsi"/>
+          <w:color w:val="000000"/>
+          <w:lang w:eastAsia="ru-RU"/>
+        </w:rPr>
+      </w:pPr>
+      <w:r>
+        <w:rPr>
+          <w:rFonts w:asciiTheme="majorHAnsi" w:eastAsia="Times New Roman" w:hAnsiTheme="majorHAnsi" w:cstheme="majorHAnsi"/>
+          <w:color w:val="000000"/>
+          <w:lang w:val="en-US" w:eastAsia="ru-RU"/>
+        </w:rPr>
+        <w:t>migrate</w:t>
+      </w:r>
+      <w:r>
+        <w:rPr>
+          <w:rFonts w:asciiTheme="majorHAnsi" w:eastAsia="Times New Roman" w:hAnsiTheme="majorHAnsi" w:cstheme="majorHAnsi"/>
+          <w:color w:val="000000"/>
+          <w:lang w:eastAsia="ru-RU"/>
+        </w:rPr>
+        <w:t xml:space="preserve"> &lt;</w:t>
+      </w:r>
+      <w:r>
+        <w:rPr>
+          <w:rFonts w:asciiTheme="majorHAnsi" w:eastAsia="Times New Roman" w:hAnsiTheme="majorHAnsi" w:cstheme="majorHAnsi"/>
+          <w:color w:val="000000"/>
+          <w:lang w:eastAsia="ru-RU"/>
+        </w:rPr>
+        <w:t>приложение</w:t>
+      </w:r>
+      <w:r>
+        <w:rPr>
+          <w:rFonts w:asciiTheme="majorHAnsi" w:eastAsia="Times New Roman" w:hAnsiTheme="majorHAnsi" w:cstheme="majorHAnsi"/>
+          <w:color w:val="000000"/>
+          <w:lang w:eastAsia="ru-RU"/>
+        </w:rPr>
+        <w:t>&gt; *******</w:t>
+      </w:r>
+      <w:r>
+        <w:rPr>
+          <w:rFonts w:asciiTheme="majorHAnsi" w:eastAsia="Times New Roman" w:hAnsiTheme="majorHAnsi" w:cstheme="majorHAnsi"/>
+          <w:color w:val="000000"/>
+          <w:lang w:eastAsia="ru-RU"/>
+        </w:rPr>
+        <w:t xml:space="preserve"> - откат миграции</w:t>
+      </w:r>
+    </w:p>
+    <w:p>
+      <w:pPr>
+        <w:shd w:val="clear" w:color="auto" w:fill="FFFFFF"/>
+        <w:spacing w:after="0" w:line="285" w:lineRule="atLeast"/>
+        <w:rPr>
+          <w:rFonts w:asciiTheme="majorHAnsi" w:eastAsia="Times New Roman" w:hAnsiTheme="majorHAnsi" w:cstheme="majorHAnsi"/>
+          <w:color w:val="000000"/>
+          <w:lang w:eastAsia="ru-RU"/>
+        </w:rPr>
+      </w:pPr>
+    </w:p>
+    <w:p>
+      <w:pPr>
+        <w:shd w:val="clear" w:color="auto" w:fill="FFFFFF"/>
+        <w:spacing w:after="0" w:line="285" w:lineRule="atLeast"/>
+        <w:rPr>
+          <w:rFonts w:asciiTheme="majorHAnsi" w:eastAsia="Times New Roman" w:hAnsiTheme="majorHAnsi" w:cstheme="majorHAnsi"/>
+          <w:color w:val="000000"/>
+          <w:lang w:eastAsia="ru-RU"/>
+        </w:rPr>
+      </w:pPr>
+      <w:r>
+        <w:rPr>
+          <w:rFonts w:asciiTheme="majorHAnsi" w:eastAsia="Times New Roman" w:hAnsiTheme="majorHAnsi" w:cstheme="majorHAnsi"/>
+          <w:color w:val="000000"/>
+          <w:highlight w:val="yellow"/>
+          <w:lang w:eastAsia="ru-RU"/>
+        </w:rPr>
+        <w:t>Как используются сигналы?</w:t>
+      </w:r>
+      <w:r>
+        <w:rPr>
+          <w:rFonts w:asciiTheme="majorHAnsi" w:eastAsia="Times New Roman" w:hAnsiTheme="majorHAnsi" w:cstheme="majorHAnsi"/>
+          <w:color w:val="000000"/>
+          <w:lang w:eastAsia="ru-RU"/>
+        </w:rPr>
+        <w:t xml:space="preserve"> -  </w:t>
+      </w:r>
+    </w:p>
+    <w:p>
+      <w:pPr>
+        <w:shd w:val="clear" w:color="auto" w:fill="FFFFFF"/>
+        <w:spacing w:after="0" w:line="285" w:lineRule="atLeast"/>
+        <w:rPr>
+          <w:rFonts w:asciiTheme="majorHAnsi" w:eastAsia="Times New Roman" w:hAnsiTheme="majorHAnsi" w:cstheme="majorHAnsi"/>
+          <w:color w:val="000000"/>
+          <w:lang w:eastAsia="ru-RU"/>
+        </w:rPr>
+      </w:pPr>
+    </w:p>
+    <w:p>
+      <w:pPr>
+        <w:shd w:val="clear" w:color="auto" w:fill="FFFFFF"/>
+        <w:spacing w:after="0" w:line="285" w:lineRule="atLeast"/>
+        <w:rPr>
+          <w:rFonts w:asciiTheme="majorHAnsi" w:eastAsia="Times New Roman" w:hAnsiTheme="majorHAnsi" w:cstheme="majorHAnsi"/>
+          <w:color w:val="000000"/>
+          <w:lang w:eastAsia="ru-RU"/>
+        </w:rPr>
+      </w:pPr>
+    </w:p>
+    <w:p>
+      <w:pPr>
+        <w:shd w:val="clear" w:color="auto" w:fill="FFFFFF"/>
+        <w:spacing w:after="0" w:line="285" w:lineRule="atLeast"/>
+        <w:rPr>
+          <w:rFonts w:asciiTheme="majorHAnsi" w:eastAsia="Times New Roman" w:hAnsiTheme="majorHAnsi" w:cstheme="majorHAnsi"/>
+          <w:color w:val="000000"/>
+          <w:lang w:eastAsia="ru-RU"/>
+        </w:rPr>
+      </w:pPr>
+    </w:p>
+    <w:p>
+      <w:pPr>
+        <w:shd w:val="clear" w:color="auto" w:fill="FFFFFF"/>
+        <w:spacing w:after="0" w:line="285" w:lineRule="atLeast"/>
+        <w:rPr>
+          <w:rFonts w:asciiTheme="majorHAnsi" w:eastAsia="Times New Roman" w:hAnsiTheme="majorHAnsi" w:cstheme="majorHAnsi"/>
+          <w:color w:val="000000"/>
+          <w:u w:val="single"/>
+          <w:lang w:eastAsia="ru-RU"/>
+        </w:rPr>
+      </w:pPr>
+      <w:r>
+        <w:rPr>
+          <w:rFonts w:asciiTheme="majorHAnsi" w:eastAsia="Times New Roman" w:hAnsiTheme="majorHAnsi" w:cstheme="majorHAnsi"/>
+          <w:color w:val="000000"/>
+          <w:highlight w:val="yellow"/>
+          <w:lang w:eastAsia="ru-RU"/>
+        </w:rPr>
+        <w:t>Как собрать статику?</w:t>
+      </w:r>
+      <w:r>
+        <w:rPr>
+          <w:rFonts w:asciiTheme="majorHAnsi" w:eastAsia="Times New Roman" w:hAnsiTheme="majorHAnsi" w:cstheme="majorHAnsi"/>
+          <w:color w:val="000000"/>
+          <w:lang w:eastAsia="ru-RU"/>
+        </w:rPr>
+        <w:t xml:space="preserve">  - Зада</w:t>
+      </w:r>
+      <w:r>
+        <w:rPr>
+          <w:rFonts w:asciiTheme="majorHAnsi" w:eastAsia="Times New Roman" w:hAnsiTheme="majorHAnsi" w:cstheme="majorHAnsi"/>
+          <w:color w:val="000000"/>
+          <w:lang w:eastAsia="ru-RU"/>
+        </w:rPr>
+        <w:t>ть</w:t>
+      </w:r>
+      <w:r>
+        <w:rPr>
+          <w:rFonts w:asciiTheme="majorHAnsi" w:eastAsia="Times New Roman" w:hAnsiTheme="majorHAnsi" w:cstheme="majorHAnsi"/>
+          <w:color w:val="000000"/>
+          <w:lang w:eastAsia="ru-RU"/>
+        </w:rPr>
+        <w:t xml:space="preserve"> настройку </w:t>
+      </w:r>
+      <w:r>
+        <w:rPr>
+          <w:rFonts w:asciiTheme="majorHAnsi" w:eastAsia="Times New Roman" w:hAnsiTheme="majorHAnsi" w:cstheme="majorHAnsi"/>
+          <w:color w:val="000000"/>
+          <w:lang w:val="en-US" w:eastAsia="ru-RU"/>
+        </w:rPr>
+        <w:t>STATIC</w:t>
+      </w:r>
+      <w:r>
+        <w:rPr>
+          <w:rFonts w:asciiTheme="majorHAnsi" w:eastAsia="Times New Roman" w:hAnsiTheme="majorHAnsi" w:cstheme="majorHAnsi"/>
+          <w:color w:val="000000"/>
+          <w:lang w:eastAsia="ru-RU"/>
+        </w:rPr>
+        <w:t>_</w:t>
+      </w:r>
+      <w:r>
+        <w:rPr>
+          <w:rFonts w:asciiTheme="majorHAnsi" w:eastAsia="Times New Roman" w:hAnsiTheme="majorHAnsi" w:cstheme="majorHAnsi"/>
+          <w:color w:val="000000"/>
+          <w:lang w:val="en-US" w:eastAsia="ru-RU"/>
+        </w:rPr>
+        <w:t>ROOT</w:t>
+      </w:r>
+      <w:r>
+        <w:rPr>
+          <w:rFonts w:asciiTheme="majorHAnsi" w:eastAsia="Times New Roman" w:hAnsiTheme="majorHAnsi" w:cstheme="majorHAnsi"/>
+          <w:color w:val="000000"/>
+          <w:lang w:eastAsia="ru-RU"/>
+        </w:rPr>
+        <w:t xml:space="preserve">, собрать статику </w:t>
+      </w:r>
+      <w:proofErr w:type="spellStart"/>
+      <w:r>
+        <w:rPr>
+          <w:rFonts w:asciiTheme="majorHAnsi" w:eastAsia="Times New Roman" w:hAnsiTheme="majorHAnsi" w:cstheme="majorHAnsi"/>
+          <w:color w:val="000000"/>
+          <w:u w:val="single"/>
+          <w:lang w:eastAsia="ru-RU"/>
+        </w:rPr>
+        <w:t>python</w:t>
+      </w:r>
+      <w:proofErr w:type="spellEnd"/>
+      <w:r>
+        <w:rPr>
+          <w:rFonts w:asciiTheme="majorHAnsi" w:eastAsia="Times New Roman" w:hAnsiTheme="majorHAnsi" w:cstheme="majorHAnsi"/>
+          <w:color w:val="000000"/>
+          <w:u w:val="single"/>
+          <w:lang w:eastAsia="ru-RU"/>
+        </w:rPr>
+        <w:t xml:space="preserve"> manage.py </w:t>
+      </w:r>
+      <w:proofErr w:type="spellStart"/>
+      <w:r>
+        <w:rPr>
+          <w:rFonts w:asciiTheme="majorHAnsi" w:eastAsia="Times New Roman" w:hAnsiTheme="majorHAnsi" w:cstheme="majorHAnsi"/>
+          <w:color w:val="000000"/>
+          <w:u w:val="single"/>
+          <w:lang w:eastAsia="ru-RU"/>
+        </w:rPr>
+        <w:t>collectstatic</w:t>
+      </w:r>
+      <w:proofErr w:type="spellEnd"/>
+    </w:p>
+    <w:p>
+      <w:pPr>
+        <w:shd w:val="clear" w:color="auto" w:fill="FFFFFF"/>
+        <w:spacing w:after="0" w:line="285" w:lineRule="atLeast"/>
+        <w:rPr>
+          <w:rFonts w:asciiTheme="majorHAnsi" w:eastAsia="Times New Roman" w:hAnsiTheme="majorHAnsi" w:cstheme="majorHAnsi"/>
+          <w:color w:val="000000"/>
+          <w:u w:val="single"/>
+          <w:lang w:eastAsia="ru-RU"/>
+        </w:rPr>
+      </w:pPr>
+    </w:p>
+    <w:p>
+      <w:pPr>
+        <w:shd w:val="clear" w:color="auto" w:fill="FFFFFF"/>
+        <w:spacing w:after="0" w:line="285" w:lineRule="atLeast"/>
+        <w:rPr>
+          <w:rFonts w:asciiTheme="majorHAnsi" w:eastAsia="Times New Roman" w:hAnsiTheme="majorHAnsi" w:cstheme="majorHAnsi"/>
+          <w:color w:val="000000"/>
+          <w:lang w:eastAsia="ru-RU"/>
+        </w:rPr>
+      </w:pPr>
+      <w:r>
+        <w:rPr>
+          <w:rFonts w:asciiTheme="majorHAnsi" w:eastAsia="Times New Roman" w:hAnsiTheme="majorHAnsi" w:cstheme="majorHAnsi"/>
+          <w:color w:val="000000"/>
+          <w:highlight w:val="yellow"/>
+          <w:lang w:eastAsia="ru-RU"/>
+        </w:rPr>
+        <w:t xml:space="preserve">Что такое </w:t>
+      </w:r>
+      <w:r>
+        <w:rPr>
+          <w:rFonts w:asciiTheme="majorHAnsi" w:eastAsia="Times New Roman" w:hAnsiTheme="majorHAnsi" w:cstheme="majorHAnsi"/>
+          <w:color w:val="000000"/>
+          <w:highlight w:val="yellow"/>
+          <w:u w:val="single"/>
+          <w:lang w:val="en-US" w:eastAsia="ru-RU"/>
+        </w:rPr>
+        <w:t>M</w:t>
+      </w:r>
+      <w:proofErr w:type="spellStart"/>
+      <w:r>
+        <w:rPr>
+          <w:rFonts w:asciiTheme="majorHAnsi" w:eastAsia="Times New Roman" w:hAnsiTheme="majorHAnsi" w:cstheme="majorHAnsi"/>
+          <w:color w:val="000000"/>
+          <w:highlight w:val="yellow"/>
+          <w:u w:val="single"/>
+          <w:lang w:eastAsia="ru-RU"/>
+        </w:rPr>
+        <w:t>iddleware</w:t>
+      </w:r>
+      <w:proofErr w:type="spellEnd"/>
+      <w:r>
+        <w:rPr>
+          <w:rFonts w:asciiTheme="majorHAnsi" w:eastAsia="Times New Roman" w:hAnsiTheme="majorHAnsi" w:cstheme="majorHAnsi"/>
+          <w:color w:val="000000"/>
+          <w:highlight w:val="yellow"/>
+          <w:lang w:eastAsia="ru-RU"/>
+        </w:rPr>
+        <w:t>? Примеры использования.</w:t>
+      </w:r>
+      <w:r>
+        <w:rPr>
+          <w:rFonts w:asciiTheme="majorHAnsi" w:eastAsia="Times New Roman" w:hAnsiTheme="majorHAnsi" w:cstheme="majorHAnsi"/>
+          <w:color w:val="000000"/>
+          <w:lang w:eastAsia="ru-RU"/>
+        </w:rPr>
+        <w:t xml:space="preserve"> - </w:t>
+      </w:r>
+      <w:proofErr w:type="spellStart"/>
+      <w:r>
+        <w:rPr>
+          <w:rFonts w:asciiTheme="majorHAnsi" w:eastAsia="Times New Roman" w:hAnsiTheme="majorHAnsi" w:cstheme="majorHAnsi"/>
+          <w:color w:val="000000"/>
+          <w:lang w:eastAsia="ru-RU"/>
+        </w:rPr>
+        <w:t>Middleware</w:t>
+      </w:r>
+      <w:proofErr w:type="spellEnd"/>
+      <w:r>
+        <w:rPr>
+          <w:rFonts w:asciiTheme="majorHAnsi" w:eastAsia="Times New Roman" w:hAnsiTheme="majorHAnsi" w:cstheme="majorHAnsi"/>
+          <w:color w:val="000000"/>
+          <w:lang w:eastAsia="ru-RU"/>
+        </w:rPr>
+        <w:t xml:space="preserve"> позволяет обрабатывать запросы из браузера, прежде чем они достигнут представления </w:t>
+      </w:r>
+      <w:proofErr w:type="spellStart"/>
+      <w:r>
+        <w:rPr>
+          <w:rFonts w:asciiTheme="majorHAnsi" w:eastAsia="Times New Roman" w:hAnsiTheme="majorHAnsi" w:cstheme="majorHAnsi"/>
+          <w:color w:val="000000"/>
+          <w:lang w:eastAsia="ru-RU"/>
+        </w:rPr>
+        <w:t>Django</w:t>
+      </w:r>
+      <w:proofErr w:type="spellEnd"/>
+      <w:r>
+        <w:rPr>
+          <w:rFonts w:asciiTheme="majorHAnsi" w:eastAsia="Times New Roman" w:hAnsiTheme="majorHAnsi" w:cstheme="majorHAnsi"/>
+          <w:color w:val="000000"/>
+          <w:lang w:eastAsia="ru-RU"/>
+        </w:rPr>
+        <w:t>, а также ответы от представлений до того, как они возвращаются в браузер.</w:t>
+      </w:r>
+    </w:p>
+    <w:p>
+      <w:pPr>
+        <w:shd w:val="clear" w:color="auto" w:fill="FFFFFF"/>
+        <w:spacing w:after="0" w:line="285" w:lineRule="atLeast"/>
+        <w:rPr>
+          <w:rFonts w:asciiTheme="majorHAnsi" w:eastAsia="Times New Roman" w:hAnsiTheme="majorHAnsi" w:cstheme="majorHAnsi"/>
+          <w:color w:val="000000"/>
+          <w:lang w:eastAsia="ru-RU"/>
+        </w:rPr>
+      </w:pPr>
+      <w:r>
+        <w:rPr>
+          <w:rFonts w:asciiTheme="majorHAnsi" w:eastAsia="Times New Roman" w:hAnsiTheme="majorHAnsi" w:cstheme="majorHAnsi"/>
+          <w:color w:val="000000"/>
+          <w:lang w:eastAsia="ru-RU"/>
+        </w:rPr>
+        <w:t xml:space="preserve">Настраивается в </w:t>
+      </w:r>
+      <w:r>
+        <w:rPr>
+          <w:rFonts w:asciiTheme="majorHAnsi" w:eastAsia="Times New Roman" w:hAnsiTheme="majorHAnsi" w:cstheme="majorHAnsi"/>
+          <w:color w:val="000000"/>
+          <w:lang w:val="en-US" w:eastAsia="ru-RU"/>
+        </w:rPr>
+        <w:t>settings</w:t>
       </w:r>
       <w:r>
         <w:rPr>
@@ -8182,6 +10653,64 @@
         </w:rPr>
         <w:t>.</w:t>
       </w:r>
+      <w:proofErr w:type="spellStart"/>
+      <w:r>
+        <w:rPr>
+          <w:rFonts w:asciiTheme="majorHAnsi" w:eastAsia="Times New Roman" w:hAnsiTheme="majorHAnsi" w:cstheme="majorHAnsi"/>
+          <w:color w:val="000000"/>
+          <w:lang w:val="en-US" w:eastAsia="ru-RU"/>
+        </w:rPr>
+        <w:t>py</w:t>
+      </w:r>
+      <w:proofErr w:type="spellEnd"/>
+      <w:r>
+        <w:rPr>
+          <w:rFonts w:asciiTheme="majorHAnsi" w:eastAsia="Times New Roman" w:hAnsiTheme="majorHAnsi" w:cstheme="majorHAnsi"/>
+          <w:color w:val="000000"/>
+          <w:lang w:eastAsia="ru-RU"/>
+        </w:rPr>
+        <w:t>,</w:t>
+      </w:r>
+      <w:r>
+        <w:rPr>
+          <w:rFonts w:asciiTheme="majorHAnsi" w:eastAsia="Times New Roman" w:hAnsiTheme="majorHAnsi" w:cstheme="majorHAnsi"/>
+          <w:color w:val="000000"/>
+          <w:lang w:eastAsia="ru-RU"/>
+        </w:rPr>
+        <w:t xml:space="preserve"> можно описать в классе </w:t>
+      </w:r>
+      <w:r>
+        <w:rPr>
+          <w:rFonts w:asciiTheme="majorHAnsi" w:eastAsia="Times New Roman" w:hAnsiTheme="majorHAnsi" w:cstheme="majorHAnsi"/>
+          <w:color w:val="000000"/>
+          <w:lang w:eastAsia="ru-RU"/>
+        </w:rPr>
+        <w:t xml:space="preserve">с магическим методом </w:t>
+      </w:r>
+      <w:r>
+        <w:rPr>
+          <w:rFonts w:asciiTheme="majorHAnsi" w:eastAsia="Times New Roman" w:hAnsiTheme="majorHAnsi" w:cstheme="majorHAnsi"/>
+          <w:color w:val="000000"/>
+          <w:lang w:eastAsia="ru-RU"/>
+        </w:rPr>
+        <w:t>__</w:t>
+      </w:r>
+      <w:r>
+        <w:rPr>
+          <w:rFonts w:asciiTheme="majorHAnsi" w:eastAsia="Times New Roman" w:hAnsiTheme="majorHAnsi" w:cstheme="majorHAnsi"/>
+          <w:color w:val="000000"/>
+          <w:lang w:val="en-US" w:eastAsia="ru-RU"/>
+        </w:rPr>
+        <w:t>call</w:t>
+      </w:r>
+      <w:r>
+        <w:rPr>
+          <w:rFonts w:asciiTheme="majorHAnsi" w:eastAsia="Times New Roman" w:hAnsiTheme="majorHAnsi" w:cstheme="majorHAnsi"/>
+          <w:color w:val="000000"/>
+          <w:lang w:eastAsia="ru-RU"/>
+        </w:rPr>
+        <w:t>__</w:t>
+      </w:r>
     </w:p>
     <w:p>
       <w:pPr>
@@ -8193,94 +10722,6 @@
           <w:lang w:eastAsia="ru-RU"/>
         </w:rPr>
       </w:pPr>
-    </w:p>
-    <w:p>
-      <w:pPr>
-        <w:shd w:val="clear" w:color="auto" w:fill="FFFFFF"/>
-        <w:spacing w:after="0" w:line="285" w:lineRule="atLeast"/>
-        <w:rPr>
-          <w:rFonts w:asciiTheme="majorHAnsi" w:eastAsia="Times New Roman" w:hAnsiTheme="majorHAnsi" w:cstheme="majorHAnsi"/>
-          <w:color w:val="000000"/>
-          <w:lang w:eastAsia="ru-RU"/>
-        </w:rPr>
-      </w:pPr>
-      <w:proofErr w:type="gramStart"/>
-      <w:r>
-        <w:rPr>
-          <w:rFonts w:asciiTheme="majorHAnsi" w:eastAsia="Times New Roman" w:hAnsiTheme="majorHAnsi" w:cstheme="majorHAnsi"/>
-          <w:color w:val="000000"/>
-          <w:highlight w:val="yellow"/>
-          <w:lang w:val="en-US" w:eastAsia="ru-RU"/>
-        </w:rPr>
-        <w:t>collections</w:t>
-      </w:r>
-      <w:r>
-        <w:rPr>
-          <w:rFonts w:asciiTheme="majorHAnsi" w:eastAsia="Times New Roman" w:hAnsiTheme="majorHAnsi" w:cstheme="majorHAnsi"/>
-          <w:color w:val="000000"/>
-          <w:highlight w:val="yellow"/>
-          <w:lang w:eastAsia="ru-RU"/>
-        </w:rPr>
-        <w:t>.</w:t>
-      </w:r>
-      <w:r>
-        <w:rPr>
-          <w:rFonts w:asciiTheme="majorHAnsi" w:eastAsia="Times New Roman" w:hAnsiTheme="majorHAnsi" w:cstheme="majorHAnsi"/>
-          <w:color w:val="000000"/>
-          <w:highlight w:val="yellow"/>
-          <w:lang w:val="en-US" w:eastAsia="ru-RU"/>
-        </w:rPr>
-        <w:t>namedtuple</w:t>
-      </w:r>
-      <w:proofErr w:type="gramEnd"/>
-      <w:r>
-        <w:rPr>
-          <w:rFonts w:asciiTheme="majorHAnsi" w:eastAsia="Times New Roman" w:hAnsiTheme="majorHAnsi" w:cstheme="majorHAnsi"/>
-          <w:color w:val="000000"/>
-          <w:lang w:eastAsia="ru-RU"/>
-        </w:rPr>
-        <w:t xml:space="preserve"> - </w:t>
-      </w:r>
-      <w:r>
-        <w:rPr>
-          <w:rFonts w:asciiTheme="majorHAnsi" w:eastAsia="Times New Roman" w:hAnsiTheme="majorHAnsi" w:cstheme="majorHAnsi"/>
-          <w:color w:val="000000"/>
-          <w:lang w:eastAsia="ru-RU"/>
-        </w:rPr>
-        <w:t>Именованные кортеж</w:t>
-      </w:r>
-      <w:r>
-        <w:rPr>
-          <w:rFonts w:asciiTheme="majorHAnsi" w:eastAsia="Times New Roman" w:hAnsiTheme="majorHAnsi" w:cstheme="majorHAnsi"/>
-          <w:color w:val="000000"/>
-          <w:lang w:eastAsia="ru-RU"/>
-        </w:rPr>
-        <w:t xml:space="preserve">, </w:t>
-      </w:r>
-      <w:r>
-        <w:rPr>
-          <w:rFonts w:asciiTheme="majorHAnsi" w:eastAsia="Times New Roman" w:hAnsiTheme="majorHAnsi" w:cstheme="majorHAnsi"/>
-          <w:color w:val="000000"/>
-          <w:lang w:eastAsia="ru-RU"/>
-        </w:rPr>
-        <w:t>Именованные кортежи присваивают имя каждому значению элемента в кортеже</w:t>
-      </w:r>
-      <w:r>
-        <w:rPr>
-          <w:rFonts w:asciiTheme="majorHAnsi" w:eastAsia="Times New Roman" w:hAnsiTheme="majorHAnsi" w:cstheme="majorHAnsi"/>
-          <w:color w:val="000000"/>
-          <w:lang w:eastAsia="ru-RU"/>
-        </w:rPr>
-        <w:t xml:space="preserve"> </w:t>
-      </w:r>
-      <w:r>
-        <w:rPr>
-          <w:rFonts w:asciiTheme="majorHAnsi" w:eastAsia="Times New Roman" w:hAnsiTheme="majorHAnsi" w:cstheme="majorHAnsi"/>
-          <w:color w:val="000000"/>
-          <w:lang w:eastAsia="ru-RU"/>
-        </w:rPr>
-        <w:t xml:space="preserve">для читаемости </w:t>
-      </w:r>
       <w:r>
         <w:rPr>
           <w:rFonts w:asciiTheme="majorHAnsi" w:eastAsia="Times New Roman" w:hAnsiTheme="majorHAnsi" w:cstheme="majorHAnsi"/>
@@ -8288,1596 +10729,73 @@
           <w:u w:val="single"/>
           <w:lang w:eastAsia="ru-RU"/>
         </w:rPr>
-        <w:t>(</w:t>
-      </w:r>
-      <w:r>
-        <w:rPr>
-          <w:rFonts w:asciiTheme="majorHAnsi" w:eastAsia="Times New Roman" w:hAnsiTheme="majorHAnsi" w:cstheme="majorHAnsi"/>
-          <w:color w:val="000000"/>
-          <w:u w:val="single"/>
-          <w:lang w:eastAsia="ru-RU"/>
-        </w:rPr>
-        <w:t>import collections</w:t>
-      </w:r>
-      <w:r>
-        <w:rPr>
-          <w:rFonts w:asciiTheme="majorHAnsi" w:eastAsia="Times New Roman" w:hAnsiTheme="majorHAnsi" w:cstheme="majorHAnsi"/>
-          <w:color w:val="000000"/>
-          <w:u w:val="single"/>
-          <w:lang w:eastAsia="ru-RU"/>
-        </w:rPr>
-        <w:t>)</w:t>
-      </w:r>
-    </w:p>
-    <w:p>
-      <w:pPr>
-        <w:shd w:val="clear" w:color="auto" w:fill="FFFFFF"/>
-        <w:spacing w:after="0" w:line="285" w:lineRule="atLeast"/>
-        <w:rPr>
-          <w:rFonts w:asciiTheme="majorHAnsi" w:eastAsia="Times New Roman" w:hAnsiTheme="majorHAnsi" w:cstheme="majorHAnsi"/>
-          <w:color w:val="000000"/>
-          <w:lang w:eastAsia="ru-RU"/>
-        </w:rPr>
-      </w:pPr>
-    </w:p>
-    <w:p>
-      <w:pPr>
-        <w:shd w:val="clear" w:color="auto" w:fill="FFFFFF"/>
-        <w:spacing w:after="0" w:line="285" w:lineRule="atLeast"/>
-        <w:rPr>
-          <w:rFonts w:asciiTheme="majorHAnsi" w:eastAsia="Times New Roman" w:hAnsiTheme="majorHAnsi" w:cstheme="majorHAnsi"/>
-          <w:color w:val="000000"/>
-          <w:lang w:eastAsia="ru-RU"/>
-        </w:rPr>
-      </w:pPr>
-      <w:proofErr w:type="gramStart"/>
-      <w:r>
-        <w:rPr>
-          <w:rFonts w:asciiTheme="majorHAnsi" w:eastAsia="Times New Roman" w:hAnsiTheme="majorHAnsi" w:cstheme="majorHAnsi"/>
-          <w:color w:val="000000"/>
-          <w:highlight w:val="yellow"/>
-          <w:lang w:eastAsia="ru-RU"/>
-        </w:rPr>
-        <w:t>collections.Counter</w:t>
-      </w:r>
-      <w:proofErr w:type="gramEnd"/>
-      <w:r>
-        <w:rPr>
-          <w:rFonts w:asciiTheme="majorHAnsi" w:eastAsia="Times New Roman" w:hAnsiTheme="majorHAnsi" w:cstheme="majorHAnsi"/>
-          <w:color w:val="000000"/>
-          <w:lang w:eastAsia="ru-RU"/>
-        </w:rPr>
-        <w:t xml:space="preserve"> - </w:t>
-      </w:r>
-      <w:r>
-        <w:rPr>
-          <w:rFonts w:asciiTheme="majorHAnsi" w:eastAsia="Times New Roman" w:hAnsiTheme="majorHAnsi" w:cstheme="majorHAnsi"/>
-          <w:color w:val="000000"/>
-          <w:lang w:eastAsia="ru-RU"/>
-        </w:rPr>
-        <w:t>Подсчет количества повторений элементов в последовательности</w:t>
-      </w:r>
-      <w:r>
-        <w:rPr>
-          <w:rFonts w:asciiTheme="majorHAnsi" w:eastAsia="Times New Roman" w:hAnsiTheme="majorHAnsi" w:cstheme="majorHAnsi"/>
-          <w:color w:val="000000"/>
-          <w:lang w:eastAsia="ru-RU"/>
-        </w:rPr>
-        <w:t xml:space="preserve"> </w:t>
-      </w:r>
-      <w:r>
-        <w:rPr>
-          <w:rFonts w:asciiTheme="majorHAnsi" w:eastAsia="Times New Roman" w:hAnsiTheme="majorHAnsi" w:cstheme="majorHAnsi"/>
-          <w:color w:val="000000"/>
-          <w:u w:val="single"/>
-          <w:lang w:eastAsia="ru-RU"/>
-        </w:rPr>
-        <w:t>(import collections)</w:t>
-      </w:r>
-      <w:r>
-        <w:rPr>
-          <w:rFonts w:asciiTheme="majorHAnsi" w:eastAsia="Times New Roman" w:hAnsiTheme="majorHAnsi" w:cstheme="majorHAnsi"/>
-          <w:color w:val="000000"/>
-          <w:lang w:eastAsia="ru-RU"/>
-        </w:rPr>
-        <w:t xml:space="preserve"> .</w:t>
-      </w:r>
-    </w:p>
-    <w:p>
-      <w:pPr>
-        <w:shd w:val="clear" w:color="auto" w:fill="FFFFFF"/>
-        <w:spacing w:after="0" w:line="285" w:lineRule="atLeast"/>
-        <w:rPr>
-          <w:rFonts w:asciiTheme="majorHAnsi" w:eastAsia="Times New Roman" w:hAnsiTheme="majorHAnsi" w:cstheme="majorHAnsi"/>
-          <w:color w:val="000000"/>
-          <w:lang w:eastAsia="ru-RU"/>
-        </w:rPr>
-      </w:pPr>
-    </w:p>
-    <w:p>
-      <w:pPr>
-        <w:shd w:val="clear" w:color="auto" w:fill="FFFFFF"/>
-        <w:spacing w:after="0" w:line="285" w:lineRule="atLeast"/>
-        <w:rPr>
-          <w:rFonts w:asciiTheme="majorHAnsi" w:eastAsia="Times New Roman" w:hAnsiTheme="majorHAnsi" w:cstheme="majorHAnsi"/>
-          <w:color w:val="000000"/>
-          <w:lang w:eastAsia="ru-RU"/>
-        </w:rPr>
-      </w:pPr>
-      <w:proofErr w:type="gramStart"/>
-      <w:r>
-        <w:rPr>
-          <w:rFonts w:asciiTheme="majorHAnsi" w:eastAsia="Times New Roman" w:hAnsiTheme="majorHAnsi" w:cstheme="majorHAnsi"/>
-          <w:color w:val="000000"/>
-          <w:highlight w:val="yellow"/>
-          <w:lang w:eastAsia="ru-RU"/>
-        </w:rPr>
-        <w:t>collections.defaultdict</w:t>
-      </w:r>
-      <w:proofErr w:type="gramEnd"/>
-      <w:r>
-        <w:rPr>
-          <w:rFonts w:asciiTheme="majorHAnsi" w:eastAsia="Times New Roman" w:hAnsiTheme="majorHAnsi" w:cstheme="majorHAnsi"/>
-          <w:color w:val="000000"/>
-          <w:lang w:eastAsia="ru-RU"/>
-        </w:rPr>
-        <w:t xml:space="preserve"> - </w:t>
-      </w:r>
-      <w:r>
-        <w:rPr>
-          <w:rFonts w:asciiTheme="majorHAnsi" w:eastAsia="Times New Roman" w:hAnsiTheme="majorHAnsi" w:cstheme="majorHAnsi"/>
-          <w:color w:val="000000"/>
-          <w:lang w:eastAsia="ru-RU"/>
-        </w:rPr>
-        <w:t>Словарь со значениями по умолчанию.</w:t>
-      </w:r>
-    </w:p>
-    <w:p>
-      <w:pPr>
-        <w:shd w:val="clear" w:color="auto" w:fill="FFFFFF"/>
-        <w:spacing w:after="0" w:line="285" w:lineRule="atLeast"/>
-        <w:rPr>
-          <w:rFonts w:asciiTheme="majorHAnsi" w:eastAsia="Times New Roman" w:hAnsiTheme="majorHAnsi" w:cstheme="majorHAnsi"/>
-          <w:color w:val="000000"/>
-          <w:lang w:eastAsia="ru-RU"/>
-        </w:rPr>
-      </w:pPr>
-    </w:p>
-    <w:p>
-      <w:pPr>
-        <w:shd w:val="clear" w:color="auto" w:fill="FFFFFF"/>
-        <w:spacing w:after="0" w:line="285" w:lineRule="atLeast"/>
-        <w:rPr>
-          <w:rFonts w:asciiTheme="majorHAnsi" w:eastAsia="Times New Roman" w:hAnsiTheme="majorHAnsi" w:cstheme="majorHAnsi"/>
-          <w:color w:val="000000"/>
-          <w:lang w:val="en-US" w:eastAsia="ru-RU"/>
-        </w:rPr>
-      </w:pPr>
-      <w:r>
-        <w:rPr>
-          <w:rFonts w:asciiTheme="majorHAnsi" w:eastAsia="Times New Roman" w:hAnsiTheme="majorHAnsi" w:cstheme="majorHAnsi"/>
-          <w:color w:val="000000"/>
-          <w:highlight w:val="yellow"/>
-          <w:lang w:eastAsia="ru-RU"/>
-        </w:rPr>
-        <w:t>Какие методы выполняют роль конструктора и деструктора?</w:t>
-      </w:r>
-      <w:r>
-        <w:rPr>
-          <w:rFonts w:asciiTheme="majorHAnsi" w:eastAsia="Times New Roman" w:hAnsiTheme="majorHAnsi" w:cstheme="majorHAnsi"/>
-          <w:color w:val="000000"/>
-          <w:lang w:eastAsia="ru-RU"/>
-        </w:rPr>
-        <w:t xml:space="preserve"> </w:t>
-      </w:r>
-      <w:r>
-        <w:rPr>
-          <w:rFonts w:asciiTheme="majorHAnsi" w:eastAsia="Times New Roman" w:hAnsiTheme="majorHAnsi" w:cstheme="majorHAnsi"/>
-          <w:color w:val="000000"/>
-          <w:lang w:val="en-US" w:eastAsia="ru-RU"/>
-        </w:rPr>
-        <w:t>Def __</w:t>
-      </w:r>
-      <w:proofErr w:type="spellStart"/>
-      <w:r>
-        <w:rPr>
-          <w:rFonts w:asciiTheme="majorHAnsi" w:eastAsia="Times New Roman" w:hAnsiTheme="majorHAnsi" w:cstheme="majorHAnsi"/>
-          <w:color w:val="000000"/>
-          <w:lang w:val="en-US" w:eastAsia="ru-RU"/>
-        </w:rPr>
-        <w:t>init</w:t>
-      </w:r>
-      <w:proofErr w:type="spellEnd"/>
-      <w:r>
-        <w:rPr>
-          <w:rFonts w:asciiTheme="majorHAnsi" w:eastAsia="Times New Roman" w:hAnsiTheme="majorHAnsi" w:cstheme="majorHAnsi"/>
-          <w:color w:val="000000"/>
-          <w:lang w:val="en-US" w:eastAsia="ru-RU"/>
-        </w:rPr>
-        <w:t>__(self), def __del__(self)</w:t>
-      </w:r>
-    </w:p>
-    <w:p>
-      <w:pPr>
-        <w:shd w:val="clear" w:color="auto" w:fill="FFFFFF"/>
-        <w:spacing w:after="0" w:line="285" w:lineRule="atLeast"/>
-        <w:rPr>
-          <w:rFonts w:asciiTheme="majorHAnsi" w:eastAsia="Times New Roman" w:hAnsiTheme="majorHAnsi" w:cstheme="majorHAnsi"/>
-          <w:color w:val="000000"/>
-          <w:lang w:val="en-US" w:eastAsia="ru-RU"/>
-        </w:rPr>
-      </w:pPr>
-    </w:p>
-    <w:p>
-      <w:pPr>
-        <w:shd w:val="clear" w:color="auto" w:fill="FFFFFF"/>
-        <w:spacing w:after="0" w:line="285" w:lineRule="atLeast"/>
-        <w:rPr>
-          <w:rFonts w:asciiTheme="majorHAnsi" w:eastAsia="Times New Roman" w:hAnsiTheme="majorHAnsi" w:cstheme="majorHAnsi"/>
-          <w:color w:val="000000"/>
-          <w:lang w:val="en-US" w:eastAsia="ru-RU"/>
-        </w:rPr>
-      </w:pPr>
-      <w:r>
-        <w:rPr>
-          <w:rFonts w:asciiTheme="majorHAnsi" w:eastAsia="Times New Roman" w:hAnsiTheme="majorHAnsi" w:cstheme="majorHAnsi"/>
-          <w:color w:val="000000"/>
-          <w:highlight w:val="yellow"/>
-          <w:lang w:eastAsia="ru-RU"/>
-        </w:rPr>
-        <w:t xml:space="preserve">Какой пакет является </w:t>
-      </w:r>
-      <w:proofErr w:type="spellStart"/>
-      <w:r>
-        <w:rPr>
-          <w:rFonts w:asciiTheme="majorHAnsi" w:eastAsia="Times New Roman" w:hAnsiTheme="majorHAnsi" w:cstheme="majorHAnsi"/>
-          <w:color w:val="000000"/>
-          <w:highlight w:val="yellow"/>
-          <w:lang w:eastAsia="ru-RU"/>
-        </w:rPr>
-        <w:t>Django</w:t>
-      </w:r>
-      <w:proofErr w:type="spellEnd"/>
-      <w:r>
-        <w:rPr>
-          <w:rFonts w:asciiTheme="majorHAnsi" w:eastAsia="Times New Roman" w:hAnsiTheme="majorHAnsi" w:cstheme="majorHAnsi"/>
-          <w:color w:val="000000"/>
-          <w:highlight w:val="yellow"/>
-          <w:lang w:eastAsia="ru-RU"/>
-        </w:rPr>
-        <w:t>-приложением?</w:t>
-      </w:r>
-      <w:r>
-        <w:rPr>
-          <w:rFonts w:asciiTheme="majorHAnsi" w:eastAsia="Times New Roman" w:hAnsiTheme="majorHAnsi" w:cstheme="majorHAnsi"/>
-          <w:color w:val="000000"/>
-          <w:lang w:eastAsia="ru-RU"/>
-        </w:rPr>
-        <w:t xml:space="preserve"> </w:t>
-      </w:r>
-      <w:r>
-        <w:rPr>
-          <w:rFonts w:asciiTheme="majorHAnsi" w:eastAsia="Times New Roman" w:hAnsiTheme="majorHAnsi" w:cstheme="majorHAnsi"/>
-          <w:color w:val="000000"/>
-          <w:lang w:val="en-US" w:eastAsia="ru-RU"/>
-        </w:rPr>
-        <w:t>Django</w:t>
-      </w:r>
-    </w:p>
-    <w:p>
-      <w:pPr>
-        <w:shd w:val="clear" w:color="auto" w:fill="FFFFFF"/>
-        <w:spacing w:after="0" w:line="285" w:lineRule="atLeast"/>
-        <w:rPr>
-          <w:rFonts w:asciiTheme="majorHAnsi" w:eastAsia="Times New Roman" w:hAnsiTheme="majorHAnsi" w:cstheme="majorHAnsi"/>
-          <w:color w:val="000000"/>
-          <w:lang w:val="en-US" w:eastAsia="ru-RU"/>
-        </w:rPr>
-      </w:pPr>
-    </w:p>
-    <w:p>
-      <w:pPr>
-        <w:shd w:val="clear" w:color="auto" w:fill="FFFFFF"/>
-        <w:spacing w:after="0" w:line="285" w:lineRule="atLeast"/>
-        <w:rPr>
-          <w:rFonts w:asciiTheme="majorHAnsi" w:eastAsia="Times New Roman" w:hAnsiTheme="majorHAnsi" w:cstheme="majorHAnsi"/>
-          <w:color w:val="000000"/>
-          <w:u w:val="single"/>
-          <w:lang w:eastAsia="ru-RU"/>
-        </w:rPr>
-      </w:pPr>
-      <w:r>
-        <w:rPr>
-          <w:rFonts w:asciiTheme="majorHAnsi" w:eastAsia="Times New Roman" w:hAnsiTheme="majorHAnsi" w:cstheme="majorHAnsi"/>
-          <w:color w:val="000000"/>
-          <w:highlight w:val="yellow"/>
-          <w:lang w:eastAsia="ru-RU"/>
-        </w:rPr>
-        <w:t>Как подключить приложение к проекту?</w:t>
-      </w:r>
-      <w:r>
-        <w:rPr>
-          <w:rFonts w:asciiTheme="majorHAnsi" w:eastAsia="Times New Roman" w:hAnsiTheme="majorHAnsi" w:cstheme="majorHAnsi"/>
-          <w:color w:val="000000"/>
-          <w:lang w:eastAsia="ru-RU"/>
-        </w:rPr>
-        <w:t xml:space="preserve"> </w:t>
-      </w:r>
-      <w:r>
-        <w:rPr>
-          <w:rFonts w:asciiTheme="majorHAnsi" w:eastAsia="Times New Roman" w:hAnsiTheme="majorHAnsi" w:cstheme="majorHAnsi"/>
-          <w:color w:val="000000"/>
-          <w:lang w:eastAsia="ru-RU"/>
-        </w:rPr>
-        <w:t>Приложение</w:t>
-      </w:r>
-      <w:r>
-        <w:rPr>
-          <w:rFonts w:asciiTheme="majorHAnsi" w:eastAsia="Times New Roman" w:hAnsiTheme="majorHAnsi" w:cstheme="majorHAnsi"/>
-          <w:color w:val="000000"/>
-          <w:lang w:eastAsia="ru-RU"/>
-        </w:rPr>
-        <w:t xml:space="preserve"> </w:t>
-      </w:r>
-      <w:r>
-        <w:rPr>
-          <w:rFonts w:asciiTheme="majorHAnsi" w:eastAsia="Times New Roman" w:hAnsiTheme="majorHAnsi" w:cstheme="majorHAnsi"/>
-          <w:color w:val="000000"/>
-          <w:lang w:eastAsia="ru-RU"/>
-        </w:rPr>
-        <w:t>создается</w:t>
-      </w:r>
-      <w:r>
-        <w:rPr>
-          <w:rFonts w:asciiTheme="majorHAnsi" w:eastAsia="Times New Roman" w:hAnsiTheme="majorHAnsi" w:cstheme="majorHAnsi"/>
-          <w:color w:val="000000"/>
-          <w:lang w:eastAsia="ru-RU"/>
-        </w:rPr>
-        <w:t xml:space="preserve"> </w:t>
-      </w:r>
-      <w:r>
-        <w:rPr>
-          <w:rFonts w:asciiTheme="majorHAnsi" w:eastAsia="Times New Roman" w:hAnsiTheme="majorHAnsi" w:cstheme="majorHAnsi"/>
-          <w:color w:val="000000"/>
-          <w:u w:val="single"/>
-          <w:lang w:val="en-US" w:eastAsia="ru-RU"/>
-        </w:rPr>
-        <w:t>python</w:t>
-      </w:r>
-      <w:r>
-        <w:rPr>
-          <w:rFonts w:asciiTheme="majorHAnsi" w:eastAsia="Times New Roman" w:hAnsiTheme="majorHAnsi" w:cstheme="majorHAnsi"/>
-          <w:color w:val="000000"/>
-          <w:u w:val="single"/>
-          <w:lang w:eastAsia="ru-RU"/>
-        </w:rPr>
-        <w:t xml:space="preserve"> </w:t>
-      </w:r>
-      <w:r>
-        <w:rPr>
-          <w:rFonts w:asciiTheme="majorHAnsi" w:eastAsia="Times New Roman" w:hAnsiTheme="majorHAnsi" w:cstheme="majorHAnsi"/>
-          <w:color w:val="000000"/>
-          <w:u w:val="single"/>
-          <w:lang w:val="en-US" w:eastAsia="ru-RU"/>
-        </w:rPr>
-        <w:t>manage</w:t>
-      </w:r>
-      <w:r>
-        <w:rPr>
-          <w:rFonts w:asciiTheme="majorHAnsi" w:eastAsia="Times New Roman" w:hAnsiTheme="majorHAnsi" w:cstheme="majorHAnsi"/>
-          <w:color w:val="000000"/>
-          <w:u w:val="single"/>
-          <w:lang w:eastAsia="ru-RU"/>
-        </w:rPr>
-        <w:t>.</w:t>
-      </w:r>
-      <w:proofErr w:type="spellStart"/>
-      <w:r>
-        <w:rPr>
-          <w:rFonts w:asciiTheme="majorHAnsi" w:eastAsia="Times New Roman" w:hAnsiTheme="majorHAnsi" w:cstheme="majorHAnsi"/>
-          <w:color w:val="000000"/>
-          <w:u w:val="single"/>
-          <w:lang w:val="en-US" w:eastAsia="ru-RU"/>
-        </w:rPr>
-        <w:t>py</w:t>
-      </w:r>
-      <w:proofErr w:type="spellEnd"/>
-      <w:r>
-        <w:rPr>
-          <w:rFonts w:asciiTheme="majorHAnsi" w:eastAsia="Times New Roman" w:hAnsiTheme="majorHAnsi" w:cstheme="majorHAnsi"/>
-          <w:color w:val="000000"/>
-          <w:u w:val="single"/>
-          <w:lang w:eastAsia="ru-RU"/>
-        </w:rPr>
-        <w:t xml:space="preserve"> </w:t>
-      </w:r>
-      <w:r>
-        <w:rPr>
-          <w:rFonts w:asciiTheme="majorHAnsi" w:eastAsia="Times New Roman" w:hAnsiTheme="majorHAnsi" w:cstheme="majorHAnsi"/>
-          <w:color w:val="000000"/>
-          <w:u w:val="single"/>
-          <w:lang w:val="en-US" w:eastAsia="ru-RU"/>
-        </w:rPr>
-        <w:t>startapp</w:t>
-      </w:r>
-      <w:r>
-        <w:rPr>
-          <w:rFonts w:asciiTheme="majorHAnsi" w:eastAsia="Times New Roman" w:hAnsiTheme="majorHAnsi" w:cstheme="majorHAnsi"/>
-          <w:color w:val="000000"/>
-          <w:u w:val="single"/>
-          <w:lang w:eastAsia="ru-RU"/>
-        </w:rPr>
-        <w:t xml:space="preserve"> </w:t>
-      </w:r>
-      <w:r>
-        <w:rPr>
-          <w:rFonts w:asciiTheme="majorHAnsi" w:eastAsia="Times New Roman" w:hAnsiTheme="majorHAnsi" w:cstheme="majorHAnsi"/>
-          <w:color w:val="000000"/>
-          <w:u w:val="single"/>
-          <w:lang w:val="en-US" w:eastAsia="ru-RU"/>
-        </w:rPr>
-        <w:t>ice</w:t>
-      </w:r>
-      <w:r>
-        <w:rPr>
-          <w:rFonts w:asciiTheme="majorHAnsi" w:eastAsia="Times New Roman" w:hAnsiTheme="majorHAnsi" w:cstheme="majorHAnsi"/>
-          <w:color w:val="000000"/>
-          <w:u w:val="single"/>
-          <w:lang w:eastAsia="ru-RU"/>
-        </w:rPr>
-        <w:t>_</w:t>
-      </w:r>
-      <w:proofErr w:type="gramStart"/>
-      <w:r>
-        <w:rPr>
-          <w:rFonts w:asciiTheme="majorHAnsi" w:eastAsia="Times New Roman" w:hAnsiTheme="majorHAnsi" w:cstheme="majorHAnsi"/>
-          <w:color w:val="000000"/>
-          <w:u w:val="single"/>
-          <w:lang w:val="en-US" w:eastAsia="ru-RU"/>
-        </w:rPr>
-        <w:t>cream</w:t>
-      </w:r>
-      <w:r>
-        <w:rPr>
-          <w:rFonts w:asciiTheme="majorHAnsi" w:eastAsia="Times New Roman" w:hAnsiTheme="majorHAnsi" w:cstheme="majorHAnsi"/>
-          <w:color w:val="000000"/>
-          <w:lang w:eastAsia="ru-RU"/>
-        </w:rPr>
-        <w:t xml:space="preserve"> ,</w:t>
-      </w:r>
-      <w:proofErr w:type="gramEnd"/>
-      <w:r>
-        <w:rPr>
-          <w:rFonts w:asciiTheme="majorHAnsi" w:eastAsia="Times New Roman" w:hAnsiTheme="majorHAnsi" w:cstheme="majorHAnsi"/>
-          <w:color w:val="000000"/>
-          <w:lang w:eastAsia="ru-RU"/>
-        </w:rPr>
-        <w:t xml:space="preserve"> </w:t>
-      </w:r>
-      <w:r>
-        <w:rPr>
-          <w:rFonts w:asciiTheme="majorHAnsi" w:eastAsia="Times New Roman" w:hAnsiTheme="majorHAnsi" w:cstheme="majorHAnsi"/>
-          <w:color w:val="000000"/>
-          <w:lang w:eastAsia="ru-RU"/>
-        </w:rPr>
-        <w:t>после создания</w:t>
-      </w:r>
-      <w:r>
-        <w:rPr>
-          <w:rFonts w:asciiTheme="majorHAnsi" w:eastAsia="Times New Roman" w:hAnsiTheme="majorHAnsi" w:cstheme="majorHAnsi"/>
-          <w:color w:val="000000"/>
-          <w:lang w:eastAsia="ru-RU"/>
-        </w:rPr>
-        <w:t>,</w:t>
-      </w:r>
-      <w:r>
-        <w:rPr>
-          <w:rFonts w:asciiTheme="majorHAnsi" w:eastAsia="Times New Roman" w:hAnsiTheme="majorHAnsi" w:cstheme="majorHAnsi"/>
-          <w:color w:val="000000"/>
-          <w:lang w:eastAsia="ru-RU"/>
-        </w:rPr>
-        <w:t xml:space="preserve"> в файле </w:t>
-      </w:r>
-      <w:r>
-        <w:rPr>
-          <w:rFonts w:asciiTheme="majorHAnsi" w:eastAsia="Times New Roman" w:hAnsiTheme="majorHAnsi" w:cstheme="majorHAnsi"/>
-          <w:color w:val="000000"/>
-          <w:u w:val="single"/>
-          <w:lang w:val="en-US" w:eastAsia="ru-RU"/>
-        </w:rPr>
-        <w:t>apps</w:t>
-      </w:r>
-      <w:r>
-        <w:rPr>
-          <w:rFonts w:asciiTheme="majorHAnsi" w:eastAsia="Times New Roman" w:hAnsiTheme="majorHAnsi" w:cstheme="majorHAnsi"/>
-          <w:color w:val="000000"/>
-          <w:u w:val="single"/>
-          <w:lang w:eastAsia="ru-RU"/>
-        </w:rPr>
-        <w:t>.</w:t>
-      </w:r>
-      <w:proofErr w:type="spellStart"/>
-      <w:r>
-        <w:rPr>
-          <w:rFonts w:asciiTheme="majorHAnsi" w:eastAsia="Times New Roman" w:hAnsiTheme="majorHAnsi" w:cstheme="majorHAnsi"/>
-          <w:color w:val="000000"/>
-          <w:u w:val="single"/>
-          <w:lang w:val="en-US" w:eastAsia="ru-RU"/>
-        </w:rPr>
-        <w:t>py</w:t>
-      </w:r>
-      <w:proofErr w:type="spellEnd"/>
-      <w:r>
-        <w:rPr>
-          <w:rFonts w:asciiTheme="majorHAnsi" w:eastAsia="Times New Roman" w:hAnsiTheme="majorHAnsi" w:cstheme="majorHAnsi"/>
-          <w:color w:val="000000"/>
-          <w:lang w:eastAsia="ru-RU"/>
-        </w:rPr>
-        <w:t xml:space="preserve"> </w:t>
-      </w:r>
-      <w:r>
-        <w:rPr>
-          <w:rFonts w:asciiTheme="majorHAnsi" w:eastAsia="Times New Roman" w:hAnsiTheme="majorHAnsi" w:cstheme="majorHAnsi"/>
-          <w:color w:val="000000"/>
-          <w:lang w:eastAsia="ru-RU"/>
-        </w:rPr>
-        <w:t xml:space="preserve">нужно скопировать название класса и добавить его в </w:t>
-      </w:r>
-      <w:r>
-        <w:rPr>
-          <w:rFonts w:asciiTheme="majorHAnsi" w:eastAsia="Times New Roman" w:hAnsiTheme="majorHAnsi" w:cstheme="majorHAnsi"/>
-          <w:color w:val="000000"/>
-          <w:lang w:eastAsia="ru-RU"/>
-        </w:rPr>
-        <w:t xml:space="preserve">файл </w:t>
-      </w:r>
-      <w:r>
-        <w:rPr>
-          <w:rFonts w:asciiTheme="majorHAnsi" w:eastAsia="Times New Roman" w:hAnsiTheme="majorHAnsi" w:cstheme="majorHAnsi"/>
-          <w:color w:val="000000"/>
-          <w:lang w:eastAsia="ru-RU"/>
-        </w:rPr>
-        <w:t xml:space="preserve"> </w:t>
-      </w:r>
-      <w:r>
-        <w:rPr>
-          <w:rFonts w:asciiTheme="majorHAnsi" w:eastAsia="Times New Roman" w:hAnsiTheme="majorHAnsi" w:cstheme="majorHAnsi"/>
-          <w:color w:val="000000"/>
-          <w:u w:val="single"/>
-          <w:lang w:val="en-US" w:eastAsia="ru-RU"/>
-        </w:rPr>
-        <w:t>settings</w:t>
-      </w:r>
-      <w:r>
-        <w:rPr>
-          <w:rFonts w:asciiTheme="majorHAnsi" w:eastAsia="Times New Roman" w:hAnsiTheme="majorHAnsi" w:cstheme="majorHAnsi"/>
-          <w:color w:val="000000"/>
-          <w:u w:val="single"/>
-          <w:lang w:eastAsia="ru-RU"/>
-        </w:rPr>
-        <w:t>.</w:t>
-      </w:r>
-      <w:proofErr w:type="spellStart"/>
-      <w:r>
-        <w:rPr>
-          <w:rFonts w:asciiTheme="majorHAnsi" w:eastAsia="Times New Roman" w:hAnsiTheme="majorHAnsi" w:cstheme="majorHAnsi"/>
-          <w:color w:val="000000"/>
-          <w:u w:val="single"/>
-          <w:lang w:val="en-US" w:eastAsia="ru-RU"/>
-        </w:rPr>
-        <w:t>py</w:t>
-      </w:r>
-      <w:proofErr w:type="spellEnd"/>
-      <w:r>
-        <w:rPr>
-          <w:rFonts w:asciiTheme="majorHAnsi" w:eastAsia="Times New Roman" w:hAnsiTheme="majorHAnsi" w:cstheme="majorHAnsi"/>
-          <w:color w:val="000000"/>
-          <w:lang w:eastAsia="ru-RU"/>
-        </w:rPr>
-        <w:t xml:space="preserve"> </w:t>
-      </w:r>
-      <w:r>
-        <w:rPr>
-          <w:rFonts w:asciiTheme="majorHAnsi" w:eastAsia="Times New Roman" w:hAnsiTheme="majorHAnsi" w:cstheme="majorHAnsi"/>
-          <w:color w:val="000000"/>
-          <w:lang w:eastAsia="ru-RU"/>
-        </w:rPr>
-        <w:t xml:space="preserve"> </w:t>
-      </w:r>
-      <w:r>
-        <w:rPr>
-          <w:rFonts w:asciiTheme="majorHAnsi" w:eastAsia="Times New Roman" w:hAnsiTheme="majorHAnsi" w:cstheme="majorHAnsi"/>
-          <w:color w:val="000000"/>
-          <w:lang w:eastAsia="ru-RU"/>
-        </w:rPr>
-        <w:t xml:space="preserve">в список </w:t>
-      </w:r>
-      <w:r>
-        <w:rPr>
-          <w:rFonts w:asciiTheme="majorHAnsi" w:eastAsia="Times New Roman" w:hAnsiTheme="majorHAnsi" w:cstheme="majorHAnsi"/>
-          <w:color w:val="000000"/>
-          <w:u w:val="single"/>
-          <w:lang w:eastAsia="ru-RU"/>
-        </w:rPr>
-        <w:t>INSTALLED_APPS</w:t>
-      </w:r>
-      <w:r>
-        <w:rPr>
-          <w:rFonts w:asciiTheme="majorHAnsi" w:eastAsia="Times New Roman" w:hAnsiTheme="majorHAnsi" w:cstheme="majorHAnsi"/>
-          <w:color w:val="000000"/>
-          <w:u w:val="single"/>
-          <w:lang w:eastAsia="ru-RU"/>
-        </w:rPr>
-        <w:t>.</w:t>
-      </w:r>
-    </w:p>
-    <w:p>
-      <w:pPr>
-        <w:shd w:val="clear" w:color="auto" w:fill="FFFFFF"/>
-        <w:spacing w:after="0" w:line="285" w:lineRule="atLeast"/>
-        <w:rPr>
-          <w:rFonts w:asciiTheme="majorHAnsi" w:eastAsia="Times New Roman" w:hAnsiTheme="majorHAnsi" w:cstheme="majorHAnsi"/>
-          <w:color w:val="000000"/>
-          <w:u w:val="single"/>
-          <w:lang w:eastAsia="ru-RU"/>
-        </w:rPr>
-      </w:pPr>
-    </w:p>
-    <w:p>
-      <w:pPr>
-        <w:shd w:val="clear" w:color="auto" w:fill="FFFFFF"/>
-        <w:spacing w:after="0" w:line="285" w:lineRule="atLeast"/>
-        <w:rPr>
-          <w:rFonts w:asciiTheme="majorHAnsi" w:eastAsia="Times New Roman" w:hAnsiTheme="majorHAnsi" w:cstheme="majorHAnsi"/>
-          <w:color w:val="000000"/>
-          <w:lang w:eastAsia="ru-RU"/>
-        </w:rPr>
-      </w:pPr>
-      <w:r>
-        <w:rPr>
-          <w:rFonts w:asciiTheme="majorHAnsi" w:eastAsia="Times New Roman" w:hAnsiTheme="majorHAnsi" w:cstheme="majorHAnsi"/>
-          <w:color w:val="000000"/>
-          <w:highlight w:val="yellow"/>
-          <w:lang w:eastAsia="ru-RU"/>
-        </w:rPr>
-        <w:t xml:space="preserve">Когда вычисляется </w:t>
-      </w:r>
-      <w:proofErr w:type="spellStart"/>
-      <w:r>
-        <w:rPr>
-          <w:rFonts w:asciiTheme="majorHAnsi" w:eastAsia="Times New Roman" w:hAnsiTheme="majorHAnsi" w:cstheme="majorHAnsi"/>
-          <w:color w:val="000000"/>
-          <w:highlight w:val="yellow"/>
-          <w:lang w:eastAsia="ru-RU"/>
-        </w:rPr>
-        <w:t>Queryset</w:t>
-      </w:r>
-      <w:proofErr w:type="spellEnd"/>
-      <w:r>
-        <w:rPr>
-          <w:rFonts w:asciiTheme="majorHAnsi" w:eastAsia="Times New Roman" w:hAnsiTheme="majorHAnsi" w:cstheme="majorHAnsi"/>
-          <w:color w:val="000000"/>
-          <w:highlight w:val="yellow"/>
-          <w:lang w:eastAsia="ru-RU"/>
-        </w:rPr>
-        <w:t>?</w:t>
-      </w:r>
-      <w:r>
-        <w:rPr>
-          <w:rFonts w:asciiTheme="majorHAnsi" w:eastAsia="Times New Roman" w:hAnsiTheme="majorHAnsi" w:cstheme="majorHAnsi"/>
-          <w:color w:val="000000"/>
-          <w:lang w:eastAsia="ru-RU"/>
-        </w:rPr>
-        <w:t xml:space="preserve"> - </w:t>
-      </w:r>
-      <w:r>
-        <w:rPr>
-          <w:rFonts w:asciiTheme="majorHAnsi" w:eastAsia="Times New Roman" w:hAnsiTheme="majorHAnsi" w:cstheme="majorHAnsi"/>
-          <w:color w:val="000000"/>
-          <w:lang w:eastAsia="ru-RU"/>
-        </w:rPr>
-        <w:t xml:space="preserve">это в основном список объектов, полученных из </w:t>
-      </w:r>
-      <w:proofErr w:type="gramStart"/>
-      <w:r>
-        <w:rPr>
-          <w:rFonts w:asciiTheme="majorHAnsi" w:eastAsia="Times New Roman" w:hAnsiTheme="majorHAnsi" w:cstheme="majorHAnsi"/>
-          <w:color w:val="000000"/>
-          <w:lang w:eastAsia="ru-RU"/>
-        </w:rPr>
-        <w:t>Model ,</w:t>
-      </w:r>
-      <w:proofErr w:type="gramEnd"/>
-      <w:r>
-        <w:rPr>
-          <w:rFonts w:asciiTheme="majorHAnsi" w:eastAsia="Times New Roman" w:hAnsiTheme="majorHAnsi" w:cstheme="majorHAnsi"/>
-          <w:color w:val="000000"/>
-          <w:lang w:eastAsia="ru-RU"/>
-        </w:rPr>
-        <w:t xml:space="preserve"> путем компиляции запросов к базе данных.</w:t>
-      </w:r>
-    </w:p>
-    <w:p>
-      <w:pPr>
-        <w:shd w:val="clear" w:color="auto" w:fill="FFFFFF"/>
-        <w:spacing w:after="0" w:line="285" w:lineRule="atLeast"/>
-        <w:rPr>
-          <w:rFonts w:asciiTheme="majorHAnsi" w:eastAsia="Times New Roman" w:hAnsiTheme="majorHAnsi" w:cstheme="majorHAnsi"/>
-          <w:color w:val="000000"/>
-          <w:lang w:eastAsia="ru-RU"/>
-        </w:rPr>
-      </w:pPr>
-    </w:p>
-    <w:p>
-      <w:pPr>
-        <w:shd w:val="clear" w:color="auto" w:fill="FFFFFF"/>
-        <w:spacing w:after="0" w:line="285" w:lineRule="atLeast"/>
-        <w:rPr>
-          <w:rFonts w:asciiTheme="majorHAnsi" w:eastAsia="Times New Roman" w:hAnsiTheme="majorHAnsi" w:cstheme="majorHAnsi"/>
-          <w:color w:val="000000"/>
-          <w:lang w:eastAsia="ru-RU"/>
-        </w:rPr>
-      </w:pPr>
-      <w:r>
-        <w:rPr>
-          <w:rFonts w:asciiTheme="majorHAnsi" w:eastAsia="Times New Roman" w:hAnsiTheme="majorHAnsi" w:cstheme="majorHAnsi"/>
-          <w:color w:val="000000"/>
-          <w:highlight w:val="yellow"/>
-          <w:lang w:eastAsia="ru-RU"/>
-        </w:rPr>
-        <w:t xml:space="preserve">Что значит, что </w:t>
-      </w:r>
-      <w:proofErr w:type="spellStart"/>
-      <w:r>
-        <w:rPr>
-          <w:rFonts w:asciiTheme="majorHAnsi" w:eastAsia="Times New Roman" w:hAnsiTheme="majorHAnsi" w:cstheme="majorHAnsi"/>
-          <w:color w:val="000000"/>
-          <w:highlight w:val="yellow"/>
-          <w:lang w:eastAsia="ru-RU"/>
-        </w:rPr>
-        <w:t>QuerySets</w:t>
-      </w:r>
-      <w:proofErr w:type="spellEnd"/>
-      <w:r>
-        <w:rPr>
-          <w:rFonts w:asciiTheme="majorHAnsi" w:eastAsia="Times New Roman" w:hAnsiTheme="majorHAnsi" w:cstheme="majorHAnsi"/>
-          <w:color w:val="000000"/>
-          <w:highlight w:val="yellow"/>
-          <w:lang w:eastAsia="ru-RU"/>
-        </w:rPr>
-        <w:t xml:space="preserve"> - ленивы?</w:t>
-      </w:r>
-      <w:r>
-        <w:rPr>
-          <w:rFonts w:asciiTheme="majorHAnsi" w:eastAsia="Times New Roman" w:hAnsiTheme="majorHAnsi" w:cstheme="majorHAnsi"/>
-          <w:color w:val="000000"/>
-          <w:lang w:eastAsia="ru-RU"/>
-        </w:rPr>
-        <w:t xml:space="preserve"> </w:t>
-      </w:r>
-      <w:r>
-        <w:rPr>
-          <w:rFonts w:asciiTheme="majorHAnsi" w:eastAsia="Times New Roman" w:hAnsiTheme="majorHAnsi" w:cstheme="majorHAnsi"/>
-          <w:color w:val="000000"/>
-          <w:lang w:eastAsia="ru-RU"/>
-        </w:rPr>
-        <w:t xml:space="preserve">- </w:t>
-      </w:r>
-      <w:r>
-        <w:rPr>
-          <w:rFonts w:asciiTheme="majorHAnsi" w:eastAsia="Times New Roman" w:hAnsiTheme="majorHAnsi" w:cstheme="majorHAnsi"/>
-          <w:color w:val="000000"/>
-          <w:lang w:eastAsia="ru-RU"/>
-        </w:rPr>
-        <w:t>запрос к базе данных выполняется не сразу, а только при необходимости - при оценке набора запросов. Это происходит, например, если вы вызываете его __</w:t>
-      </w:r>
-      <w:proofErr w:type="spellStart"/>
-      <w:r>
-        <w:rPr>
-          <w:rFonts w:asciiTheme="majorHAnsi" w:eastAsia="Times New Roman" w:hAnsiTheme="majorHAnsi" w:cstheme="majorHAnsi"/>
-          <w:color w:val="000000"/>
-          <w:lang w:eastAsia="ru-RU"/>
-        </w:rPr>
-        <w:t>str</w:t>
-      </w:r>
-      <w:proofErr w:type="spellEnd"/>
-      <w:r>
-        <w:rPr>
-          <w:rFonts w:asciiTheme="majorHAnsi" w:eastAsia="Times New Roman" w:hAnsiTheme="majorHAnsi" w:cstheme="majorHAnsi"/>
-          <w:color w:val="000000"/>
-          <w:lang w:eastAsia="ru-RU"/>
-        </w:rPr>
-        <w:t xml:space="preserve">__метод при его печати, если вы вызываете </w:t>
-      </w:r>
-      <w:proofErr w:type="spellStart"/>
-      <w:proofErr w:type="gramStart"/>
-      <w:r>
-        <w:rPr>
-          <w:rFonts w:asciiTheme="majorHAnsi" w:eastAsia="Times New Roman" w:hAnsiTheme="majorHAnsi" w:cstheme="majorHAnsi"/>
-          <w:color w:val="000000"/>
-          <w:lang w:eastAsia="ru-RU"/>
-        </w:rPr>
-        <w:t>list</w:t>
-      </w:r>
-      <w:proofErr w:type="spellEnd"/>
-      <w:r>
-        <w:rPr>
-          <w:rFonts w:asciiTheme="majorHAnsi" w:eastAsia="Times New Roman" w:hAnsiTheme="majorHAnsi" w:cstheme="majorHAnsi"/>
-          <w:color w:val="000000"/>
-          <w:lang w:eastAsia="ru-RU"/>
-        </w:rPr>
-        <w:t>(</w:t>
-      </w:r>
-      <w:proofErr w:type="gramEnd"/>
-      <w:r>
-        <w:rPr>
-          <w:rFonts w:asciiTheme="majorHAnsi" w:eastAsia="Times New Roman" w:hAnsiTheme="majorHAnsi" w:cstheme="majorHAnsi"/>
-          <w:color w:val="000000"/>
-          <w:lang w:eastAsia="ru-RU"/>
-        </w:rPr>
-        <w:t>)его, или, что происходит в основном, вы выполняете итерацию по нему (</w:t>
-      </w:r>
-      <w:proofErr w:type="spellStart"/>
-      <w:r>
-        <w:rPr>
-          <w:rFonts w:asciiTheme="majorHAnsi" w:eastAsia="Times New Roman" w:hAnsiTheme="majorHAnsi" w:cstheme="majorHAnsi"/>
-          <w:color w:val="000000"/>
-          <w:lang w:eastAsia="ru-RU"/>
-        </w:rPr>
-        <w:t>for</w:t>
-      </w:r>
-      <w:proofErr w:type="spellEnd"/>
-      <w:r>
-        <w:rPr>
-          <w:rFonts w:asciiTheme="majorHAnsi" w:eastAsia="Times New Roman" w:hAnsiTheme="majorHAnsi" w:cstheme="majorHAnsi"/>
-          <w:color w:val="000000"/>
-          <w:lang w:eastAsia="ru-RU"/>
-        </w:rPr>
-        <w:t xml:space="preserve"> </w:t>
-      </w:r>
-      <w:proofErr w:type="spellStart"/>
-      <w:r>
-        <w:rPr>
-          <w:rFonts w:asciiTheme="majorHAnsi" w:eastAsia="Times New Roman" w:hAnsiTheme="majorHAnsi" w:cstheme="majorHAnsi"/>
-          <w:color w:val="000000"/>
-          <w:lang w:eastAsia="ru-RU"/>
-        </w:rPr>
-        <w:t>post</w:t>
-      </w:r>
-      <w:proofErr w:type="spellEnd"/>
-      <w:r>
-        <w:rPr>
-          <w:rFonts w:asciiTheme="majorHAnsi" w:eastAsia="Times New Roman" w:hAnsiTheme="majorHAnsi" w:cstheme="majorHAnsi"/>
-          <w:color w:val="000000"/>
-          <w:lang w:eastAsia="ru-RU"/>
-        </w:rPr>
-        <w:t xml:space="preserve"> </w:t>
-      </w:r>
-      <w:proofErr w:type="spellStart"/>
-      <w:r>
-        <w:rPr>
-          <w:rFonts w:asciiTheme="majorHAnsi" w:eastAsia="Times New Roman" w:hAnsiTheme="majorHAnsi" w:cstheme="majorHAnsi"/>
-          <w:color w:val="000000"/>
-          <w:lang w:eastAsia="ru-RU"/>
-        </w:rPr>
-        <w:t>in</w:t>
-      </w:r>
-      <w:proofErr w:type="spellEnd"/>
-      <w:r>
-        <w:rPr>
-          <w:rFonts w:asciiTheme="majorHAnsi" w:eastAsia="Times New Roman" w:hAnsiTheme="majorHAnsi" w:cstheme="majorHAnsi"/>
-          <w:color w:val="000000"/>
-          <w:lang w:eastAsia="ru-RU"/>
-        </w:rPr>
-        <w:t xml:space="preserve"> b..) . Эта ленивость должна избавить вас от выполнения ненужных запросов, а также позволяет, например, связывать наборы запросов и фильтры (вы можете фильтровать набор запросов так часто, как захотите).</w:t>
-      </w:r>
-    </w:p>
-    <w:p>
-      <w:pPr>
-        <w:shd w:val="clear" w:color="auto" w:fill="FFFFFF"/>
-        <w:spacing w:after="0" w:line="285" w:lineRule="atLeast"/>
-        <w:rPr>
-          <w:rFonts w:asciiTheme="majorHAnsi" w:eastAsia="Times New Roman" w:hAnsiTheme="majorHAnsi" w:cstheme="majorHAnsi"/>
-          <w:color w:val="000000"/>
-          <w:lang w:eastAsia="ru-RU"/>
-        </w:rPr>
-      </w:pPr>
-    </w:p>
-    <w:p>
-      <w:pPr>
-        <w:shd w:val="clear" w:color="auto" w:fill="FFFFFF"/>
-        <w:spacing w:after="0" w:line="285" w:lineRule="atLeast"/>
-        <w:rPr>
-          <w:rFonts w:asciiTheme="majorHAnsi" w:eastAsia="Times New Roman" w:hAnsiTheme="majorHAnsi" w:cstheme="majorHAnsi"/>
-          <w:color w:val="000000"/>
-          <w:lang w:eastAsia="ru-RU"/>
-        </w:rPr>
-      </w:pPr>
-      <w:r>
-        <w:rPr>
-          <w:rFonts w:asciiTheme="majorHAnsi" w:eastAsia="Times New Roman" w:hAnsiTheme="majorHAnsi" w:cstheme="majorHAnsi"/>
-          <w:color w:val="000000"/>
-          <w:highlight w:val="yellow"/>
-          <w:lang w:eastAsia="ru-RU"/>
-        </w:rPr>
-        <w:t>Как получить количество строк в результате запроса?</w:t>
-      </w:r>
-    </w:p>
-    <w:p>
-      <w:pPr>
-        <w:shd w:val="clear" w:color="auto" w:fill="FFFFFF"/>
-        <w:spacing w:after="0" w:line="285" w:lineRule="atLeast"/>
-        <w:rPr>
-          <w:rFonts w:asciiTheme="majorHAnsi" w:eastAsia="Times New Roman" w:hAnsiTheme="majorHAnsi" w:cstheme="majorHAnsi"/>
-          <w:color w:val="000000"/>
-          <w:lang w:val="en-US" w:eastAsia="ru-RU"/>
-        </w:rPr>
-      </w:pPr>
-      <w:r>
-        <w:rPr>
-          <w:rFonts w:asciiTheme="majorHAnsi" w:eastAsia="Times New Roman" w:hAnsiTheme="majorHAnsi" w:cstheme="majorHAnsi"/>
-          <w:color w:val="000000"/>
-          <w:lang w:val="en-US" w:eastAsia="ru-RU"/>
-        </w:rPr>
-        <w:t xml:space="preserve">&gt;&gt;&gt; from </w:t>
-      </w:r>
-      <w:proofErr w:type="spellStart"/>
-      <w:r>
-        <w:rPr>
-          <w:rFonts w:asciiTheme="majorHAnsi" w:eastAsia="Times New Roman" w:hAnsiTheme="majorHAnsi" w:cstheme="majorHAnsi"/>
-          <w:color w:val="000000"/>
-          <w:lang w:val="en-US" w:eastAsia="ru-RU"/>
-        </w:rPr>
-        <w:t>django.db</w:t>
-      </w:r>
-      <w:proofErr w:type="spellEnd"/>
-      <w:r>
-        <w:rPr>
-          <w:rFonts w:asciiTheme="majorHAnsi" w:eastAsia="Times New Roman" w:hAnsiTheme="majorHAnsi" w:cstheme="majorHAnsi"/>
-          <w:color w:val="000000"/>
-          <w:lang w:val="en-US" w:eastAsia="ru-RU"/>
-        </w:rPr>
-        <w:t xml:space="preserve"> import connection</w:t>
-      </w:r>
-    </w:p>
-    <w:p>
-      <w:pPr>
-        <w:shd w:val="clear" w:color="auto" w:fill="FFFFFF"/>
-        <w:spacing w:after="0" w:line="285" w:lineRule="atLeast"/>
-        <w:rPr>
-          <w:rFonts w:asciiTheme="majorHAnsi" w:eastAsia="Times New Roman" w:hAnsiTheme="majorHAnsi" w:cstheme="majorHAnsi"/>
-          <w:color w:val="000000"/>
-          <w:lang w:val="en-US" w:eastAsia="ru-RU"/>
-        </w:rPr>
-      </w:pPr>
-      <w:r>
-        <w:rPr>
-          <w:rFonts w:asciiTheme="majorHAnsi" w:eastAsia="Times New Roman" w:hAnsiTheme="majorHAnsi" w:cstheme="majorHAnsi"/>
-          <w:color w:val="000000"/>
-          <w:lang w:val="en-US" w:eastAsia="ru-RU"/>
-        </w:rPr>
-        <w:t>&gt;&gt;&gt; print(</w:t>
-      </w:r>
-      <w:proofErr w:type="spellStart"/>
-      <w:proofErr w:type="gramStart"/>
-      <w:r>
-        <w:rPr>
-          <w:rFonts w:asciiTheme="majorHAnsi" w:eastAsia="Times New Roman" w:hAnsiTheme="majorHAnsi" w:cstheme="majorHAnsi"/>
-          <w:color w:val="000000"/>
-          <w:lang w:val="en-US" w:eastAsia="ru-RU"/>
-        </w:rPr>
-        <w:t>connection.queries</w:t>
-      </w:r>
-      <w:proofErr w:type="spellEnd"/>
-      <w:proofErr w:type="gramEnd"/>
-      <w:r>
-        <w:rPr>
-          <w:rFonts w:asciiTheme="majorHAnsi" w:eastAsia="Times New Roman" w:hAnsiTheme="majorHAnsi" w:cstheme="majorHAnsi"/>
-          <w:color w:val="000000"/>
-          <w:lang w:val="en-US" w:eastAsia="ru-RU"/>
-        </w:rPr>
-        <w:t>)</w:t>
-      </w:r>
-    </w:p>
-    <w:p>
-      <w:pPr>
-        <w:shd w:val="clear" w:color="auto" w:fill="FFFFFF"/>
-        <w:spacing w:after="0" w:line="285" w:lineRule="atLeast"/>
-        <w:rPr>
-          <w:rFonts w:asciiTheme="majorHAnsi" w:eastAsia="Times New Roman" w:hAnsiTheme="majorHAnsi" w:cstheme="majorHAnsi"/>
-          <w:color w:val="000000"/>
-          <w:lang w:val="en-US" w:eastAsia="ru-RU"/>
-        </w:rPr>
-      </w:pPr>
-    </w:p>
-    <w:p>
-      <w:pPr>
-        <w:shd w:val="clear" w:color="auto" w:fill="FFFFFF"/>
-        <w:spacing w:after="0" w:line="285" w:lineRule="atLeast"/>
-        <w:rPr>
-          <w:rFonts w:asciiTheme="majorHAnsi" w:eastAsia="Times New Roman" w:hAnsiTheme="majorHAnsi" w:cstheme="majorHAnsi"/>
-          <w:color w:val="000000"/>
-          <w:lang w:eastAsia="ru-RU"/>
-        </w:rPr>
-      </w:pPr>
-      <w:r>
-        <w:rPr>
-          <w:rFonts w:asciiTheme="majorHAnsi" w:eastAsia="Times New Roman" w:hAnsiTheme="majorHAnsi" w:cstheme="majorHAnsi"/>
-          <w:color w:val="000000"/>
-          <w:highlight w:val="yellow"/>
-          <w:lang w:eastAsia="ru-RU"/>
-        </w:rPr>
-        <w:t xml:space="preserve">Для чего </w:t>
-      </w:r>
-      <w:proofErr w:type="gramStart"/>
-      <w:r>
-        <w:rPr>
-          <w:rFonts w:asciiTheme="majorHAnsi" w:eastAsia="Times New Roman" w:hAnsiTheme="majorHAnsi" w:cstheme="majorHAnsi"/>
-          <w:color w:val="000000"/>
-          <w:highlight w:val="yellow"/>
-          <w:lang w:eastAsia="ru-RU"/>
-        </w:rPr>
-        <w:t>используются .</w:t>
-      </w:r>
-      <w:proofErr w:type="spellStart"/>
-      <w:r>
-        <w:rPr>
-          <w:rFonts w:asciiTheme="majorHAnsi" w:eastAsia="Times New Roman" w:hAnsiTheme="majorHAnsi" w:cstheme="majorHAnsi"/>
-          <w:color w:val="000000"/>
-          <w:highlight w:val="yellow"/>
-          <w:lang w:eastAsia="ru-RU"/>
-        </w:rPr>
-        <w:t>values</w:t>
-      </w:r>
-      <w:proofErr w:type="spellEnd"/>
-      <w:proofErr w:type="gramEnd"/>
-      <w:r>
-        <w:rPr>
-          <w:rFonts w:asciiTheme="majorHAnsi" w:eastAsia="Times New Roman" w:hAnsiTheme="majorHAnsi" w:cstheme="majorHAnsi"/>
-          <w:color w:val="000000"/>
-          <w:highlight w:val="yellow"/>
-          <w:lang w:eastAsia="ru-RU"/>
-        </w:rPr>
-        <w:t xml:space="preserve"> и .</w:t>
-      </w:r>
-      <w:proofErr w:type="spellStart"/>
-      <w:r>
-        <w:rPr>
-          <w:rFonts w:asciiTheme="majorHAnsi" w:eastAsia="Times New Roman" w:hAnsiTheme="majorHAnsi" w:cstheme="majorHAnsi"/>
-          <w:color w:val="000000"/>
-          <w:highlight w:val="yellow"/>
-          <w:lang w:eastAsia="ru-RU"/>
-        </w:rPr>
-        <w:t>values</w:t>
-      </w:r>
-      <w:proofErr w:type="spellEnd"/>
-      <w:r>
-        <w:rPr>
-          <w:rFonts w:asciiTheme="majorHAnsi" w:eastAsia="Times New Roman" w:hAnsiTheme="majorHAnsi" w:cstheme="majorHAnsi"/>
-          <w:color w:val="000000"/>
-          <w:highlight w:val="yellow"/>
-          <w:lang w:eastAsia="ru-RU"/>
-        </w:rPr>
-        <w:t>\_</w:t>
-      </w:r>
-      <w:proofErr w:type="spellStart"/>
-      <w:r>
-        <w:rPr>
-          <w:rFonts w:asciiTheme="majorHAnsi" w:eastAsia="Times New Roman" w:hAnsiTheme="majorHAnsi" w:cstheme="majorHAnsi"/>
-          <w:color w:val="000000"/>
-          <w:highlight w:val="yellow"/>
-          <w:lang w:eastAsia="ru-RU"/>
-        </w:rPr>
-        <w:t>list</w:t>
-      </w:r>
-      <w:proofErr w:type="spellEnd"/>
-      <w:r>
-        <w:rPr>
-          <w:rFonts w:asciiTheme="majorHAnsi" w:eastAsia="Times New Roman" w:hAnsiTheme="majorHAnsi" w:cstheme="majorHAnsi"/>
-          <w:color w:val="000000"/>
-          <w:lang w:eastAsia="ru-RU"/>
-        </w:rPr>
-        <w:t xml:space="preserve"> - </w:t>
-      </w:r>
-      <w:r>
-        <w:rPr>
-          <w:rFonts w:asciiTheme="majorHAnsi" w:eastAsia="Times New Roman" w:hAnsiTheme="majorHAnsi" w:cstheme="majorHAnsi"/>
-          <w:color w:val="000000"/>
-          <w:lang w:eastAsia="ru-RU"/>
-        </w:rPr>
-        <w:br/>
-      </w:r>
-      <w:r>
-        <w:rPr>
-          <w:rFonts w:asciiTheme="majorHAnsi" w:eastAsia="Times New Roman" w:hAnsiTheme="majorHAnsi" w:cstheme="majorHAnsi"/>
-          <w:color w:val="000000"/>
-          <w:lang w:eastAsia="ru-RU"/>
-        </w:rPr>
-        <w:t xml:space="preserve">      </w:t>
-      </w:r>
-      <w:proofErr w:type="spellStart"/>
-      <w:r>
-        <w:rPr>
-          <w:rFonts w:asciiTheme="majorHAnsi" w:eastAsia="Times New Roman" w:hAnsiTheme="majorHAnsi" w:cstheme="majorHAnsi"/>
-          <w:color w:val="000000"/>
-          <w:lang w:eastAsia="ru-RU"/>
-        </w:rPr>
-        <w:t>values</w:t>
-      </w:r>
-      <w:proofErr w:type="spellEnd"/>
-      <w:r>
-        <w:rPr>
-          <w:rFonts w:asciiTheme="majorHAnsi" w:eastAsia="Times New Roman" w:hAnsiTheme="majorHAnsi" w:cstheme="majorHAnsi"/>
-          <w:color w:val="000000"/>
-          <w:lang w:eastAsia="ru-RU"/>
-        </w:rPr>
-        <w:t>()</w:t>
-      </w:r>
-      <w:r>
-        <w:rPr>
-          <w:rFonts w:asciiTheme="majorHAnsi" w:eastAsia="Times New Roman" w:hAnsiTheme="majorHAnsi" w:cstheme="majorHAnsi"/>
-          <w:color w:val="000000"/>
-          <w:lang w:eastAsia="ru-RU"/>
-        </w:rPr>
-        <w:t xml:space="preserve"> </w:t>
-      </w:r>
-      <w:r>
-        <w:rPr>
-          <w:rFonts w:asciiTheme="majorHAnsi" w:eastAsia="Times New Roman" w:hAnsiTheme="majorHAnsi" w:cstheme="majorHAnsi"/>
-          <w:color w:val="000000"/>
-          <w:lang w:eastAsia="ru-RU"/>
-        </w:rPr>
-        <w:t>Метод возвращает набор запросов, содержащий словари</w:t>
-      </w:r>
-      <w:r>
-        <w:rPr>
-          <w:rFonts w:asciiTheme="majorHAnsi" w:eastAsia="Times New Roman" w:hAnsiTheme="majorHAnsi" w:cstheme="majorHAnsi"/>
-          <w:color w:val="000000"/>
-          <w:lang w:eastAsia="ru-RU"/>
-        </w:rPr>
-        <w:br/>
-      </w:r>
-      <w:r>
-        <w:rPr>
-          <w:rFonts w:asciiTheme="majorHAnsi" w:eastAsia="Times New Roman" w:hAnsiTheme="majorHAnsi" w:cstheme="majorHAnsi"/>
-          <w:color w:val="000000"/>
-          <w:lang w:eastAsia="ru-RU"/>
-        </w:rPr>
-        <w:t xml:space="preserve">      </w:t>
-      </w:r>
-      <w:proofErr w:type="spellStart"/>
-      <w:r>
-        <w:rPr>
-          <w:rFonts w:asciiTheme="majorHAnsi" w:eastAsia="Times New Roman" w:hAnsiTheme="majorHAnsi" w:cstheme="majorHAnsi"/>
-          <w:color w:val="000000"/>
-          <w:lang w:eastAsia="ru-RU"/>
-        </w:rPr>
-        <w:t>values_list</w:t>
-      </w:r>
-      <w:proofErr w:type="spellEnd"/>
-      <w:r>
-        <w:rPr>
-          <w:rFonts w:asciiTheme="majorHAnsi" w:eastAsia="Times New Roman" w:hAnsiTheme="majorHAnsi" w:cstheme="majorHAnsi"/>
-          <w:color w:val="000000"/>
-          <w:lang w:eastAsia="ru-RU"/>
-        </w:rPr>
-        <w:t>()Метод возвращает набор запросов, содержащий кортежи</w:t>
-      </w:r>
-    </w:p>
-    <w:p>
-      <w:pPr>
-        <w:shd w:val="clear" w:color="auto" w:fill="FFFFFF"/>
-        <w:spacing w:after="0" w:line="285" w:lineRule="atLeast"/>
-        <w:rPr>
-          <w:rFonts w:asciiTheme="majorHAnsi" w:eastAsia="Times New Roman" w:hAnsiTheme="majorHAnsi" w:cstheme="majorHAnsi"/>
-          <w:color w:val="000000"/>
-          <w:lang w:eastAsia="ru-RU"/>
-        </w:rPr>
-      </w:pPr>
-    </w:p>
-    <w:p>
-      <w:pPr>
-        <w:shd w:val="clear" w:color="auto" w:fill="FFFFFF"/>
-        <w:spacing w:after="0" w:line="285" w:lineRule="atLeast"/>
-        <w:rPr>
-          <w:rFonts w:asciiTheme="majorHAnsi" w:eastAsia="Times New Roman" w:hAnsiTheme="majorHAnsi" w:cstheme="majorHAnsi"/>
-          <w:color w:val="000000"/>
-          <w:lang w:eastAsia="ru-RU"/>
-        </w:rPr>
-      </w:pPr>
-      <w:r>
-        <w:rPr>
-          <w:rFonts w:asciiTheme="majorHAnsi" w:eastAsia="Times New Roman" w:hAnsiTheme="majorHAnsi" w:cstheme="majorHAnsi"/>
-          <w:color w:val="000000"/>
-          <w:highlight w:val="yellow"/>
-          <w:lang w:eastAsia="ru-RU"/>
-        </w:rPr>
-        <w:t>Создание миграций. Выполнение. Откат</w:t>
-      </w:r>
-      <w:r>
-        <w:rPr>
-          <w:rFonts w:asciiTheme="majorHAnsi" w:eastAsia="Times New Roman" w:hAnsiTheme="majorHAnsi" w:cstheme="majorHAnsi"/>
-          <w:color w:val="000000"/>
-          <w:lang w:eastAsia="ru-RU"/>
-        </w:rPr>
-        <w:t xml:space="preserve"> - </w:t>
-      </w:r>
-    </w:p>
-    <w:p>
-      <w:pPr>
-        <w:shd w:val="clear" w:color="auto" w:fill="FFFFFF"/>
-        <w:spacing w:after="0" w:line="285" w:lineRule="atLeast"/>
-        <w:rPr>
-          <w:rFonts w:asciiTheme="majorHAnsi" w:eastAsia="Times New Roman" w:hAnsiTheme="majorHAnsi" w:cstheme="majorHAnsi"/>
-          <w:color w:val="000000"/>
-          <w:lang w:val="en-US" w:eastAsia="ru-RU"/>
-        </w:rPr>
-      </w:pPr>
-      <w:proofErr w:type="spellStart"/>
-      <w:r>
-        <w:rPr>
-          <w:rFonts w:asciiTheme="majorHAnsi" w:eastAsia="Times New Roman" w:hAnsiTheme="majorHAnsi" w:cstheme="majorHAnsi"/>
-          <w:color w:val="000000"/>
-          <w:lang w:val="en-US" w:eastAsia="ru-RU"/>
-        </w:rPr>
-        <w:t>M</w:t>
-      </w:r>
-      <w:r>
-        <w:rPr>
-          <w:rFonts w:asciiTheme="majorHAnsi" w:eastAsia="Times New Roman" w:hAnsiTheme="majorHAnsi" w:cstheme="majorHAnsi"/>
-          <w:color w:val="000000"/>
-          <w:lang w:val="en-US" w:eastAsia="ru-RU"/>
-        </w:rPr>
-        <w:t>akemigrations</w:t>
-      </w:r>
-      <w:proofErr w:type="spellEnd"/>
-      <w:r>
-        <w:rPr>
-          <w:rFonts w:asciiTheme="majorHAnsi" w:eastAsia="Times New Roman" w:hAnsiTheme="majorHAnsi" w:cstheme="majorHAnsi"/>
-          <w:color w:val="000000"/>
-          <w:lang w:val="en-US" w:eastAsia="ru-RU"/>
-        </w:rPr>
-        <w:t xml:space="preserve"> – </w:t>
-      </w:r>
-      <w:r>
-        <w:rPr>
-          <w:rFonts w:asciiTheme="majorHAnsi" w:eastAsia="Times New Roman" w:hAnsiTheme="majorHAnsi" w:cstheme="majorHAnsi"/>
-          <w:color w:val="000000"/>
-          <w:lang w:eastAsia="ru-RU"/>
-        </w:rPr>
-        <w:t>создание</w:t>
-      </w:r>
-      <w:r>
-        <w:rPr>
-          <w:rFonts w:asciiTheme="majorHAnsi" w:eastAsia="Times New Roman" w:hAnsiTheme="majorHAnsi" w:cstheme="majorHAnsi"/>
-          <w:color w:val="000000"/>
-          <w:lang w:val="en-US" w:eastAsia="ru-RU"/>
-        </w:rPr>
-        <w:br/>
-      </w:r>
-      <w:r>
-        <w:rPr>
-          <w:rFonts w:asciiTheme="majorHAnsi" w:eastAsia="Times New Roman" w:hAnsiTheme="majorHAnsi" w:cstheme="majorHAnsi"/>
-          <w:color w:val="000000"/>
-          <w:lang w:val="en-US" w:eastAsia="ru-RU"/>
-        </w:rPr>
-        <w:t>migrate</w:t>
-      </w:r>
-      <w:r>
-        <w:rPr>
-          <w:rFonts w:asciiTheme="majorHAnsi" w:eastAsia="Times New Roman" w:hAnsiTheme="majorHAnsi" w:cstheme="majorHAnsi"/>
-          <w:color w:val="000000"/>
-          <w:lang w:val="en-US" w:eastAsia="ru-RU"/>
-        </w:rPr>
-        <w:t xml:space="preserve"> – </w:t>
-      </w:r>
-      <w:r>
-        <w:rPr>
-          <w:rFonts w:asciiTheme="majorHAnsi" w:eastAsia="Times New Roman" w:hAnsiTheme="majorHAnsi" w:cstheme="majorHAnsi"/>
-          <w:color w:val="000000"/>
-          <w:lang w:eastAsia="ru-RU"/>
-        </w:rPr>
-        <w:t>запуск</w:t>
-      </w:r>
-    </w:p>
-    <w:p>
-      <w:pPr>
-        <w:shd w:val="clear" w:color="auto" w:fill="FFFFFF"/>
-        <w:spacing w:after="0" w:line="285" w:lineRule="atLeast"/>
-        <w:rPr>
-          <w:rFonts w:asciiTheme="majorHAnsi" w:eastAsia="Times New Roman" w:hAnsiTheme="majorHAnsi" w:cstheme="majorHAnsi"/>
-          <w:color w:val="000000"/>
-          <w:lang w:eastAsia="ru-RU"/>
-        </w:rPr>
-      </w:pPr>
-      <w:r>
-        <w:rPr>
-          <w:rFonts w:asciiTheme="majorHAnsi" w:eastAsia="Times New Roman" w:hAnsiTheme="majorHAnsi" w:cstheme="majorHAnsi"/>
-          <w:color w:val="000000"/>
-          <w:lang w:val="en-US" w:eastAsia="ru-RU"/>
-        </w:rPr>
-        <w:t xml:space="preserve">migrate </w:t>
-      </w:r>
-      <w:r>
-        <w:rPr>
-          <w:rFonts w:asciiTheme="majorHAnsi" w:eastAsia="Times New Roman" w:hAnsiTheme="majorHAnsi" w:cstheme="majorHAnsi"/>
-          <w:color w:val="000000"/>
-          <w:lang w:val="en-US" w:eastAsia="ru-RU"/>
-        </w:rPr>
-        <w:t>&lt;</w:t>
-      </w:r>
-      <w:r>
-        <w:rPr>
-          <w:rFonts w:asciiTheme="majorHAnsi" w:eastAsia="Times New Roman" w:hAnsiTheme="majorHAnsi" w:cstheme="majorHAnsi"/>
-          <w:color w:val="000000"/>
-          <w:lang w:eastAsia="ru-RU"/>
-        </w:rPr>
-        <w:t>приложение</w:t>
-      </w:r>
-      <w:r>
-        <w:rPr>
-          <w:rFonts w:asciiTheme="majorHAnsi" w:eastAsia="Times New Roman" w:hAnsiTheme="majorHAnsi" w:cstheme="majorHAnsi"/>
-          <w:color w:val="000000"/>
-          <w:lang w:val="en-US" w:eastAsia="ru-RU"/>
-        </w:rPr>
-        <w:t>&gt;</w:t>
-      </w:r>
-      <w:r>
-        <w:rPr>
-          <w:rFonts w:asciiTheme="majorHAnsi" w:eastAsia="Times New Roman" w:hAnsiTheme="majorHAnsi" w:cstheme="majorHAnsi"/>
-          <w:color w:val="000000"/>
-          <w:lang w:val="en-US" w:eastAsia="ru-RU"/>
-        </w:rPr>
-        <w:t xml:space="preserve"> *******</w:t>
-      </w:r>
-      <w:r>
-        <w:rPr>
-          <w:rFonts w:asciiTheme="majorHAnsi" w:eastAsia="Times New Roman" w:hAnsiTheme="majorHAnsi" w:cstheme="majorHAnsi"/>
-          <w:color w:val="000000"/>
-          <w:lang w:eastAsia="ru-RU"/>
-        </w:rPr>
-        <w:t xml:space="preserve"> - откат миграции</w:t>
-      </w:r>
-    </w:p>
-    <w:p>
-      <w:pPr>
-        <w:shd w:val="clear" w:color="auto" w:fill="FFFFFF"/>
-        <w:spacing w:after="0" w:line="285" w:lineRule="atLeast"/>
-        <w:rPr>
-          <w:rFonts w:asciiTheme="majorHAnsi" w:eastAsia="Times New Roman" w:hAnsiTheme="majorHAnsi" w:cstheme="majorHAnsi"/>
-          <w:color w:val="000000"/>
-          <w:lang w:eastAsia="ru-RU"/>
-        </w:rPr>
-      </w:pPr>
-    </w:p>
-    <w:p>
-      <w:pPr>
-        <w:shd w:val="clear" w:color="auto" w:fill="FFFFFF"/>
-        <w:spacing w:after="0" w:line="285" w:lineRule="atLeast"/>
-        <w:rPr>
-          <w:rFonts w:asciiTheme="majorHAnsi" w:eastAsia="Times New Roman" w:hAnsiTheme="majorHAnsi" w:cstheme="majorHAnsi"/>
-          <w:color w:val="000000"/>
-          <w:lang w:val="en-US" w:eastAsia="ru-RU"/>
-        </w:rPr>
-      </w:pPr>
-      <w:r>
-        <w:rPr>
-          <w:rFonts w:asciiTheme="majorHAnsi" w:eastAsia="Times New Roman" w:hAnsiTheme="majorHAnsi" w:cstheme="majorHAnsi"/>
-          <w:color w:val="000000"/>
-          <w:highlight w:val="yellow"/>
-          <w:lang w:eastAsia="ru-RU"/>
-        </w:rPr>
-        <w:t>Как используются сигналы?</w:t>
-      </w:r>
-      <w:r>
-        <w:rPr>
-          <w:rFonts w:asciiTheme="majorHAnsi" w:eastAsia="Times New Roman" w:hAnsiTheme="majorHAnsi" w:cstheme="majorHAnsi"/>
-          <w:color w:val="000000"/>
-          <w:lang w:val="en-US" w:eastAsia="ru-RU"/>
-        </w:rPr>
-        <w:t xml:space="preserve"> -  </w:t>
-      </w:r>
-    </w:p>
-    <w:p>
-      <w:pPr>
-        <w:shd w:val="clear" w:color="auto" w:fill="FFFFFF"/>
-        <w:spacing w:after="0" w:line="285" w:lineRule="atLeast"/>
-        <w:rPr>
-          <w:rFonts w:asciiTheme="majorHAnsi" w:eastAsia="Times New Roman" w:hAnsiTheme="majorHAnsi" w:cstheme="majorHAnsi"/>
-          <w:color w:val="000000"/>
-          <w:lang w:val="en-US" w:eastAsia="ru-RU"/>
-        </w:rPr>
-      </w:pPr>
-    </w:p>
-    <w:p>
-      <w:pPr>
-        <w:shd w:val="clear" w:color="auto" w:fill="FFFFFF"/>
-        <w:spacing w:after="0" w:line="285" w:lineRule="atLeast"/>
-        <w:rPr>
-          <w:rFonts w:asciiTheme="majorHAnsi" w:eastAsia="Times New Roman" w:hAnsiTheme="majorHAnsi" w:cstheme="majorHAnsi"/>
-          <w:color w:val="000000"/>
-          <w:lang w:val="en-US" w:eastAsia="ru-RU"/>
-        </w:rPr>
-      </w:pPr>
-    </w:p>
-    <w:p>
-      <w:pPr>
-        <w:shd w:val="clear" w:color="auto" w:fill="FFFFFF"/>
-        <w:spacing w:after="0" w:line="285" w:lineRule="atLeast"/>
-        <w:rPr>
-          <w:rFonts w:asciiTheme="majorHAnsi" w:eastAsia="Times New Roman" w:hAnsiTheme="majorHAnsi" w:cstheme="majorHAnsi"/>
-          <w:color w:val="000000"/>
-          <w:lang w:val="en-US" w:eastAsia="ru-RU"/>
-        </w:rPr>
-      </w:pPr>
-    </w:p>
-    <w:p>
-      <w:pPr>
-        <w:shd w:val="clear" w:color="auto" w:fill="FFFFFF"/>
-        <w:spacing w:after="0" w:line="285" w:lineRule="atLeast"/>
-        <w:rPr>
-          <w:rFonts w:asciiTheme="majorHAnsi" w:eastAsia="Times New Roman" w:hAnsiTheme="majorHAnsi" w:cstheme="majorHAnsi"/>
-          <w:color w:val="000000"/>
-          <w:u w:val="single"/>
-          <w:lang w:eastAsia="ru-RU"/>
-        </w:rPr>
-      </w:pPr>
-      <w:r>
-        <w:rPr>
-          <w:rFonts w:asciiTheme="majorHAnsi" w:eastAsia="Times New Roman" w:hAnsiTheme="majorHAnsi" w:cstheme="majorHAnsi"/>
-          <w:color w:val="000000"/>
-          <w:highlight w:val="yellow"/>
-          <w:lang w:eastAsia="ru-RU"/>
-        </w:rPr>
-        <w:t>Как собрать статику?</w:t>
-      </w:r>
-      <w:r>
-        <w:rPr>
-          <w:rFonts w:asciiTheme="majorHAnsi" w:eastAsia="Times New Roman" w:hAnsiTheme="majorHAnsi" w:cstheme="majorHAnsi"/>
-          <w:color w:val="000000"/>
-          <w:lang w:eastAsia="ru-RU"/>
-        </w:rPr>
-        <w:t xml:space="preserve"> </w:t>
-      </w:r>
-      <w:r>
-        <w:rPr>
-          <w:rFonts w:asciiTheme="majorHAnsi" w:eastAsia="Times New Roman" w:hAnsiTheme="majorHAnsi" w:cstheme="majorHAnsi"/>
-          <w:color w:val="000000"/>
-          <w:lang w:eastAsia="ru-RU"/>
-        </w:rPr>
-        <w:t xml:space="preserve"> - </w:t>
-      </w:r>
-      <w:r>
-        <w:rPr>
-          <w:rFonts w:asciiTheme="majorHAnsi" w:eastAsia="Times New Roman" w:hAnsiTheme="majorHAnsi" w:cstheme="majorHAnsi"/>
-          <w:color w:val="000000"/>
-          <w:lang w:eastAsia="ru-RU"/>
-        </w:rPr>
-        <w:t>Зада</w:t>
-      </w:r>
-      <w:r>
-        <w:rPr>
-          <w:rFonts w:asciiTheme="majorHAnsi" w:eastAsia="Times New Roman" w:hAnsiTheme="majorHAnsi" w:cstheme="majorHAnsi"/>
-          <w:color w:val="000000"/>
-          <w:lang w:eastAsia="ru-RU"/>
-        </w:rPr>
-        <w:t>ть</w:t>
-      </w:r>
-      <w:r>
-        <w:rPr>
-          <w:rFonts w:asciiTheme="majorHAnsi" w:eastAsia="Times New Roman" w:hAnsiTheme="majorHAnsi" w:cstheme="majorHAnsi"/>
-          <w:color w:val="000000"/>
-          <w:lang w:eastAsia="ru-RU"/>
-        </w:rPr>
-        <w:t xml:space="preserve"> настройку </w:t>
-      </w:r>
-      <w:r>
-        <w:rPr>
-          <w:rFonts w:asciiTheme="majorHAnsi" w:eastAsia="Times New Roman" w:hAnsiTheme="majorHAnsi" w:cstheme="majorHAnsi"/>
-          <w:color w:val="000000"/>
-          <w:lang w:val="en-US" w:eastAsia="ru-RU"/>
-        </w:rPr>
-        <w:t>STATIC</w:t>
-      </w:r>
-      <w:r>
-        <w:rPr>
-          <w:rFonts w:asciiTheme="majorHAnsi" w:eastAsia="Times New Roman" w:hAnsiTheme="majorHAnsi" w:cstheme="majorHAnsi"/>
-          <w:color w:val="000000"/>
-          <w:lang w:eastAsia="ru-RU"/>
-        </w:rPr>
-        <w:t>_</w:t>
-      </w:r>
-      <w:r>
-        <w:rPr>
-          <w:rFonts w:asciiTheme="majorHAnsi" w:eastAsia="Times New Roman" w:hAnsiTheme="majorHAnsi" w:cstheme="majorHAnsi"/>
-          <w:color w:val="000000"/>
-          <w:lang w:val="en-US" w:eastAsia="ru-RU"/>
-        </w:rPr>
-        <w:t>ROOT</w:t>
-      </w:r>
-      <w:r>
-        <w:rPr>
-          <w:rFonts w:asciiTheme="majorHAnsi" w:eastAsia="Times New Roman" w:hAnsiTheme="majorHAnsi" w:cstheme="majorHAnsi"/>
-          <w:color w:val="000000"/>
-          <w:lang w:eastAsia="ru-RU"/>
-        </w:rPr>
-        <w:t xml:space="preserve">, собрать статику </w:t>
-      </w:r>
-      <w:r>
-        <w:rPr>
-          <w:rFonts w:asciiTheme="majorHAnsi" w:eastAsia="Times New Roman" w:hAnsiTheme="majorHAnsi" w:cstheme="majorHAnsi"/>
-          <w:color w:val="000000"/>
-          <w:u w:val="single"/>
-          <w:lang w:eastAsia="ru-RU"/>
-        </w:rPr>
-        <w:t>python manage.py collectstatic</w:t>
-      </w:r>
-    </w:p>
-    <w:p>
-      <w:pPr>
-        <w:shd w:val="clear" w:color="auto" w:fill="FFFFFF"/>
-        <w:spacing w:after="0" w:line="285" w:lineRule="atLeast"/>
-        <w:rPr>
-          <w:rFonts w:asciiTheme="majorHAnsi" w:eastAsia="Times New Roman" w:hAnsiTheme="majorHAnsi" w:cstheme="majorHAnsi"/>
-          <w:color w:val="000000"/>
-          <w:u w:val="single"/>
-          <w:lang w:eastAsia="ru-RU"/>
-        </w:rPr>
-      </w:pPr>
-    </w:p>
-    <w:p>
-      <w:pPr>
-        <w:shd w:val="clear" w:color="auto" w:fill="FFFFFF"/>
-        <w:spacing w:after="0" w:line="285" w:lineRule="atLeast"/>
-        <w:rPr>
-          <w:rFonts w:asciiTheme="majorHAnsi" w:eastAsia="Times New Roman" w:hAnsiTheme="majorHAnsi" w:cstheme="majorHAnsi"/>
-          <w:color w:val="000000"/>
-          <w:lang w:eastAsia="ru-RU"/>
-        </w:rPr>
-      </w:pPr>
-      <w:r>
-        <w:rPr>
-          <w:rFonts w:asciiTheme="majorHAnsi" w:eastAsia="Times New Roman" w:hAnsiTheme="majorHAnsi" w:cstheme="majorHAnsi"/>
-          <w:color w:val="000000"/>
-          <w:highlight w:val="yellow"/>
-          <w:lang w:eastAsia="ru-RU"/>
-        </w:rPr>
-        <w:lastRenderedPageBreak/>
-        <w:t>Что такое middleware? Примеры использования.</w:t>
-      </w:r>
-      <w:r>
-        <w:rPr>
-          <w:rFonts w:asciiTheme="majorHAnsi" w:eastAsia="Times New Roman" w:hAnsiTheme="majorHAnsi" w:cstheme="majorHAnsi"/>
-          <w:color w:val="000000"/>
-          <w:lang w:eastAsia="ru-RU"/>
-        </w:rPr>
-        <w:t xml:space="preserve"> - </w:t>
-      </w:r>
-      <w:r>
-        <w:rPr>
-          <w:rFonts w:asciiTheme="majorHAnsi" w:eastAsia="Times New Roman" w:hAnsiTheme="majorHAnsi" w:cstheme="majorHAnsi"/>
-          <w:color w:val="000000"/>
-          <w:lang w:eastAsia="ru-RU"/>
-        </w:rPr>
-        <w:t xml:space="preserve">Middleware позволяет обрабатывать запросы из браузера, прежде чем они достигнут представления </w:t>
-      </w:r>
-      <w:proofErr w:type="spellStart"/>
-      <w:r>
-        <w:rPr>
-          <w:rFonts w:asciiTheme="majorHAnsi" w:eastAsia="Times New Roman" w:hAnsiTheme="majorHAnsi" w:cstheme="majorHAnsi"/>
-          <w:color w:val="000000"/>
-          <w:lang w:eastAsia="ru-RU"/>
-        </w:rPr>
-        <w:t>Django</w:t>
-      </w:r>
-      <w:proofErr w:type="spellEnd"/>
-      <w:r>
-        <w:rPr>
-          <w:rFonts w:asciiTheme="majorHAnsi" w:eastAsia="Times New Roman" w:hAnsiTheme="majorHAnsi" w:cstheme="majorHAnsi"/>
-          <w:color w:val="000000"/>
-          <w:lang w:eastAsia="ru-RU"/>
-        </w:rPr>
-        <w:t>, а также ответы от представлений до того, как они возвращаются в браузер.</w:t>
+        <w:t>Примеры операций</w:t>
+      </w:r>
+      <w:r>
+        <w:rPr>
+          <w:rFonts w:asciiTheme="majorHAnsi" w:eastAsia="Times New Roman" w:hAnsiTheme="majorHAnsi" w:cstheme="majorHAnsi"/>
+          <w:color w:val="000000"/>
+          <w:lang w:eastAsia="ru-RU"/>
+        </w:rPr>
+        <w:t>:</w:t>
+      </w:r>
+      <w:r>
+        <w:rPr>
+          <w:rFonts w:asciiTheme="majorHAnsi" w:eastAsia="Times New Roman" w:hAnsiTheme="majorHAnsi" w:cstheme="majorHAnsi"/>
+          <w:color w:val="000000"/>
+          <w:lang w:eastAsia="ru-RU"/>
+        </w:rPr>
+        <w:t xml:space="preserve"> </w:t>
+      </w:r>
+      <w:r>
+        <w:rPr>
+          <w:rFonts w:asciiTheme="majorHAnsi" w:eastAsia="Times New Roman" w:hAnsiTheme="majorHAnsi" w:cstheme="majorHAnsi"/>
+          <w:color w:val="000000"/>
+          <w:lang w:val="en-US" w:eastAsia="ru-RU"/>
+        </w:rPr>
+        <w:t>HTTP</w:t>
+      </w:r>
+      <w:r>
+        <w:rPr>
+          <w:rFonts w:asciiTheme="majorHAnsi" w:eastAsia="Times New Roman" w:hAnsiTheme="majorHAnsi" w:cstheme="majorHAnsi"/>
+          <w:color w:val="000000"/>
+          <w:lang w:eastAsia="ru-RU"/>
+        </w:rPr>
+        <w:t xml:space="preserve"> </w:t>
+      </w:r>
+      <w:r>
+        <w:rPr>
+          <w:rFonts w:asciiTheme="majorHAnsi" w:eastAsia="Times New Roman" w:hAnsiTheme="majorHAnsi" w:cstheme="majorHAnsi"/>
+          <w:color w:val="000000"/>
+          <w:lang w:eastAsia="ru-RU"/>
+        </w:rPr>
+        <w:t xml:space="preserve">аутентификация, управление сессиями, шифрование, валидация, рассылка оповещений, защита от межсайтовых </w:t>
+      </w:r>
+      <w:proofErr w:type="spellStart"/>
+      <w:r>
+        <w:rPr>
+          <w:rFonts w:asciiTheme="majorHAnsi" w:eastAsia="Times New Roman" w:hAnsiTheme="majorHAnsi" w:cstheme="majorHAnsi"/>
+          <w:color w:val="000000"/>
+          <w:lang w:eastAsia="ru-RU"/>
+        </w:rPr>
+        <w:t>запросо</w:t>
+      </w:r>
+      <w:proofErr w:type="spellEnd"/>
+      <w:r>
+        <w:rPr>
+          <w:rFonts w:asciiTheme="majorHAnsi" w:eastAsia="Times New Roman" w:hAnsiTheme="majorHAnsi" w:cstheme="majorHAnsi"/>
+          <w:color w:val="000000"/>
+          <w:lang w:eastAsia="ru-RU"/>
+        </w:rPr>
+        <w:t xml:space="preserve"> </w:t>
+      </w:r>
+      <w:r>
+        <w:rPr>
+          <w:rFonts w:asciiTheme="majorHAnsi" w:eastAsia="Times New Roman" w:hAnsiTheme="majorHAnsi" w:cstheme="majorHAnsi"/>
+          <w:color w:val="000000"/>
+          <w:lang w:eastAsia="ru-RU"/>
+        </w:rPr>
+        <w:t>в.</w:t>
       </w:r>
     </w:p>
     <w:p>
@@ -10250,7 +11168,6 @@
       <w:r>
         <w:rPr>
           <w:highlight w:val="yellow"/>
-          <w:lang w:val="en-US"/>
         </w:rPr>
         <w:t xml:space="preserve"> </w:t>
       </w:r>
@@ -10263,7 +11180,6 @@
       <w:r>
         <w:rPr>
           <w:highlight w:val="yellow"/>
-          <w:lang w:val="en-US"/>
         </w:rPr>
         <w:t xml:space="preserve"> </w:t>
       </w:r>
@@ -10276,7 +11192,6 @@
       <w:r>
         <w:rPr>
           <w:highlight w:val="yellow"/>
-          <w:lang w:val="en-US"/>
         </w:rPr>
         <w:t xml:space="preserve"> </w:t>
       </w:r>
@@ -10289,14 +11204,10 @@
       <w:r>
         <w:rPr>
           <w:highlight w:val="yellow"/>
-          <w:lang w:val="en-US"/>
         </w:rPr>
         <w:t>?</w:t>
       </w:r>
       <w:r>
-        <w:rPr>
-          <w:lang w:val="en-US"/>
-        </w:rPr>
         <w:t xml:space="preserve"> -</w:t>
       </w:r>
       <w:r>
@@ -10307,15 +11218,25 @@
       </w:r>
       <w:r>
         <w:rPr>
+          <w:b/>
+          <w:bCs/>
           <w:u w:val="single"/>
         </w:rPr>
         <w:t>CREATE INDEX</w:t>
       </w:r>
       <w:r>
-        <w:t xml:space="preserve"> - </w:t>
-      </w:r>
-      <w:r>
-        <w:t xml:space="preserve"> создаёт индексы по указанному столбцу(</w:t>
+        <w:t xml:space="preserve"> </w:t>
+      </w:r>
+      <w:proofErr w:type="gramStart"/>
+      <w:r>
+        <w:t xml:space="preserve">- </w:t>
+      </w:r>
+      <w:r>
+        <w:t xml:space="preserve"> создаёт</w:t>
+      </w:r>
+      <w:proofErr w:type="gramEnd"/>
+      <w:r>
+        <w:t xml:space="preserve"> индексы по указанному столбцу(</w:t>
       </w:r>
       <w:proofErr w:type="spellStart"/>
       <w:r>
@@ -10333,12 +11254,16 @@
       </w:r>
       <w:r>
         <w:rPr>
+          <w:b/>
+          <w:bCs/>
           <w:u w:val="single"/>
         </w:rPr>
         <w:t xml:space="preserve">CREATE </w:t>
       </w:r>
       <w:r>
         <w:rPr>
+          <w:b/>
+          <w:bCs/>
           <w:u w:val="single"/>
           <w:lang w:val="en-US"/>
         </w:rPr>
@@ -10346,6 +11271,8 @@
       </w:r>
       <w:r>
         <w:rPr>
+          <w:b/>
+          <w:bCs/>
           <w:u w:val="single"/>
         </w:rPr>
         <w:t xml:space="preserve"> INDEX</w:t>
@@ -10360,10 +11287,13 @@
         <w:br/>
       </w:r>
       <w:r>
+        <w:lastRenderedPageBreak/>
         <w:tab/>
       </w:r>
       <w:r>
         <w:rPr>
+          <w:b/>
+          <w:bCs/>
           <w:u w:val="single"/>
         </w:rPr>
         <w:t>CREATE</w:t>
@@ -10371,6 +11301,8 @@
       <w:r>
         <w:rPr>
           <w:rFonts w:ascii="Courier New" w:hAnsi="Courier New" w:cs="Courier New"/>
+          <w:b/>
+          <w:bCs/>
           <w:color w:val="000000"/>
           <w:u w:val="single"/>
           <w:shd w:val="clear" w:color="auto" w:fill="FFFFFF"/>
@@ -10379,6 +11311,8 @@
       </w:r>
       <w:r>
         <w:rPr>
+          <w:b/>
+          <w:bCs/>
           <w:u w:val="single"/>
         </w:rPr>
         <w:t>INDEX</w:t>
@@ -10389,29 +11323,57 @@
     </w:p>
     <w:p>
       <w:pPr>
-        <w:rPr>
-          <w:rFonts w:ascii="Ubuntu Mono" w:hAnsi="Ubuntu Mono"/>
-          <w:sz w:val="21"/>
-          <w:szCs w:val="21"/>
-          <w:shd w:val="clear" w:color="auto" w:fill="F5F5F5"/>
-        </w:rPr>
-      </w:pPr>
+        <w:ind w:firstLine="708"/>
+        <w:rPr>
+          <w:rFonts w:ascii="Ubuntu Mono" w:hAnsi="Ubuntu Mono"/>
+          <w:sz w:val="21"/>
+          <w:szCs w:val="21"/>
+          <w:shd w:val="clear" w:color="auto" w:fill="F5F5F5"/>
+        </w:rPr>
+      </w:pPr>
+      <w:r>
+        <w:rPr>
+          <w:b/>
+          <w:bCs/>
+          <w:i/>
+          <w:iCs/>
+        </w:rPr>
+        <w:t>SELECT</w:t>
+      </w:r>
+      <w:r>
+        <w:t xml:space="preserve"> </w:t>
+      </w:r>
+      <w:r>
+        <w:t>- указываем</w:t>
+      </w:r>
+      <w:r>
+        <w:t xml:space="preserve"> значение </w:t>
+      </w:r>
+      <w:proofErr w:type="gramStart"/>
+      <w:r>
+        <w:t>полей</w:t>
+      </w:r>
+      <w:proofErr w:type="gramEnd"/>
+      <w:r>
+        <w:t xml:space="preserve"> которые должны вернуться.</w:t>
+      </w:r>
+      <w:r>
+        <w:br/>
+      </w:r>
       <w:r>
         <w:tab/>
       </w:r>
       <w:r>
-        <w:t xml:space="preserve">SELECT -  </w:t>
-      </w:r>
-      <w:r>
-        <w:t xml:space="preserve">указываем значение </w:t>
-      </w:r>
-      <w:proofErr w:type="gramStart"/>
-      <w:r>
-        <w:t>полей</w:t>
-      </w:r>
-      <w:proofErr w:type="gramEnd"/>
-      <w:r>
-        <w:t xml:space="preserve"> которые должны вернуться.</w:t>
+        <w:rPr>
+          <w:b/>
+          <w:bCs/>
+          <w:i/>
+          <w:iCs/>
+        </w:rPr>
+        <w:t>FROM</w:t>
+      </w:r>
+      <w:r>
+        <w:t xml:space="preserve"> – указываем название таблицы.</w:t>
       </w:r>
       <w:r>
         <w:br/>
@@ -10420,10 +11382,22 @@
         <w:tab/>
       </w:r>
       <w:r>
-        <w:t>FROM</w:t>
-      </w:r>
-      <w:r>
-        <w:t xml:space="preserve"> – указываем название таблицы.</w:t>
+        <w:rPr>
+          <w:b/>
+          <w:bCs/>
+          <w:i/>
+          <w:iCs/>
+        </w:rPr>
+        <w:t>WHERE</w:t>
+      </w:r>
+      <w:r>
+        <w:t xml:space="preserve"> – указываем фильтрацию по строкам которые указали в </w:t>
+      </w:r>
+      <w:r>
+        <w:rPr>
+          <w:lang w:val="en-US"/>
+        </w:rPr>
+        <w:t>select</w:t>
       </w:r>
       <w:r>
         <w:br/>
@@ -10432,28 +11406,14 @@
         <w:tab/>
       </w:r>
       <w:r>
-        <w:t>WHERE</w:t>
-      </w:r>
-      <w:r>
-        <w:t xml:space="preserve"> – указываем фильтрацию по строкам которые указали в </w:t>
-      </w:r>
-      <w:r>
-        <w:rPr>
-          <w:lang w:val="en-US"/>
-        </w:rPr>
-        <w:t>select</w:t>
-      </w:r>
-      <w:r>
-        <w:br/>
-      </w:r>
-      <w:r>
         <w:tab/>
       </w:r>
       <w:r>
-        <w:tab/>
-      </w:r>
-      <w:r>
-        <w:rPr>
+        <w:rPr>
+          <w:b/>
+          <w:bCs/>
+          <w:i/>
+          <w:iCs/>
           <w:lang w:val="en-US"/>
         </w:rPr>
         <w:t>BETWEEN</w:t>
@@ -10629,6 +11589,15 @@
           <w:lang w:val="en-US"/>
         </w:rPr>
         <w:tab/>
+      </w:r>
+      <w:r>
+        <w:rPr>
+          <w:b/>
+          <w:bCs/>
+          <w:i/>
+          <w:iCs/>
+          <w:lang w:val="en-US"/>
+        </w:rPr>
         <w:t>IN</w:t>
       </w:r>
       <w:r>
@@ -10859,6 +11828,10 @@
       <w:r>
         <w:rPr>
           <w:rFonts w:ascii="Ubuntu Mono" w:hAnsi="Ubuntu Mono"/>
+          <w:b/>
+          <w:bCs/>
+          <w:i/>
+          <w:iCs/>
           <w:shd w:val="clear" w:color="auto" w:fill="F5F5F5"/>
           <w:lang w:val="en-US"/>
         </w:rPr>
@@ -11044,7 +12017,7 @@
           <w:szCs w:val="20"/>
           <w:shd w:val="clear" w:color="auto" w:fill="F5F5F5"/>
         </w:rPr>
-        <w:tab/>
+        <w:t xml:space="preserve"> </w:t>
       </w:r>
       <w:r>
         <w:rPr>
@@ -11062,7 +12035,7 @@
           <w:szCs w:val="20"/>
           <w:shd w:val="clear" w:color="auto" w:fill="F5F5F5"/>
         </w:rPr>
-        <w:t>DISTINCT</w:t>
+        <w:tab/>
       </w:r>
       <w:r>
         <w:rPr>
@@ -11071,7 +12044,18 @@
           <w:szCs w:val="20"/>
           <w:shd w:val="clear" w:color="auto" w:fill="F5F5F5"/>
         </w:rPr>
-        <w:t xml:space="preserve"> – для получения уникальных значений заданного столбца.</w:t>
+        <w:t xml:space="preserve">   -символы-«маски»: знак процента (</w:t>
+      </w:r>
+      <w:r>
+        <w:rPr>
+          <w:rFonts w:ascii="Ubuntu Mono" w:hAnsi="Ubuntu Mono"/>
+          <w:b/>
+          <w:bCs/>
+          <w:sz w:val="24"/>
+          <w:szCs w:val="24"/>
+          <w:shd w:val="clear" w:color="auto" w:fill="F5F5F5"/>
+        </w:rPr>
+        <w:t>%</w:t>
       </w:r>
       <w:r>
         <w:rPr>
@@ -11080,7 +12064,7 @@
           <w:szCs w:val="20"/>
           <w:shd w:val="clear" w:color="auto" w:fill="F5F5F5"/>
         </w:rPr>
-        <w:br/>
+        <w:t>) заменяет любой набор символов;</w:t>
       </w:r>
       <w:r>
         <w:rPr>
@@ -11089,7 +12073,7 @@
           <w:szCs w:val="20"/>
           <w:shd w:val="clear" w:color="auto" w:fill="F5F5F5"/>
         </w:rPr>
-        <w:tab/>
+        <w:br/>
       </w:r>
       <w:r>
         <w:rPr>
@@ -11098,7 +12082,7 @@
           <w:szCs w:val="20"/>
           <w:shd w:val="clear" w:color="auto" w:fill="F5F5F5"/>
         </w:rPr>
-        <w:tab/>
+        <w:t xml:space="preserve"> </w:t>
       </w:r>
       <w:r>
         <w:rPr>
@@ -11125,7 +12109,18 @@
           <w:szCs w:val="20"/>
           <w:shd w:val="clear" w:color="auto" w:fill="F5F5F5"/>
         </w:rPr>
-        <w:tab/>
+        <w:t xml:space="preserve">   -символ подчёркивания </w:t>
+      </w:r>
+      <w:r>
+        <w:rPr>
+          <w:rFonts w:ascii="Ubuntu Mono" w:hAnsi="Ubuntu Mono"/>
+          <w:b/>
+          <w:bCs/>
+          <w:sz w:val="24"/>
+          <w:szCs w:val="24"/>
+          <w:shd w:val="clear" w:color="auto" w:fill="F5F5F5"/>
+        </w:rPr>
+        <w:t>_</w:t>
       </w:r>
       <w:r>
         <w:rPr>
@@ -11134,7 +12129,7 @@
           <w:szCs w:val="20"/>
           <w:shd w:val="clear" w:color="auto" w:fill="F5F5F5"/>
         </w:rPr>
-        <w:tab/>
+        <w:t xml:space="preserve"> заменяет один любой символ (цифру, букву)</w:t>
       </w:r>
       <w:r>
         <w:rPr>
@@ -11143,7 +12138,7 @@
           <w:szCs w:val="20"/>
           <w:shd w:val="clear" w:color="auto" w:fill="F5F5F5"/>
         </w:rPr>
-        <w:tab/>
+        <w:br/>
       </w:r>
       <w:r>
         <w:rPr>
@@ -11156,6 +12151,109 @@
       </w:r>
       <w:r>
         <w:rPr>
+          <w:rFonts w:ascii="Ubuntu Mono" w:hAnsi="Ubuntu Mono"/>
+          <w:b/>
+          <w:bCs/>
+          <w:i/>
+          <w:iCs/>
+          <w:shd w:val="clear" w:color="auto" w:fill="F5F5F5"/>
+        </w:rPr>
+        <w:t>DISTINCT</w:t>
+      </w:r>
+      <w:r>
+        <w:rPr>
+          <w:rFonts w:ascii="Ubuntu Mono" w:hAnsi="Ubuntu Mono"/>
+          <w:sz w:val="20"/>
+          <w:szCs w:val="20"/>
+          <w:shd w:val="clear" w:color="auto" w:fill="F5F5F5"/>
+        </w:rPr>
+        <w:t xml:space="preserve"> – для получения уникальных</w:t>
+      </w:r>
+      <w:r>
+        <w:rPr>
+          <w:rFonts w:ascii="Ubuntu Mono" w:hAnsi="Ubuntu Mono"/>
+          <w:sz w:val="20"/>
+          <w:szCs w:val="20"/>
+          <w:shd w:val="clear" w:color="auto" w:fill="F5F5F5"/>
+        </w:rPr>
+        <w:t xml:space="preserve"> (</w:t>
+      </w:r>
+      <w:proofErr w:type="spellStart"/>
+      <w:r>
+        <w:rPr>
+          <w:rFonts w:ascii="Ubuntu Mono" w:hAnsi="Ubuntu Mono"/>
+          <w:sz w:val="20"/>
+          <w:szCs w:val="20"/>
+          <w:shd w:val="clear" w:color="auto" w:fill="F5F5F5"/>
+        </w:rPr>
+        <w:t>неповторных</w:t>
+      </w:r>
+      <w:proofErr w:type="spellEnd"/>
+      <w:r>
+        <w:rPr>
+          <w:rFonts w:ascii="Ubuntu Mono" w:hAnsi="Ubuntu Mono"/>
+          <w:sz w:val="20"/>
+          <w:szCs w:val="20"/>
+          <w:shd w:val="clear" w:color="auto" w:fill="F5F5F5"/>
+        </w:rPr>
+        <w:t>)</w:t>
+      </w:r>
+      <w:r>
+        <w:rPr>
+          <w:rFonts w:ascii="Ubuntu Mono" w:hAnsi="Ubuntu Mono"/>
+          <w:sz w:val="20"/>
+          <w:szCs w:val="20"/>
+          <w:shd w:val="clear" w:color="auto" w:fill="F5F5F5"/>
+        </w:rPr>
+        <w:t xml:space="preserve"> значений заданного столбца.</w:t>
+      </w:r>
+      <w:r>
+        <w:rPr>
+          <w:rFonts w:ascii="Ubuntu Mono" w:hAnsi="Ubuntu Mono"/>
+          <w:sz w:val="20"/>
+          <w:szCs w:val="20"/>
+          <w:shd w:val="clear" w:color="auto" w:fill="F5F5F5"/>
+        </w:rPr>
+        <w:br/>
+      </w:r>
+      <w:r>
+        <w:rPr>
+          <w:rFonts w:ascii="Ubuntu Mono" w:hAnsi="Ubuntu Mono"/>
+          <w:sz w:val="20"/>
+          <w:szCs w:val="20"/>
+          <w:shd w:val="clear" w:color="auto" w:fill="F5F5F5"/>
+        </w:rPr>
+        <w:tab/>
+      </w:r>
+      <w:r>
+        <w:rPr>
+          <w:rFonts w:ascii="Ubuntu Mono" w:hAnsi="Ubuntu Mono"/>
+          <w:sz w:val="20"/>
+          <w:szCs w:val="20"/>
+          <w:shd w:val="clear" w:color="auto" w:fill="F5F5F5"/>
+        </w:rPr>
+        <w:tab/>
+      </w:r>
+      <w:r>
+        <w:rPr>
+          <w:rFonts w:ascii="Ubuntu Mono" w:hAnsi="Ubuntu Mono"/>
+          <w:sz w:val="20"/>
+          <w:szCs w:val="20"/>
+          <w:shd w:val="clear" w:color="auto" w:fill="F5F5F5"/>
+        </w:rPr>
+        <w:t xml:space="preserve">   </w:t>
+      </w:r>
+      <w:r>
+        <w:rPr>
+          <w:rFonts w:ascii="Ubuntu Mono" w:hAnsi="Ubuntu Mono"/>
+          <w:sz w:val="20"/>
+          <w:szCs w:val="20"/>
+          <w:shd w:val="clear" w:color="auto" w:fill="F5F5F5"/>
+        </w:rPr>
+        <w:t xml:space="preserve">- </w:t>
+      </w:r>
+      <w:r>
+        <w:rPr>
           <w:rStyle w:val="hljs-keyword"/>
           <w:rFonts w:ascii="Ubuntu Mono" w:hAnsi="Ubuntu Mono"/>
           <w:color w:val="C678DD"/>
@@ -11205,6 +12303,104 @@
         <w:t>type</w:t>
       </w:r>
       <w:proofErr w:type="spellEnd"/>
+    </w:p>
+    <w:p>
+      <w:pPr>
+        <w:ind w:left="708"/>
+        <w:rPr>
+          <w:rFonts w:ascii="Ubuntu Mono" w:hAnsi="Ubuntu Mono"/>
+          <w:sz w:val="21"/>
+          <w:szCs w:val="21"/>
+          <w:shd w:val="clear" w:color="auto" w:fill="F5F5F5"/>
+        </w:rPr>
+      </w:pPr>
+      <w:r>
+        <w:rPr>
+          <w:rFonts w:ascii="Ubuntu Mono" w:hAnsi="Ubuntu Mono"/>
+          <w:b/>
+          <w:bCs/>
+          <w:sz w:val="21"/>
+          <w:szCs w:val="21"/>
+          <w:shd w:val="clear" w:color="auto" w:fill="F5F5F5"/>
+          <w:lang w:val="en-US"/>
+        </w:rPr>
+        <w:t>JOIN</w:t>
+      </w:r>
+      <w:r>
+        <w:rPr>
+          <w:rFonts w:ascii="Ubuntu Mono" w:hAnsi="Ubuntu Mono"/>
+          <w:b/>
+          <w:bCs/>
+          <w:sz w:val="21"/>
+          <w:szCs w:val="21"/>
+          <w:shd w:val="clear" w:color="auto" w:fill="F5F5F5"/>
+        </w:rPr>
+        <w:t>(</w:t>
+      </w:r>
+      <w:r>
+        <w:rPr>
+          <w:rFonts w:ascii="Ubuntu Mono" w:hAnsi="Ubuntu Mono"/>
+          <w:b/>
+          <w:bCs/>
+          <w:sz w:val="21"/>
+          <w:szCs w:val="21"/>
+          <w:shd w:val="clear" w:color="auto" w:fill="F5F5F5"/>
+          <w:lang w:val="en-US"/>
+        </w:rPr>
+        <w:t>INNER</w:t>
+      </w:r>
+      <w:r>
+        <w:rPr>
+          <w:rFonts w:ascii="Ubuntu Mono" w:hAnsi="Ubuntu Mono"/>
+          <w:b/>
+          <w:bCs/>
+          <w:sz w:val="21"/>
+          <w:szCs w:val="21"/>
+          <w:shd w:val="clear" w:color="auto" w:fill="F5F5F5"/>
+        </w:rPr>
+        <w:t xml:space="preserve"> </w:t>
+      </w:r>
+      <w:r>
+        <w:rPr>
+          <w:rFonts w:ascii="Ubuntu Mono" w:hAnsi="Ubuntu Mono"/>
+          <w:b/>
+          <w:bCs/>
+          <w:sz w:val="21"/>
+          <w:szCs w:val="21"/>
+          <w:shd w:val="clear" w:color="auto" w:fill="F5F5F5"/>
+          <w:lang w:val="en-US"/>
+        </w:rPr>
+        <w:t>JOIN</w:t>
+      </w:r>
+      <w:r>
+        <w:rPr>
+          <w:rFonts w:ascii="Ubuntu Mono" w:hAnsi="Ubuntu Mono"/>
+          <w:b/>
+          <w:bCs/>
+          <w:sz w:val="21"/>
+          <w:szCs w:val="21"/>
+          <w:shd w:val="clear" w:color="auto" w:fill="F5F5F5"/>
+        </w:rPr>
+        <w:t>)</w:t>
+      </w:r>
+      <w:r>
+        <w:rPr>
+          <w:rFonts w:ascii="Ubuntu Mono" w:hAnsi="Ubuntu Mono"/>
+          <w:sz w:val="21"/>
+          <w:szCs w:val="21"/>
+          <w:shd w:val="clear" w:color="auto" w:fill="F5F5F5"/>
+        </w:rPr>
+        <w:t xml:space="preserve"> - Оператор INNER JOIN </w:t>
+      </w:r>
+      <w:r>
+        <w:rPr>
+          <w:rFonts w:ascii="Ubuntu Mono" w:hAnsi="Ubuntu Mono"/>
+          <w:sz w:val="21"/>
+          <w:szCs w:val="21"/>
+          <w:shd w:val="clear" w:color="auto" w:fill="F5F5F5"/>
+        </w:rPr>
+        <w:t>вернёт все записи из левой таблицы, которые имеют соответствующие записи в правой таблице.</w:t>
+      </w:r>
       <w:r>
         <w:rPr>
           <w:rFonts w:ascii="Ubuntu Mono" w:hAnsi="Ubuntu Mono"/>
@@ -11214,6 +12410,1963 @@
         </w:rPr>
         <w:br/>
       </w:r>
+      <w:r>
+        <w:rPr>
+          <w:rFonts w:ascii="Ubuntu Mono" w:hAnsi="Ubuntu Mono"/>
+          <w:sz w:val="21"/>
+          <w:szCs w:val="21"/>
+          <w:shd w:val="clear" w:color="auto" w:fill="F5F5F5"/>
+        </w:rPr>
+        <w:t xml:space="preserve"> </w:t>
+      </w:r>
+      <w:r>
+        <w:rPr>
+          <w:rFonts w:ascii="Ubuntu Mono" w:hAnsi="Ubuntu Mono"/>
+          <w:sz w:val="21"/>
+          <w:szCs w:val="21"/>
+          <w:shd w:val="clear" w:color="auto" w:fill="F5F5F5"/>
+        </w:rPr>
+        <w:tab/>
+      </w:r>
+      <w:r>
+        <w:rPr>
+          <w:rFonts w:ascii="Ubuntu Mono" w:hAnsi="Ubuntu Mono"/>
+          <w:sz w:val="21"/>
+          <w:szCs w:val="21"/>
+          <w:shd w:val="clear" w:color="auto" w:fill="F5F5F5"/>
+        </w:rPr>
+        <w:tab/>
+      </w:r>
+      <w:r>
+        <w:rPr>
+          <w:rFonts w:ascii="Ubuntu Mono" w:hAnsi="Ubuntu Mono"/>
+          <w:i/>
+          <w:iCs/>
+          <w:color w:val="CC00CC"/>
+          <w:sz w:val="21"/>
+          <w:szCs w:val="21"/>
+          <w:shd w:val="clear" w:color="auto" w:fill="F5F5F5"/>
+        </w:rPr>
+        <w:t>JOIN</w:t>
+      </w:r>
+      <w:r>
+        <w:rPr>
+          <w:rFonts w:ascii="Ubuntu Mono" w:hAnsi="Ubuntu Mono"/>
+          <w:i/>
+          <w:iCs/>
+          <w:sz w:val="21"/>
+          <w:szCs w:val="21"/>
+          <w:shd w:val="clear" w:color="auto" w:fill="F5F5F5"/>
+        </w:rPr>
+        <w:t xml:space="preserve"> </w:t>
+      </w:r>
+      <w:proofErr w:type="spellStart"/>
+      <w:r>
+        <w:rPr>
+          <w:rFonts w:ascii="Ubuntu Mono" w:hAnsi="Ubuntu Mono"/>
+          <w:i/>
+          <w:iCs/>
+          <w:sz w:val="21"/>
+          <w:szCs w:val="21"/>
+          <w:shd w:val="clear" w:color="auto" w:fill="F5F5F5"/>
+        </w:rPr>
+        <w:t>slogans</w:t>
+      </w:r>
+      <w:proofErr w:type="spellEnd"/>
+      <w:r>
+        <w:rPr>
+          <w:rFonts w:ascii="Ubuntu Mono" w:hAnsi="Ubuntu Mono"/>
+          <w:i/>
+          <w:iCs/>
+          <w:sz w:val="21"/>
+          <w:szCs w:val="21"/>
+          <w:shd w:val="clear" w:color="auto" w:fill="F5F5F5"/>
+        </w:rPr>
+        <w:t xml:space="preserve"> </w:t>
+      </w:r>
+      <w:r>
+        <w:rPr>
+          <w:rFonts w:ascii="Ubuntu Mono" w:hAnsi="Ubuntu Mono"/>
+          <w:i/>
+          <w:iCs/>
+          <w:color w:val="CC00CC"/>
+          <w:sz w:val="21"/>
+          <w:szCs w:val="21"/>
+          <w:shd w:val="clear" w:color="auto" w:fill="F5F5F5"/>
+        </w:rPr>
+        <w:t xml:space="preserve">ON </w:t>
+      </w:r>
+      <w:proofErr w:type="spellStart"/>
+      <w:r>
+        <w:rPr>
+          <w:rFonts w:ascii="Ubuntu Mono" w:hAnsi="Ubuntu Mono"/>
+          <w:i/>
+          <w:iCs/>
+          <w:sz w:val="21"/>
+          <w:szCs w:val="21"/>
+          <w:shd w:val="clear" w:color="auto" w:fill="F5F5F5"/>
+        </w:rPr>
+        <w:t>movies.slogan_id</w:t>
+      </w:r>
+      <w:proofErr w:type="spellEnd"/>
+      <w:r>
+        <w:rPr>
+          <w:rFonts w:ascii="Ubuntu Mono" w:hAnsi="Ubuntu Mono"/>
+          <w:i/>
+          <w:iCs/>
+          <w:sz w:val="21"/>
+          <w:szCs w:val="21"/>
+          <w:shd w:val="clear" w:color="auto" w:fill="F5F5F5"/>
+        </w:rPr>
+        <w:t xml:space="preserve"> = slogans.id</w:t>
+      </w:r>
+      <w:r>
+        <w:rPr>
+          <w:rFonts w:ascii="Ubuntu Mono" w:hAnsi="Ubuntu Mono"/>
+          <w:i/>
+          <w:iCs/>
+          <w:sz w:val="21"/>
+          <w:szCs w:val="21"/>
+          <w:shd w:val="clear" w:color="auto" w:fill="F5F5F5"/>
+        </w:rPr>
+        <w:br/>
+        <w:t xml:space="preserve"> </w:t>
+      </w:r>
+      <w:r>
+        <w:rPr>
+          <w:rFonts w:ascii="Ubuntu Mono" w:hAnsi="Ubuntu Mono"/>
+          <w:i/>
+          <w:iCs/>
+          <w:sz w:val="21"/>
+          <w:szCs w:val="21"/>
+          <w:shd w:val="clear" w:color="auto" w:fill="F5F5F5"/>
+        </w:rPr>
+        <w:tab/>
+      </w:r>
+      <w:r>
+        <w:rPr>
+          <w:rFonts w:ascii="Ubuntu Mono" w:hAnsi="Ubuntu Mono"/>
+          <w:i/>
+          <w:iCs/>
+          <w:sz w:val="21"/>
+          <w:szCs w:val="21"/>
+          <w:shd w:val="clear" w:color="auto" w:fill="F5F5F5"/>
+        </w:rPr>
+        <w:tab/>
+      </w:r>
+      <w:r>
+        <w:rPr>
+          <w:rFonts w:ascii="Ubuntu Mono" w:hAnsi="Ubuntu Mono"/>
+          <w:i/>
+          <w:iCs/>
+          <w:color w:val="CC00CC"/>
+          <w:sz w:val="21"/>
+          <w:szCs w:val="21"/>
+          <w:shd w:val="clear" w:color="auto" w:fill="F5F5F5"/>
+        </w:rPr>
+        <w:t>JOIN</w:t>
+      </w:r>
+      <w:r>
+        <w:rPr>
+          <w:rFonts w:ascii="Ubuntu Mono" w:hAnsi="Ubuntu Mono"/>
+          <w:i/>
+          <w:iCs/>
+          <w:sz w:val="21"/>
+          <w:szCs w:val="21"/>
+          <w:shd w:val="clear" w:color="auto" w:fill="F5F5F5"/>
+        </w:rPr>
+        <w:t xml:space="preserve"> </w:t>
+      </w:r>
+      <w:proofErr w:type="spellStart"/>
+      <w:r>
+        <w:rPr>
+          <w:rFonts w:ascii="Ubuntu Mono" w:hAnsi="Ubuntu Mono"/>
+          <w:i/>
+          <w:iCs/>
+          <w:sz w:val="21"/>
+          <w:szCs w:val="21"/>
+          <w:shd w:val="clear" w:color="auto" w:fill="F5F5F5"/>
+        </w:rPr>
+        <w:t>types</w:t>
+      </w:r>
+      <w:proofErr w:type="spellEnd"/>
+      <w:r>
+        <w:rPr>
+          <w:rFonts w:ascii="Ubuntu Mono" w:hAnsi="Ubuntu Mono"/>
+          <w:i/>
+          <w:iCs/>
+          <w:sz w:val="21"/>
+          <w:szCs w:val="21"/>
+          <w:shd w:val="clear" w:color="auto" w:fill="F5F5F5"/>
+        </w:rPr>
+        <w:t xml:space="preserve"> </w:t>
+      </w:r>
+      <w:r>
+        <w:rPr>
+          <w:rFonts w:ascii="Ubuntu Mono" w:hAnsi="Ubuntu Mono"/>
+          <w:i/>
+          <w:iCs/>
+          <w:color w:val="CC00CC"/>
+          <w:sz w:val="21"/>
+          <w:szCs w:val="21"/>
+          <w:shd w:val="clear" w:color="auto" w:fill="F5F5F5"/>
+        </w:rPr>
+        <w:t xml:space="preserve">ON </w:t>
+      </w:r>
+      <w:proofErr w:type="spellStart"/>
+      <w:r>
+        <w:rPr>
+          <w:rFonts w:ascii="Ubuntu Mono" w:hAnsi="Ubuntu Mono"/>
+          <w:i/>
+          <w:iCs/>
+          <w:sz w:val="21"/>
+          <w:szCs w:val="21"/>
+          <w:shd w:val="clear" w:color="auto" w:fill="F5F5F5"/>
+        </w:rPr>
+        <w:t>movies.type_id</w:t>
+      </w:r>
+      <w:proofErr w:type="spellEnd"/>
+      <w:r>
+        <w:rPr>
+          <w:rFonts w:ascii="Ubuntu Mono" w:hAnsi="Ubuntu Mono"/>
+          <w:i/>
+          <w:iCs/>
+          <w:sz w:val="21"/>
+          <w:szCs w:val="21"/>
+          <w:shd w:val="clear" w:color="auto" w:fill="F5F5F5"/>
+        </w:rPr>
+        <w:t xml:space="preserve"> = types.id;</w:t>
+      </w:r>
+      <w:r>
+        <w:rPr>
+          <w:rFonts w:ascii="Ubuntu Mono" w:hAnsi="Ubuntu Mono"/>
+          <w:sz w:val="21"/>
+          <w:szCs w:val="21"/>
+          <w:shd w:val="clear" w:color="auto" w:fill="F5F5F5"/>
+        </w:rPr>
+        <w:br/>
+      </w:r>
+      <w:r>
+        <w:rPr>
+          <w:rFonts w:ascii="Ubuntu Mono" w:hAnsi="Ubuntu Mono"/>
+          <w:b/>
+          <w:bCs/>
+          <w:sz w:val="21"/>
+          <w:szCs w:val="21"/>
+          <w:shd w:val="clear" w:color="auto" w:fill="F5F5F5"/>
+        </w:rPr>
+        <w:t>LEFT JOIN</w:t>
+      </w:r>
+      <w:r>
+        <w:rPr>
+          <w:rFonts w:ascii="Ubuntu Mono" w:hAnsi="Ubuntu Mono"/>
+          <w:sz w:val="21"/>
+          <w:szCs w:val="21"/>
+          <w:shd w:val="clear" w:color="auto" w:fill="F5F5F5"/>
+        </w:rPr>
+        <w:t xml:space="preserve"> - </w:t>
+      </w:r>
+      <w:r>
+        <w:rPr>
+          <w:rFonts w:ascii="Ubuntu Mono" w:hAnsi="Ubuntu Mono"/>
+          <w:sz w:val="21"/>
+          <w:szCs w:val="21"/>
+          <w:shd w:val="clear" w:color="auto" w:fill="F5F5F5"/>
+        </w:rPr>
+        <w:t>Данный запрос вернёт все записи из левой таблицы (</w:t>
+      </w:r>
+      <w:r>
+        <w:rPr>
+          <w:rFonts w:ascii="Ubuntu Mono" w:hAnsi="Ubuntu Mono"/>
+          <w:sz w:val="21"/>
+          <w:szCs w:val="21"/>
+          <w:shd w:val="clear" w:color="auto" w:fill="F5F5F5"/>
+          <w:lang w:val="en-US"/>
+        </w:rPr>
+        <w:t>FROM</w:t>
+      </w:r>
+      <w:r>
+        <w:rPr>
+          <w:rFonts w:ascii="Ubuntu Mono" w:hAnsi="Ubuntu Mono"/>
+          <w:sz w:val="21"/>
+          <w:szCs w:val="21"/>
+          <w:shd w:val="clear" w:color="auto" w:fill="F5F5F5"/>
+        </w:rPr>
+        <w:t>), независимо от того, имеются ли соответствующие им записи в правой таблице.</w:t>
+      </w:r>
+      <w:r>
+        <w:rPr>
+          <w:rFonts w:ascii="Ubuntu Mono" w:hAnsi="Ubuntu Mono"/>
+          <w:sz w:val="21"/>
+          <w:szCs w:val="21"/>
+          <w:shd w:val="clear" w:color="auto" w:fill="F5F5F5"/>
+        </w:rPr>
+        <w:br/>
+      </w:r>
+      <w:r>
+        <w:rPr>
+          <w:rFonts w:ascii="Ubuntu Mono" w:hAnsi="Ubuntu Mono"/>
+          <w:b/>
+          <w:bCs/>
+          <w:sz w:val="21"/>
+          <w:szCs w:val="21"/>
+          <w:shd w:val="clear" w:color="auto" w:fill="F5F5F5"/>
+          <w:lang w:val="en-US"/>
+        </w:rPr>
+        <w:t>RIGHT</w:t>
+      </w:r>
+      <w:r>
+        <w:rPr>
+          <w:rFonts w:ascii="Ubuntu Mono" w:hAnsi="Ubuntu Mono"/>
+          <w:b/>
+          <w:bCs/>
+          <w:sz w:val="21"/>
+          <w:szCs w:val="21"/>
+          <w:shd w:val="clear" w:color="auto" w:fill="F5F5F5"/>
+        </w:rPr>
+        <w:t xml:space="preserve"> </w:t>
+      </w:r>
+      <w:r>
+        <w:rPr>
+          <w:rFonts w:ascii="Ubuntu Mono" w:hAnsi="Ubuntu Mono"/>
+          <w:b/>
+          <w:bCs/>
+          <w:sz w:val="21"/>
+          <w:szCs w:val="21"/>
+          <w:shd w:val="clear" w:color="auto" w:fill="F5F5F5"/>
+          <w:lang w:val="en-US"/>
+        </w:rPr>
+        <w:t>JOIN</w:t>
+      </w:r>
+      <w:r>
+        <w:rPr>
+          <w:rFonts w:ascii="Ubuntu Mono" w:hAnsi="Ubuntu Mono"/>
+          <w:sz w:val="21"/>
+          <w:szCs w:val="21"/>
+          <w:shd w:val="clear" w:color="auto" w:fill="F5F5F5"/>
+        </w:rPr>
+        <w:t xml:space="preserve"> - </w:t>
+      </w:r>
+      <w:r>
+        <w:rPr>
+          <w:rFonts w:ascii="Ubuntu Mono" w:hAnsi="Ubuntu Mono"/>
+          <w:sz w:val="21"/>
+          <w:szCs w:val="21"/>
+          <w:shd w:val="clear" w:color="auto" w:fill="F5F5F5"/>
+        </w:rPr>
+        <w:t>В результирующей таблице полностью заполнены будут строки, для которых был найден ключ левой таблицы (</w:t>
+      </w:r>
+      <w:r>
+        <w:rPr>
+          <w:rFonts w:ascii="Ubuntu Mono" w:hAnsi="Ubuntu Mono"/>
+          <w:sz w:val="21"/>
+          <w:szCs w:val="21"/>
+          <w:shd w:val="clear" w:color="auto" w:fill="F5F5F5"/>
+          <w:lang w:val="en-US"/>
+        </w:rPr>
+        <w:t>FROM</w:t>
+      </w:r>
+      <w:r>
+        <w:rPr>
+          <w:rFonts w:ascii="Ubuntu Mono" w:hAnsi="Ubuntu Mono"/>
+          <w:sz w:val="21"/>
+          <w:szCs w:val="21"/>
+          <w:shd w:val="clear" w:color="auto" w:fill="F5F5F5"/>
+        </w:rPr>
+        <w:t>), соответствующий ключу правой таблицы (</w:t>
+      </w:r>
+      <w:r>
+        <w:rPr>
+          <w:rFonts w:ascii="Ubuntu Mono" w:hAnsi="Ubuntu Mono"/>
+          <w:sz w:val="21"/>
+          <w:szCs w:val="21"/>
+          <w:shd w:val="clear" w:color="auto" w:fill="F5F5F5"/>
+          <w:lang w:val="en-US"/>
+        </w:rPr>
+        <w:t>JPIN</w:t>
+      </w:r>
+      <w:r>
+        <w:rPr>
+          <w:rFonts w:ascii="Ubuntu Mono" w:hAnsi="Ubuntu Mono"/>
+          <w:sz w:val="21"/>
+          <w:szCs w:val="21"/>
+          <w:shd w:val="clear" w:color="auto" w:fill="F5F5F5"/>
+        </w:rPr>
+        <w:t xml:space="preserve"> </w:t>
+      </w:r>
+      <w:r>
+        <w:rPr>
+          <w:rFonts w:ascii="Ubuntu Mono" w:hAnsi="Ubuntu Mono"/>
+          <w:sz w:val="21"/>
+          <w:szCs w:val="21"/>
+          <w:shd w:val="clear" w:color="auto" w:fill="F5F5F5"/>
+        </w:rPr>
+        <w:t>…</w:t>
+      </w:r>
+      <w:r>
+        <w:rPr>
+          <w:rFonts w:ascii="Ubuntu Mono" w:hAnsi="Ubuntu Mono"/>
+          <w:sz w:val="21"/>
+          <w:szCs w:val="21"/>
+          <w:shd w:val="clear" w:color="auto" w:fill="F5F5F5"/>
+        </w:rPr>
+        <w:t xml:space="preserve">). Также в результат будут добавлены все остальные строки правой таблицы. Для них поля, хранящие данные </w:t>
+      </w:r>
+      <w:r>
+        <w:rPr>
+          <w:rFonts w:ascii="Ubuntu Mono" w:hAnsi="Ubuntu Mono"/>
+          <w:sz w:val="21"/>
+          <w:szCs w:val="21"/>
+          <w:shd w:val="clear" w:color="auto" w:fill="F5F5F5"/>
+        </w:rPr>
+        <w:t>(</w:t>
+      </w:r>
+      <w:r>
+        <w:rPr>
+          <w:rFonts w:ascii="Ubuntu Mono" w:hAnsi="Ubuntu Mono"/>
+          <w:sz w:val="21"/>
+          <w:szCs w:val="21"/>
+          <w:shd w:val="clear" w:color="auto" w:fill="F5F5F5"/>
+          <w:lang w:val="en-US"/>
+        </w:rPr>
+        <w:t>FROM</w:t>
+      </w:r>
+      <w:r>
+        <w:rPr>
+          <w:rFonts w:ascii="Ubuntu Mono" w:hAnsi="Ubuntu Mono"/>
+          <w:sz w:val="21"/>
+          <w:szCs w:val="21"/>
+          <w:shd w:val="clear" w:color="auto" w:fill="F5F5F5"/>
+        </w:rPr>
+        <w:t>)</w:t>
+      </w:r>
+      <w:r>
+        <w:rPr>
+          <w:rFonts w:ascii="Ubuntu Mono" w:hAnsi="Ubuntu Mono"/>
+          <w:sz w:val="21"/>
+          <w:szCs w:val="21"/>
+          <w:shd w:val="clear" w:color="auto" w:fill="F5F5F5"/>
+        </w:rPr>
+        <w:t xml:space="preserve">, будут иметь значение </w:t>
+      </w:r>
+      <w:proofErr w:type="spellStart"/>
+      <w:r>
+        <w:rPr>
+          <w:rFonts w:ascii="Ubuntu Mono" w:hAnsi="Ubuntu Mono"/>
+          <w:sz w:val="21"/>
+          <w:szCs w:val="21"/>
+          <w:shd w:val="clear" w:color="auto" w:fill="F5F5F5"/>
+        </w:rPr>
+        <w:t>null</w:t>
+      </w:r>
+      <w:proofErr w:type="spellEnd"/>
+      <w:r>
+        <w:rPr>
+          <w:rFonts w:ascii="Ubuntu Mono" w:hAnsi="Ubuntu Mono"/>
+          <w:sz w:val="21"/>
+          <w:szCs w:val="21"/>
+          <w:shd w:val="clear" w:color="auto" w:fill="F5F5F5"/>
+        </w:rPr>
+        <w:br/>
+      </w:r>
+      <w:r>
+        <w:rPr>
+          <w:rFonts w:ascii="Ubuntu Mono" w:hAnsi="Ubuntu Mono"/>
+          <w:b/>
+          <w:bCs/>
+          <w:sz w:val="21"/>
+          <w:szCs w:val="21"/>
+          <w:shd w:val="clear" w:color="auto" w:fill="F5F5F5"/>
+        </w:rPr>
+        <w:t>FULL JOIN</w:t>
+      </w:r>
+      <w:r>
+        <w:rPr>
+          <w:rFonts w:ascii="Ubuntu Mono" w:hAnsi="Ubuntu Mono"/>
+          <w:sz w:val="21"/>
+          <w:szCs w:val="21"/>
+          <w:shd w:val="clear" w:color="auto" w:fill="F5F5F5"/>
+        </w:rPr>
+        <w:t xml:space="preserve"> </w:t>
+      </w:r>
+      <w:r>
+        <w:rPr>
+          <w:rFonts w:ascii="Ubuntu Mono" w:hAnsi="Ubuntu Mono"/>
+          <w:sz w:val="21"/>
+          <w:szCs w:val="21"/>
+          <w:shd w:val="clear" w:color="auto" w:fill="F5F5F5"/>
+        </w:rPr>
+        <w:t xml:space="preserve">- </w:t>
+      </w:r>
+      <w:r>
+        <w:rPr>
+          <w:rFonts w:ascii="Ubuntu Mono" w:hAnsi="Ubuntu Mono"/>
+          <w:sz w:val="21"/>
+          <w:szCs w:val="21"/>
+          <w:shd w:val="clear" w:color="auto" w:fill="F5F5F5"/>
+        </w:rPr>
+        <w:t>выводятся все записи из объединяемых таблиц. Те записи, у которых запрошенные значения совпадают — выводятся парами, у остальных недостающее значение заменяется на NULL</w:t>
+      </w:r>
+      <w:r>
+        <w:rPr>
+          <w:rFonts w:ascii="Ubuntu Mono" w:hAnsi="Ubuntu Mono"/>
+          <w:sz w:val="21"/>
+          <w:szCs w:val="21"/>
+          <w:shd w:val="clear" w:color="auto" w:fill="F5F5F5"/>
+        </w:rPr>
+        <w:t>(</w:t>
+      </w:r>
+      <w:r>
+        <w:rPr>
+          <w:rFonts w:ascii="Ubuntu Mono" w:hAnsi="Ubuntu Mono"/>
+          <w:sz w:val="21"/>
+          <w:szCs w:val="21"/>
+          <w:shd w:val="clear" w:color="auto" w:fill="F5F5F5"/>
+          <w:lang w:val="en-US"/>
+        </w:rPr>
+        <w:t>None</w:t>
+      </w:r>
+      <w:r>
+        <w:rPr>
+          <w:rFonts w:ascii="Ubuntu Mono" w:hAnsi="Ubuntu Mono"/>
+          <w:sz w:val="21"/>
+          <w:szCs w:val="21"/>
+          <w:shd w:val="clear" w:color="auto" w:fill="F5F5F5"/>
+        </w:rPr>
+        <w:t>).</w:t>
+      </w:r>
+      <w:r>
+        <w:rPr>
+          <w:rFonts w:ascii="Ubuntu Mono" w:hAnsi="Ubuntu Mono"/>
+          <w:sz w:val="21"/>
+          <w:szCs w:val="21"/>
+          <w:shd w:val="clear" w:color="auto" w:fill="F5F5F5"/>
+        </w:rPr>
+        <w:br/>
+      </w:r>
+      <w:r>
+        <w:rPr>
+          <w:rFonts w:ascii="Ubuntu Mono" w:hAnsi="Ubuntu Mono"/>
+          <w:sz w:val="21"/>
+          <w:szCs w:val="21"/>
+          <w:shd w:val="clear" w:color="auto" w:fill="F5F5F5"/>
+        </w:rPr>
+        <w:t xml:space="preserve"> </w:t>
+      </w:r>
+      <w:r>
+        <w:rPr>
+          <w:rFonts w:ascii="Ubuntu Mono" w:hAnsi="Ubuntu Mono"/>
+          <w:sz w:val="21"/>
+          <w:szCs w:val="21"/>
+          <w:shd w:val="clear" w:color="auto" w:fill="F5F5F5"/>
+        </w:rPr>
+        <w:tab/>
+      </w:r>
+      <w:r>
+        <w:rPr>
+          <w:rFonts w:ascii="Ubuntu Mono" w:hAnsi="Ubuntu Mono"/>
+          <w:sz w:val="21"/>
+          <w:szCs w:val="21"/>
+          <w:shd w:val="clear" w:color="auto" w:fill="F5F5F5"/>
+        </w:rPr>
+        <w:tab/>
+      </w:r>
+      <w:r>
+        <w:rPr>
+          <w:rStyle w:val="hljs-keyword"/>
+          <w:rFonts w:ascii="Ubuntu Mono" w:hAnsi="Ubuntu Mono"/>
+          <w:color w:val="C678DD"/>
+          <w:sz w:val="21"/>
+          <w:szCs w:val="21"/>
+          <w:shd w:val="clear" w:color="auto" w:fill="F5F5F5"/>
+        </w:rPr>
+        <w:t>FULL</w:t>
+      </w:r>
+      <w:r>
+        <w:rPr>
+          <w:rFonts w:ascii="Ubuntu Mono" w:hAnsi="Ubuntu Mono"/>
+          <w:sz w:val="21"/>
+          <w:szCs w:val="21"/>
+          <w:shd w:val="clear" w:color="auto" w:fill="F5F5F5"/>
+        </w:rPr>
+        <w:t xml:space="preserve"> </w:t>
+      </w:r>
+      <w:r>
+        <w:rPr>
+          <w:rStyle w:val="hljs-keyword"/>
+          <w:rFonts w:ascii="Ubuntu Mono" w:hAnsi="Ubuntu Mono"/>
+          <w:color w:val="C678DD"/>
+          <w:sz w:val="21"/>
+          <w:szCs w:val="21"/>
+          <w:shd w:val="clear" w:color="auto" w:fill="F5F5F5"/>
+        </w:rPr>
+        <w:t>JOIN</w:t>
+      </w:r>
+      <w:r>
+        <w:rPr>
+          <w:rFonts w:ascii="Ubuntu Mono" w:hAnsi="Ubuntu Mono"/>
+          <w:sz w:val="21"/>
+          <w:szCs w:val="21"/>
+          <w:shd w:val="clear" w:color="auto" w:fill="F5F5F5"/>
+        </w:rPr>
+        <w:t xml:space="preserve"> </w:t>
+      </w:r>
+      <w:proofErr w:type="spellStart"/>
+      <w:r>
+        <w:rPr>
+          <w:rFonts w:ascii="Ubuntu Mono" w:hAnsi="Ubuntu Mono"/>
+          <w:sz w:val="21"/>
+          <w:szCs w:val="21"/>
+          <w:shd w:val="clear" w:color="auto" w:fill="F5F5F5"/>
+        </w:rPr>
+        <w:t>slogans</w:t>
+      </w:r>
+      <w:proofErr w:type="spellEnd"/>
+      <w:r>
+        <w:rPr>
+          <w:rFonts w:ascii="Ubuntu Mono" w:hAnsi="Ubuntu Mono"/>
+          <w:sz w:val="21"/>
+          <w:szCs w:val="21"/>
+          <w:shd w:val="clear" w:color="auto" w:fill="F5F5F5"/>
+        </w:rPr>
+        <w:t xml:space="preserve"> </w:t>
+      </w:r>
+      <w:r>
+        <w:rPr>
+          <w:rStyle w:val="hljs-keyword"/>
+          <w:rFonts w:ascii="Ubuntu Mono" w:hAnsi="Ubuntu Mono"/>
+          <w:color w:val="C678DD"/>
+          <w:sz w:val="21"/>
+          <w:szCs w:val="21"/>
+          <w:shd w:val="clear" w:color="auto" w:fill="F5F5F5"/>
+        </w:rPr>
+        <w:t>ON</w:t>
+      </w:r>
+      <w:r>
+        <w:rPr>
+          <w:rFonts w:ascii="Ubuntu Mono" w:hAnsi="Ubuntu Mono"/>
+          <w:sz w:val="21"/>
+          <w:szCs w:val="21"/>
+          <w:shd w:val="clear" w:color="auto" w:fill="F5F5F5"/>
+        </w:rPr>
+        <w:t xml:space="preserve"> </w:t>
+      </w:r>
+      <w:proofErr w:type="spellStart"/>
+      <w:proofErr w:type="gramStart"/>
+      <w:r>
+        <w:rPr>
+          <w:rFonts w:ascii="Ubuntu Mono" w:hAnsi="Ubuntu Mono"/>
+          <w:sz w:val="21"/>
+          <w:szCs w:val="21"/>
+          <w:shd w:val="clear" w:color="auto" w:fill="F5F5F5"/>
+        </w:rPr>
+        <w:t>movies.slogan</w:t>
+      </w:r>
+      <w:proofErr w:type="gramEnd"/>
+      <w:r>
+        <w:rPr>
+          <w:rFonts w:ascii="Ubuntu Mono" w:hAnsi="Ubuntu Mono"/>
+          <w:sz w:val="21"/>
+          <w:szCs w:val="21"/>
+          <w:shd w:val="clear" w:color="auto" w:fill="F5F5F5"/>
+        </w:rPr>
+        <w:t>_id</w:t>
+      </w:r>
+      <w:proofErr w:type="spellEnd"/>
+      <w:r>
+        <w:rPr>
+          <w:rFonts w:ascii="Ubuntu Mono" w:hAnsi="Ubuntu Mono"/>
+          <w:sz w:val="21"/>
+          <w:szCs w:val="21"/>
+          <w:shd w:val="clear" w:color="auto" w:fill="F5F5F5"/>
+        </w:rPr>
+        <w:t xml:space="preserve"> </w:t>
+      </w:r>
+      <w:r>
+        <w:rPr>
+          <w:rStyle w:val="hljs-operator"/>
+          <w:rFonts w:ascii="Ubuntu Mono" w:hAnsi="Ubuntu Mono"/>
+          <w:sz w:val="21"/>
+          <w:szCs w:val="21"/>
+          <w:shd w:val="clear" w:color="auto" w:fill="F5F5F5"/>
+        </w:rPr>
+        <w:t>=</w:t>
+      </w:r>
+      <w:r>
+        <w:rPr>
+          <w:rFonts w:ascii="Ubuntu Mono" w:hAnsi="Ubuntu Mono"/>
+          <w:sz w:val="21"/>
+          <w:szCs w:val="21"/>
+          <w:shd w:val="clear" w:color="auto" w:fill="F5F5F5"/>
+        </w:rPr>
+        <w:t xml:space="preserve"> slogans.id;</w:t>
+      </w:r>
+      <w:r>
+        <w:rPr>
+          <w:rFonts w:ascii="Ubuntu Mono" w:hAnsi="Ubuntu Mono"/>
+          <w:sz w:val="21"/>
+          <w:szCs w:val="21"/>
+          <w:shd w:val="clear" w:color="auto" w:fill="F5F5F5"/>
+        </w:rPr>
+        <w:br/>
+      </w:r>
+      <w:r>
+        <w:rPr>
+          <w:rFonts w:ascii="Ubuntu Mono" w:hAnsi="Ubuntu Mono"/>
+          <w:b/>
+          <w:bCs/>
+          <w:sz w:val="21"/>
+          <w:szCs w:val="21"/>
+          <w:shd w:val="clear" w:color="auto" w:fill="F5F5F5"/>
+        </w:rPr>
+        <w:t>CROSS JOIN</w:t>
+      </w:r>
+      <w:r>
+        <w:rPr>
+          <w:rFonts w:ascii="Ubuntu Mono" w:hAnsi="Ubuntu Mono"/>
+          <w:sz w:val="21"/>
+          <w:szCs w:val="21"/>
+          <w:shd w:val="clear" w:color="auto" w:fill="F5F5F5"/>
+        </w:rPr>
+        <w:t xml:space="preserve"> возвращает декартово произведение таблиц — каждая запись левой таблицы объединится с каждой записью правой. Параметр ON при запросах CROSS JOIN не применяется.</w:t>
+      </w:r>
+    </w:p>
+    <w:p>
+      <w:pPr>
+        <w:ind w:left="708"/>
+        <w:rPr>
+          <w:rFonts w:ascii="Ubuntu Mono" w:hAnsi="Ubuntu Mono"/>
+          <w:sz w:val="21"/>
+          <w:szCs w:val="21"/>
+          <w:shd w:val="clear" w:color="auto" w:fill="F5F5F5"/>
+        </w:rPr>
+      </w:pPr>
+      <w:r>
+        <w:rPr>
+          <w:rFonts w:ascii="Ubuntu Mono" w:hAnsi="Ubuntu Mono"/>
+          <w:sz w:val="21"/>
+          <w:szCs w:val="21"/>
+          <w:shd w:val="clear" w:color="auto" w:fill="F5F5F5"/>
+        </w:rPr>
+        <w:br/>
+      </w:r>
+      <w:r>
+        <w:rPr>
+          <w:rFonts w:ascii="Ubuntu Mono" w:hAnsi="Ubuntu Mono"/>
+          <w:b/>
+          <w:bCs/>
+          <w:sz w:val="21"/>
+          <w:szCs w:val="21"/>
+          <w:shd w:val="clear" w:color="auto" w:fill="F5F5F5"/>
+        </w:rPr>
+        <w:t>UNION</w:t>
+      </w:r>
+      <w:r>
+        <w:rPr>
+          <w:rFonts w:ascii="Ubuntu Mono" w:hAnsi="Ubuntu Mono"/>
+          <w:sz w:val="21"/>
+          <w:szCs w:val="21"/>
+          <w:shd w:val="clear" w:color="auto" w:fill="F5F5F5"/>
+        </w:rPr>
+        <w:t xml:space="preserve"> - она объединяет данные из нескольких результирующих таблиц в одну:</w:t>
+      </w:r>
+    </w:p>
+    <w:p>
+      <w:pPr>
+        <w:ind w:left="708"/>
+        <w:rPr>
+          <w:rFonts w:ascii="Ubuntu Mono" w:hAnsi="Ubuntu Mono"/>
+          <w:sz w:val="21"/>
+          <w:szCs w:val="21"/>
+          <w:shd w:val="clear" w:color="auto" w:fill="F5F5F5"/>
+        </w:rPr>
+      </w:pPr>
+      <w:r>
+        <w:rPr>
+          <w:rFonts w:ascii="Ubuntu Mono" w:hAnsi="Ubuntu Mono"/>
+          <w:b/>
+          <w:bCs/>
+          <w:sz w:val="21"/>
+          <w:szCs w:val="21"/>
+          <w:shd w:val="clear" w:color="auto" w:fill="F5F5F5"/>
+        </w:rPr>
+        <w:t>ORDER BY</w:t>
+      </w:r>
+      <w:r>
+        <w:rPr>
+          <w:rFonts w:ascii="Ubuntu Mono" w:hAnsi="Ubuntu Mono"/>
+          <w:sz w:val="21"/>
+          <w:szCs w:val="21"/>
+          <w:shd w:val="clear" w:color="auto" w:fill="F5F5F5"/>
+        </w:rPr>
+        <w:t xml:space="preserve"> – </w:t>
+      </w:r>
+      <w:r>
+        <w:rPr>
+          <w:rFonts w:ascii="Ubuntu Mono" w:hAnsi="Ubuntu Mono"/>
+          <w:sz w:val="21"/>
+          <w:szCs w:val="21"/>
+          <w:shd w:val="clear" w:color="auto" w:fill="F5F5F5"/>
+        </w:rPr>
+        <w:t>сортировка полученного результата</w:t>
+      </w:r>
+      <w:r>
+        <w:rPr>
+          <w:rFonts w:ascii="Ubuntu Mono" w:hAnsi="Ubuntu Mono"/>
+          <w:sz w:val="21"/>
+          <w:szCs w:val="21"/>
+          <w:shd w:val="clear" w:color="auto" w:fill="F5F5F5"/>
+        </w:rPr>
+        <w:br/>
+        <w:t xml:space="preserve"> </w:t>
+      </w:r>
+      <w:r>
+        <w:rPr>
+          <w:rFonts w:ascii="Ubuntu Mono" w:hAnsi="Ubuntu Mono"/>
+          <w:sz w:val="21"/>
+          <w:szCs w:val="21"/>
+          <w:shd w:val="clear" w:color="auto" w:fill="F5F5F5"/>
+        </w:rPr>
+        <w:tab/>
+      </w:r>
+      <w:r>
+        <w:rPr>
+          <w:rStyle w:val="hljs-keyword"/>
+          <w:rFonts w:ascii="Ubuntu Mono" w:hAnsi="Ubuntu Mono"/>
+          <w:color w:val="C678DD"/>
+          <w:sz w:val="21"/>
+          <w:szCs w:val="21"/>
+          <w:shd w:val="clear" w:color="auto" w:fill="F5F5F5"/>
+          <w:lang w:val="en-US"/>
+        </w:rPr>
+        <w:t>ORDER</w:t>
+      </w:r>
+      <w:r>
+        <w:rPr>
+          <w:rFonts w:ascii="Ubuntu Mono" w:hAnsi="Ubuntu Mono"/>
+          <w:sz w:val="21"/>
+          <w:szCs w:val="21"/>
+          <w:shd w:val="clear" w:color="auto" w:fill="F5F5F5"/>
+        </w:rPr>
+        <w:t xml:space="preserve"> </w:t>
+      </w:r>
+      <w:r>
+        <w:rPr>
+          <w:rStyle w:val="hljs-keyword"/>
+          <w:rFonts w:ascii="Ubuntu Mono" w:hAnsi="Ubuntu Mono"/>
+          <w:color w:val="C678DD"/>
+          <w:sz w:val="21"/>
+          <w:szCs w:val="21"/>
+          <w:shd w:val="clear" w:color="auto" w:fill="F5F5F5"/>
+          <w:lang w:val="en-US"/>
+        </w:rPr>
+        <w:t>BY</w:t>
+      </w:r>
+      <w:r>
+        <w:rPr>
+          <w:rFonts w:ascii="Ubuntu Mono" w:hAnsi="Ubuntu Mono"/>
+          <w:sz w:val="21"/>
+          <w:szCs w:val="21"/>
+          <w:shd w:val="clear" w:color="auto" w:fill="F5F5F5"/>
+        </w:rPr>
+        <w:t xml:space="preserve"> </w:t>
+      </w:r>
+      <w:r>
+        <w:rPr>
+          <w:rFonts w:ascii="Ubuntu Mono" w:hAnsi="Ubuntu Mono"/>
+          <w:sz w:val="21"/>
+          <w:szCs w:val="21"/>
+          <w:shd w:val="clear" w:color="auto" w:fill="F5F5F5"/>
+          <w:lang w:val="en-US"/>
+        </w:rPr>
+        <w:t>release</w:t>
+      </w:r>
+      <w:r>
+        <w:rPr>
+          <w:rFonts w:ascii="Ubuntu Mono" w:hAnsi="Ubuntu Mono"/>
+          <w:sz w:val="21"/>
+          <w:szCs w:val="21"/>
+          <w:shd w:val="clear" w:color="auto" w:fill="F5F5F5"/>
+        </w:rPr>
+        <w:t>_</w:t>
+      </w:r>
+      <w:r>
+        <w:rPr>
+          <w:rFonts w:ascii="Ubuntu Mono" w:hAnsi="Ubuntu Mono"/>
+          <w:sz w:val="21"/>
+          <w:szCs w:val="21"/>
+          <w:shd w:val="clear" w:color="auto" w:fill="F5F5F5"/>
+          <w:lang w:val="en-US"/>
+        </w:rPr>
+        <w:t>year</w:t>
+      </w:r>
+      <w:r>
+        <w:rPr>
+          <w:rFonts w:ascii="Ubuntu Mono" w:hAnsi="Ubuntu Mono"/>
+          <w:sz w:val="21"/>
+          <w:szCs w:val="21"/>
+          <w:shd w:val="clear" w:color="auto" w:fill="F5F5F5"/>
+        </w:rPr>
+        <w:t xml:space="preserve"> </w:t>
+      </w:r>
+      <w:r>
+        <w:rPr>
+          <w:rStyle w:val="hljs-keyword"/>
+          <w:rFonts w:ascii="Ubuntu Mono" w:hAnsi="Ubuntu Mono"/>
+          <w:color w:val="C678DD"/>
+          <w:sz w:val="21"/>
+          <w:szCs w:val="21"/>
+          <w:shd w:val="clear" w:color="auto" w:fill="F5F5F5"/>
+          <w:lang w:val="en-US"/>
+        </w:rPr>
+        <w:t>DESC</w:t>
+      </w:r>
+      <w:r>
+        <w:rPr>
+          <w:rStyle w:val="hljs-keyword"/>
+          <w:rFonts w:ascii="Ubuntu Mono" w:hAnsi="Ubuntu Mono"/>
+          <w:color w:val="C678DD"/>
+          <w:sz w:val="21"/>
+          <w:szCs w:val="21"/>
+          <w:shd w:val="clear" w:color="auto" w:fill="F5F5F5"/>
+        </w:rPr>
+        <w:t xml:space="preserve"> </w:t>
+      </w:r>
+      <w:r>
+        <w:rPr>
+          <w:rStyle w:val="hljs-keyword"/>
+          <w:rFonts w:ascii="Ubuntu Mono" w:hAnsi="Ubuntu Mono"/>
+          <w:sz w:val="21"/>
+          <w:szCs w:val="21"/>
+          <w:shd w:val="clear" w:color="auto" w:fill="F5F5F5"/>
+        </w:rPr>
+        <w:t xml:space="preserve">– </w:t>
+      </w:r>
+      <w:r>
+        <w:rPr>
+          <w:rStyle w:val="hljs-keyword"/>
+          <w:rFonts w:ascii="Ubuntu Mono" w:hAnsi="Ubuntu Mono"/>
+          <w:sz w:val="21"/>
+          <w:szCs w:val="21"/>
+          <w:shd w:val="clear" w:color="auto" w:fill="F5F5F5"/>
+        </w:rPr>
+        <w:t>сортировка</w:t>
+      </w:r>
+      <w:r>
+        <w:rPr>
+          <w:rStyle w:val="hljs-keyword"/>
+          <w:rFonts w:ascii="Ubuntu Mono" w:hAnsi="Ubuntu Mono"/>
+          <w:sz w:val="21"/>
+          <w:szCs w:val="21"/>
+          <w:shd w:val="clear" w:color="auto" w:fill="F5F5F5"/>
+        </w:rPr>
+        <w:t xml:space="preserve"> </w:t>
+      </w:r>
+      <w:r>
+        <w:rPr>
+          <w:rStyle w:val="hljs-keyword"/>
+          <w:rFonts w:ascii="Ubuntu Mono" w:hAnsi="Ubuntu Mono"/>
+          <w:sz w:val="21"/>
+          <w:szCs w:val="21"/>
+          <w:shd w:val="clear" w:color="auto" w:fill="F5F5F5"/>
+        </w:rPr>
+        <w:t>по убыванию</w:t>
+      </w:r>
+      <w:r>
+        <w:rPr>
+          <w:rStyle w:val="hljs-keyword"/>
+          <w:rFonts w:ascii="Ubuntu Mono" w:hAnsi="Ubuntu Mono"/>
+          <w:sz w:val="21"/>
+          <w:szCs w:val="21"/>
+          <w:shd w:val="clear" w:color="auto" w:fill="F5F5F5"/>
+        </w:rPr>
+        <w:br/>
+        <w:t xml:space="preserve"> </w:t>
+      </w:r>
+      <w:r>
+        <w:rPr>
+          <w:rStyle w:val="hljs-keyword"/>
+          <w:rFonts w:ascii="Ubuntu Mono" w:hAnsi="Ubuntu Mono"/>
+          <w:sz w:val="21"/>
+          <w:szCs w:val="21"/>
+          <w:shd w:val="clear" w:color="auto" w:fill="F5F5F5"/>
+        </w:rPr>
+        <w:tab/>
+      </w:r>
+      <w:r>
+        <w:rPr>
+          <w:rStyle w:val="hljs-keyword"/>
+          <w:rFonts w:ascii="Ubuntu Mono" w:hAnsi="Ubuntu Mono"/>
+          <w:color w:val="C678DD"/>
+          <w:sz w:val="21"/>
+          <w:szCs w:val="21"/>
+          <w:shd w:val="clear" w:color="auto" w:fill="F5F5F5"/>
+        </w:rPr>
+        <w:t>ORDER</w:t>
+      </w:r>
+      <w:r>
+        <w:rPr>
+          <w:rFonts w:ascii="Ubuntu Mono" w:hAnsi="Ubuntu Mono"/>
+          <w:sz w:val="21"/>
+          <w:szCs w:val="21"/>
+          <w:shd w:val="clear" w:color="auto" w:fill="F5F5F5"/>
+        </w:rPr>
+        <w:t xml:space="preserve"> </w:t>
+      </w:r>
+      <w:r>
+        <w:rPr>
+          <w:rStyle w:val="hljs-keyword"/>
+          <w:rFonts w:ascii="Ubuntu Mono" w:hAnsi="Ubuntu Mono"/>
+          <w:color w:val="C678DD"/>
+          <w:sz w:val="21"/>
+          <w:szCs w:val="21"/>
+          <w:shd w:val="clear" w:color="auto" w:fill="F5F5F5"/>
+        </w:rPr>
+        <w:t>BY</w:t>
+      </w:r>
+      <w:r>
+        <w:rPr>
+          <w:rFonts w:ascii="Ubuntu Mono" w:hAnsi="Ubuntu Mono"/>
+          <w:sz w:val="21"/>
+          <w:szCs w:val="21"/>
+          <w:shd w:val="clear" w:color="auto" w:fill="F5F5F5"/>
+        </w:rPr>
+        <w:t xml:space="preserve"> </w:t>
+      </w:r>
+      <w:proofErr w:type="spellStart"/>
+      <w:r>
+        <w:rPr>
+          <w:rFonts w:ascii="Ubuntu Mono" w:hAnsi="Ubuntu Mono"/>
+          <w:sz w:val="21"/>
+          <w:szCs w:val="21"/>
+          <w:shd w:val="clear" w:color="auto" w:fill="F5F5F5"/>
+        </w:rPr>
+        <w:t>release_year</w:t>
+      </w:r>
+      <w:proofErr w:type="spellEnd"/>
+      <w:r>
+        <w:rPr>
+          <w:rFonts w:ascii="Ubuntu Mono" w:hAnsi="Ubuntu Mono"/>
+          <w:sz w:val="21"/>
+          <w:szCs w:val="21"/>
+          <w:shd w:val="clear" w:color="auto" w:fill="F5F5F5"/>
+        </w:rPr>
+        <w:t xml:space="preserve"> </w:t>
+      </w:r>
+      <w:r>
+        <w:rPr>
+          <w:rStyle w:val="hljs-keyword"/>
+          <w:rFonts w:ascii="Ubuntu Mono" w:hAnsi="Ubuntu Mono"/>
+          <w:color w:val="C678DD"/>
+          <w:sz w:val="21"/>
+          <w:szCs w:val="21"/>
+          <w:shd w:val="clear" w:color="auto" w:fill="F5F5F5"/>
+        </w:rPr>
+        <w:t>ASC</w:t>
+      </w:r>
+      <w:r>
+        <w:rPr>
+          <w:rFonts w:ascii="Ubuntu Mono" w:hAnsi="Ubuntu Mono"/>
+          <w:sz w:val="21"/>
+          <w:szCs w:val="21"/>
+          <w:shd w:val="clear" w:color="auto" w:fill="F5F5F5"/>
+        </w:rPr>
+        <w:t>;</w:t>
+      </w:r>
+      <w:r>
+        <w:rPr>
+          <w:rFonts w:ascii="Ubuntu Mono" w:hAnsi="Ubuntu Mono"/>
+          <w:sz w:val="21"/>
+          <w:szCs w:val="21"/>
+          <w:shd w:val="clear" w:color="auto" w:fill="F5F5F5"/>
+        </w:rPr>
+        <w:t xml:space="preserve"> - </w:t>
+      </w:r>
+      <w:r>
+        <w:rPr>
+          <w:rFonts w:ascii="Ubuntu Mono" w:hAnsi="Ubuntu Mono"/>
+          <w:sz w:val="21"/>
+          <w:szCs w:val="21"/>
+          <w:shd w:val="clear" w:color="auto" w:fill="F5F5F5"/>
+        </w:rPr>
+        <w:t xml:space="preserve">сортировка по </w:t>
+      </w:r>
+      <w:proofErr w:type="spellStart"/>
+      <w:proofErr w:type="gramStart"/>
+      <w:r>
+        <w:rPr>
+          <w:rFonts w:ascii="Ubuntu Mono" w:hAnsi="Ubuntu Mono"/>
+          <w:sz w:val="21"/>
+          <w:szCs w:val="21"/>
+          <w:shd w:val="clear" w:color="auto" w:fill="F5F5F5"/>
+        </w:rPr>
+        <w:t>возврастанию</w:t>
+      </w:r>
+      <w:proofErr w:type="spellEnd"/>
+      <w:r>
+        <w:rPr>
+          <w:rFonts w:ascii="Ubuntu Mono" w:hAnsi="Ubuntu Mono"/>
+          <w:sz w:val="21"/>
+          <w:szCs w:val="21"/>
+          <w:shd w:val="clear" w:color="auto" w:fill="F5F5F5"/>
+        </w:rPr>
+        <w:t>(</w:t>
+      </w:r>
+      <w:proofErr w:type="gramEnd"/>
+      <w:r>
+        <w:rPr>
+          <w:rFonts w:ascii="Ubuntu Mono" w:hAnsi="Ubuntu Mono"/>
+          <w:sz w:val="21"/>
+          <w:szCs w:val="21"/>
+          <w:shd w:val="clear" w:color="auto" w:fill="F5F5F5"/>
+        </w:rPr>
+        <w:t>по умолчанию)</w:t>
+      </w:r>
+    </w:p>
+    <w:p>
+      <w:pPr>
+        <w:ind w:left="708"/>
+        <w:rPr>
+          <w:rFonts w:ascii="Ubuntu Mono" w:hAnsi="Ubuntu Mono"/>
+          <w:sz w:val="21"/>
+          <w:szCs w:val="21"/>
+          <w:shd w:val="clear" w:color="auto" w:fill="F5F5F5"/>
+        </w:rPr>
+      </w:pPr>
+      <w:r>
+        <w:rPr>
+          <w:rStyle w:val="hljs-keyword"/>
+          <w:rFonts w:ascii="Ubuntu Mono" w:hAnsi="Ubuntu Mono"/>
+          <w:b/>
+          <w:bCs/>
+          <w:sz w:val="21"/>
+          <w:szCs w:val="21"/>
+          <w:shd w:val="clear" w:color="auto" w:fill="F5F5F5"/>
+          <w:lang w:val="en-US"/>
+        </w:rPr>
+        <w:t>GROUP</w:t>
+      </w:r>
+      <w:r>
+        <w:rPr>
+          <w:rFonts w:ascii="Ubuntu Mono" w:hAnsi="Ubuntu Mono"/>
+          <w:b/>
+          <w:bCs/>
+          <w:sz w:val="21"/>
+          <w:szCs w:val="21"/>
+          <w:shd w:val="clear" w:color="auto" w:fill="F5F5F5"/>
+        </w:rPr>
+        <w:t xml:space="preserve"> </w:t>
+      </w:r>
+      <w:r>
+        <w:rPr>
+          <w:rStyle w:val="hljs-keyword"/>
+          <w:rFonts w:ascii="Ubuntu Mono" w:hAnsi="Ubuntu Mono"/>
+          <w:b/>
+          <w:bCs/>
+          <w:sz w:val="21"/>
+          <w:szCs w:val="21"/>
+          <w:shd w:val="clear" w:color="auto" w:fill="F5F5F5"/>
+          <w:lang w:val="en-US"/>
+        </w:rPr>
+        <w:t>BY</w:t>
+      </w:r>
+      <w:r>
+        <w:rPr>
+          <w:rFonts w:ascii="Ubuntu Mono" w:hAnsi="Ubuntu Mono"/>
+          <w:sz w:val="21"/>
+          <w:szCs w:val="21"/>
+          <w:shd w:val="clear" w:color="auto" w:fill="F5F5F5"/>
+        </w:rPr>
+        <w:t xml:space="preserve"> </w:t>
+      </w:r>
+      <w:r>
+        <w:rPr>
+          <w:rFonts w:ascii="Ubuntu Mono" w:hAnsi="Ubuntu Mono"/>
+          <w:sz w:val="21"/>
+          <w:szCs w:val="21"/>
+          <w:shd w:val="clear" w:color="auto" w:fill="F5F5F5"/>
+          <w:lang w:val="en-US"/>
+        </w:rPr>
+        <w:t>type</w:t>
+      </w:r>
+      <w:r>
+        <w:rPr>
+          <w:rFonts w:ascii="Ubuntu Mono" w:hAnsi="Ubuntu Mono"/>
+          <w:sz w:val="21"/>
+          <w:szCs w:val="21"/>
+          <w:shd w:val="clear" w:color="auto" w:fill="F5F5F5"/>
+        </w:rPr>
+        <w:t xml:space="preserve">; - </w:t>
+      </w:r>
+      <w:r>
+        <w:rPr>
+          <w:rFonts w:ascii="Ubuntu Mono" w:hAnsi="Ubuntu Mono"/>
+          <w:sz w:val="21"/>
+          <w:szCs w:val="21"/>
+          <w:shd w:val="clear" w:color="auto" w:fill="F5F5F5"/>
+        </w:rPr>
+        <w:t>объединяет</w:t>
+      </w:r>
+      <w:r>
+        <w:rPr>
+          <w:rFonts w:ascii="Ubuntu Mono" w:hAnsi="Ubuntu Mono"/>
+          <w:sz w:val="21"/>
+          <w:szCs w:val="21"/>
+          <w:shd w:val="clear" w:color="auto" w:fill="F5F5F5"/>
+        </w:rPr>
+        <w:t xml:space="preserve"> в группы одинаковые </w:t>
+      </w:r>
+      <w:r>
+        <w:rPr>
+          <w:rFonts w:ascii="Ubuntu Mono" w:hAnsi="Ubuntu Mono"/>
+          <w:sz w:val="21"/>
+          <w:szCs w:val="21"/>
+          <w:shd w:val="clear" w:color="auto" w:fill="F5F5F5"/>
+        </w:rPr>
+        <w:t>объекты</w:t>
+      </w:r>
+      <w:r>
+        <w:rPr>
+          <w:rFonts w:ascii="Ubuntu Mono" w:hAnsi="Ubuntu Mono"/>
+          <w:sz w:val="21"/>
+          <w:szCs w:val="21"/>
+          <w:shd w:val="clear" w:color="auto" w:fill="F5F5F5"/>
+        </w:rPr>
+        <w:t xml:space="preserve"> в зада</w:t>
+      </w:r>
+      <w:r>
+        <w:rPr>
+          <w:rFonts w:ascii="Ubuntu Mono" w:hAnsi="Ubuntu Mono"/>
+          <w:sz w:val="21"/>
+          <w:szCs w:val="21"/>
+          <w:shd w:val="clear" w:color="auto" w:fill="F5F5F5"/>
+        </w:rPr>
+        <w:t>нной колонки.</w:t>
+      </w:r>
+    </w:p>
+    <w:p>
+      <w:pPr>
+        <w:ind w:left="708"/>
+        <w:rPr>
+          <w:rFonts w:ascii="Ubuntu Mono" w:hAnsi="Ubuntu Mono"/>
+          <w:sz w:val="21"/>
+          <w:szCs w:val="21"/>
+          <w:shd w:val="clear" w:color="auto" w:fill="F5F5F5"/>
+        </w:rPr>
+      </w:pPr>
+      <w:r>
+        <w:rPr>
+          <w:rFonts w:ascii="Ubuntu Mono" w:hAnsi="Ubuntu Mono"/>
+          <w:b/>
+          <w:bCs/>
+          <w:sz w:val="21"/>
+          <w:szCs w:val="21"/>
+          <w:shd w:val="clear" w:color="auto" w:fill="F5F5F5"/>
+        </w:rPr>
+        <w:t>HAVING</w:t>
+      </w:r>
+      <w:r>
+        <w:rPr>
+          <w:rFonts w:ascii="Ubuntu Mono" w:hAnsi="Ubuntu Mono"/>
+          <w:sz w:val="21"/>
+          <w:szCs w:val="21"/>
+          <w:shd w:val="clear" w:color="auto" w:fill="F5F5F5"/>
+        </w:rPr>
+        <w:t xml:space="preserve"> – фильтрация групп</w:t>
+      </w:r>
+    </w:p>
+    <w:p>
+      <w:pPr>
+        <w:ind w:left="708"/>
+        <w:rPr>
+          <w:rFonts w:ascii="Ubuntu Mono" w:hAnsi="Ubuntu Mono"/>
+          <w:sz w:val="21"/>
+          <w:szCs w:val="21"/>
+          <w:shd w:val="clear" w:color="auto" w:fill="F5F5F5"/>
+        </w:rPr>
+      </w:pPr>
+      <w:r>
+        <w:rPr>
+          <w:rFonts w:ascii="Ubuntu Mono" w:hAnsi="Ubuntu Mono"/>
+          <w:b/>
+          <w:bCs/>
+          <w:sz w:val="21"/>
+          <w:szCs w:val="21"/>
+          <w:shd w:val="clear" w:color="auto" w:fill="F5F5F5"/>
+        </w:rPr>
+        <w:t>LIMIT</w:t>
+      </w:r>
+      <w:r>
+        <w:rPr>
+          <w:rFonts w:ascii="Ubuntu Mono" w:hAnsi="Ubuntu Mono"/>
+          <w:sz w:val="21"/>
+          <w:szCs w:val="21"/>
+          <w:shd w:val="clear" w:color="auto" w:fill="F5F5F5"/>
+        </w:rPr>
+        <w:t xml:space="preserve"> </w:t>
+      </w:r>
+      <w:r>
+        <w:rPr>
+          <w:rStyle w:val="hljs-number"/>
+          <w:rFonts w:ascii="Ubuntu Mono" w:hAnsi="Ubuntu Mono"/>
+          <w:color w:val="237B86"/>
+          <w:sz w:val="21"/>
+          <w:szCs w:val="21"/>
+          <w:shd w:val="clear" w:color="auto" w:fill="F5F5F5"/>
+        </w:rPr>
+        <w:t>2</w:t>
+      </w:r>
+      <w:r>
+        <w:rPr>
+          <w:rFonts w:ascii="Ubuntu Mono" w:hAnsi="Ubuntu Mono"/>
+          <w:sz w:val="21"/>
+          <w:szCs w:val="21"/>
+          <w:shd w:val="clear" w:color="auto" w:fill="F5F5F5"/>
+        </w:rPr>
+        <w:t>; - ограничение количества строк</w:t>
+      </w:r>
+    </w:p>
+    <w:p>
+      <w:pPr>
+        <w:ind w:left="708"/>
+        <w:rPr>
+          <w:rFonts w:ascii="Ubuntu Mono" w:hAnsi="Ubuntu Mono"/>
+          <w:sz w:val="21"/>
+          <w:szCs w:val="21"/>
+          <w:shd w:val="clear" w:color="auto" w:fill="F5F5F5"/>
+        </w:rPr>
+      </w:pPr>
+      <w:r>
+        <w:rPr>
+          <w:rFonts w:ascii="Ubuntu Mono" w:hAnsi="Ubuntu Mono"/>
+          <w:b/>
+          <w:bCs/>
+          <w:sz w:val="21"/>
+          <w:szCs w:val="21"/>
+          <w:shd w:val="clear" w:color="auto" w:fill="F5F5F5"/>
+        </w:rPr>
+        <w:t>LIMIT</w:t>
+      </w:r>
+      <w:r>
+        <w:rPr>
+          <w:rFonts w:ascii="Ubuntu Mono" w:hAnsi="Ubuntu Mono"/>
+          <w:sz w:val="21"/>
+          <w:szCs w:val="21"/>
+          <w:shd w:val="clear" w:color="auto" w:fill="F5F5F5"/>
+        </w:rPr>
+        <w:t xml:space="preserve"> </w:t>
+      </w:r>
+      <w:r>
+        <w:rPr>
+          <w:rStyle w:val="hljs-number"/>
+          <w:rFonts w:ascii="Ubuntu Mono" w:hAnsi="Ubuntu Mono"/>
+          <w:color w:val="237B86"/>
+          <w:sz w:val="21"/>
+          <w:szCs w:val="21"/>
+          <w:shd w:val="clear" w:color="auto" w:fill="F5F5F5"/>
+        </w:rPr>
+        <w:t>2</w:t>
+      </w:r>
+      <w:r>
+        <w:rPr>
+          <w:rFonts w:ascii="Ubuntu Mono" w:hAnsi="Ubuntu Mono"/>
+          <w:sz w:val="21"/>
+          <w:szCs w:val="21"/>
+          <w:shd w:val="clear" w:color="auto" w:fill="F5F5F5"/>
+        </w:rPr>
+        <w:t xml:space="preserve"> </w:t>
+      </w:r>
+      <w:r>
+        <w:rPr>
+          <w:rStyle w:val="hljs-keyword"/>
+          <w:rFonts w:ascii="Ubuntu Mono" w:hAnsi="Ubuntu Mono"/>
+          <w:color w:val="C678DD"/>
+          <w:sz w:val="21"/>
+          <w:szCs w:val="21"/>
+          <w:shd w:val="clear" w:color="auto" w:fill="F5F5F5"/>
+        </w:rPr>
+        <w:t>OFFSET</w:t>
+      </w:r>
+      <w:r>
+        <w:rPr>
+          <w:rFonts w:ascii="Ubuntu Mono" w:hAnsi="Ubuntu Mono"/>
+          <w:sz w:val="21"/>
+          <w:szCs w:val="21"/>
+          <w:shd w:val="clear" w:color="auto" w:fill="F5F5F5"/>
+        </w:rPr>
+        <w:t xml:space="preserve"> </w:t>
+      </w:r>
+      <w:r>
+        <w:rPr>
+          <w:rStyle w:val="hljs-number"/>
+          <w:rFonts w:ascii="Ubuntu Mono" w:hAnsi="Ubuntu Mono"/>
+          <w:color w:val="237B86"/>
+          <w:sz w:val="21"/>
+          <w:szCs w:val="21"/>
+          <w:shd w:val="clear" w:color="auto" w:fill="F5F5F5"/>
+        </w:rPr>
+        <w:t>2</w:t>
+      </w:r>
+      <w:r>
+        <w:rPr>
+          <w:rFonts w:ascii="Ubuntu Mono" w:hAnsi="Ubuntu Mono"/>
+          <w:sz w:val="21"/>
+          <w:szCs w:val="21"/>
+          <w:shd w:val="clear" w:color="auto" w:fill="F5F5F5"/>
+        </w:rPr>
+        <w:t>; - ограничение количества строк и пропуск первых двух записей</w:t>
+      </w:r>
+    </w:p>
+    <w:p>
+      <w:pPr>
+        <w:ind w:left="708"/>
+        <w:rPr>
+          <w:rFonts w:ascii="Ubuntu Mono" w:hAnsi="Ubuntu Mono"/>
+          <w:b/>
+          <w:bCs/>
+          <w:sz w:val="21"/>
+          <w:szCs w:val="21"/>
+          <w:shd w:val="clear" w:color="auto" w:fill="F5F5F5"/>
+        </w:rPr>
+      </w:pPr>
+    </w:p>
+    <w:p>
+      <w:pPr>
+        <w:spacing w:after="0" w:line="240" w:lineRule="auto"/>
+        <w:rPr>
+          <w:rFonts w:ascii="Ubuntu Mono" w:eastAsia="Times New Roman" w:hAnsi="Ubuntu Mono" w:cs="Times New Roman"/>
+          <w:sz w:val="21"/>
+          <w:szCs w:val="21"/>
+          <w:shd w:val="clear" w:color="auto" w:fill="F5F5F5"/>
+          <w:lang w:eastAsia="ru-RU"/>
+        </w:rPr>
+      </w:pPr>
+      <w:r>
+        <w:rPr>
+          <w:rFonts w:ascii="Ubuntu Mono" w:eastAsia="Times New Roman" w:hAnsi="Ubuntu Mono" w:cs="Times New Roman"/>
+          <w:color w:val="C678DD"/>
+          <w:sz w:val="21"/>
+          <w:szCs w:val="21"/>
+          <w:shd w:val="clear" w:color="auto" w:fill="F5F5F5"/>
+          <w:lang w:eastAsia="ru-RU"/>
+        </w:rPr>
+        <w:t>SELECT</w:t>
+      </w:r>
+      <w:r>
+        <w:rPr>
+          <w:rFonts w:ascii="Ubuntu Mono" w:eastAsia="Times New Roman" w:hAnsi="Ubuntu Mono" w:cs="Times New Roman"/>
+          <w:sz w:val="21"/>
+          <w:szCs w:val="21"/>
+          <w:shd w:val="clear" w:color="auto" w:fill="F5F5F5"/>
+          <w:lang w:eastAsia="ru-RU"/>
+        </w:rPr>
+        <w:t xml:space="preserve"> (</w:t>
+      </w:r>
+      <w:r>
+        <w:rPr>
+          <w:rFonts w:ascii="Ubuntu Mono" w:eastAsia="Times New Roman" w:hAnsi="Ubuntu Mono" w:cs="Times New Roman"/>
+          <w:color w:val="32A846"/>
+          <w:sz w:val="21"/>
+          <w:szCs w:val="21"/>
+          <w:shd w:val="clear" w:color="auto" w:fill="F5F5F5"/>
+          <w:lang w:eastAsia="ru-RU"/>
+        </w:rPr>
+        <w:t>'столбцы (* - для выбора всех столбцов); обязательно'</w:t>
+      </w:r>
+      <w:r>
+        <w:rPr>
+          <w:rFonts w:ascii="Ubuntu Mono" w:eastAsia="Times New Roman" w:hAnsi="Ubuntu Mono" w:cs="Times New Roman"/>
+          <w:sz w:val="21"/>
+          <w:szCs w:val="21"/>
+          <w:shd w:val="clear" w:color="auto" w:fill="F5F5F5"/>
+          <w:lang w:eastAsia="ru-RU"/>
+        </w:rPr>
+        <w:t>)</w:t>
+      </w:r>
+    </w:p>
+    <w:p>
+      <w:pPr>
+        <w:spacing w:after="0" w:line="240" w:lineRule="auto"/>
+        <w:rPr>
+          <w:rFonts w:ascii="Ubuntu Mono" w:eastAsia="Times New Roman" w:hAnsi="Ubuntu Mono" w:cs="Times New Roman"/>
+          <w:sz w:val="21"/>
+          <w:szCs w:val="21"/>
+          <w:shd w:val="clear" w:color="auto" w:fill="F5F5F5"/>
+          <w:lang w:eastAsia="ru-RU"/>
+        </w:rPr>
+      </w:pPr>
+      <w:r>
+        <w:rPr>
+          <w:rFonts w:ascii="Ubuntu Mono" w:eastAsia="Times New Roman" w:hAnsi="Ubuntu Mono" w:cs="Times New Roman"/>
+          <w:sz w:val="21"/>
+          <w:szCs w:val="21"/>
+          <w:shd w:val="clear" w:color="auto" w:fill="F5F5F5"/>
+          <w:lang w:eastAsia="ru-RU"/>
+        </w:rPr>
+        <w:t>(могут применяться агрегатные функции COUNT, MIN, MAX, AVG и SUM; необязательно)</w:t>
+      </w:r>
+    </w:p>
+    <w:p>
+      <w:pPr>
+        <w:spacing w:after="0" w:line="240" w:lineRule="auto"/>
+        <w:rPr>
+          <w:rFonts w:ascii="Ubuntu Mono" w:eastAsia="Times New Roman" w:hAnsi="Ubuntu Mono" w:cs="Times New Roman"/>
+          <w:sz w:val="21"/>
+          <w:szCs w:val="21"/>
+          <w:shd w:val="clear" w:color="auto" w:fill="F5F5F5"/>
+          <w:lang w:eastAsia="ru-RU"/>
+        </w:rPr>
+      </w:pPr>
+      <w:r>
+        <w:rPr>
+          <w:rFonts w:ascii="Ubuntu Mono" w:eastAsia="Times New Roman" w:hAnsi="Ubuntu Mono" w:cs="Times New Roman"/>
+          <w:sz w:val="21"/>
+          <w:szCs w:val="21"/>
+          <w:shd w:val="clear" w:color="auto" w:fill="F5F5F5"/>
+          <w:lang w:eastAsia="ru-RU"/>
+        </w:rPr>
+        <w:t xml:space="preserve">(и ключевое слово </w:t>
+      </w:r>
+      <w:r>
+        <w:rPr>
+          <w:rFonts w:ascii="Ubuntu Mono" w:eastAsia="Times New Roman" w:hAnsi="Ubuntu Mono" w:cs="Times New Roman"/>
+          <w:color w:val="C678DD"/>
+          <w:sz w:val="21"/>
+          <w:szCs w:val="21"/>
+          <w:shd w:val="clear" w:color="auto" w:fill="F5F5F5"/>
+          <w:lang w:eastAsia="ru-RU"/>
+        </w:rPr>
+        <w:t>DISTINCT</w:t>
+      </w:r>
+      <w:r>
+        <w:rPr>
+          <w:rFonts w:ascii="Ubuntu Mono" w:eastAsia="Times New Roman" w:hAnsi="Ubuntu Mono" w:cs="Times New Roman"/>
+          <w:sz w:val="21"/>
+          <w:szCs w:val="21"/>
+          <w:shd w:val="clear" w:color="auto" w:fill="F5F5F5"/>
+          <w:lang w:eastAsia="ru-RU"/>
+        </w:rPr>
+        <w:t>; необязательно)</w:t>
+      </w:r>
+    </w:p>
+    <w:p>
+      <w:pPr>
+        <w:spacing w:after="0" w:line="240" w:lineRule="auto"/>
+        <w:rPr>
+          <w:rFonts w:ascii="Ubuntu Mono" w:eastAsia="Times New Roman" w:hAnsi="Ubuntu Mono" w:cs="Times New Roman"/>
+          <w:sz w:val="21"/>
+          <w:szCs w:val="21"/>
+          <w:shd w:val="clear" w:color="auto" w:fill="F5F5F5"/>
+          <w:lang w:eastAsia="ru-RU"/>
+        </w:rPr>
+      </w:pPr>
+      <w:r>
+        <w:rPr>
+          <w:rFonts w:ascii="Ubuntu Mono" w:eastAsia="Times New Roman" w:hAnsi="Ubuntu Mono" w:cs="Times New Roman"/>
+          <w:color w:val="C678DD"/>
+          <w:sz w:val="21"/>
+          <w:szCs w:val="21"/>
+          <w:shd w:val="clear" w:color="auto" w:fill="F5F5F5"/>
+          <w:lang w:eastAsia="ru-RU"/>
+        </w:rPr>
+        <w:t>FROM</w:t>
+      </w:r>
+      <w:r>
+        <w:rPr>
+          <w:rFonts w:ascii="Ubuntu Mono" w:eastAsia="Times New Roman" w:hAnsi="Ubuntu Mono" w:cs="Times New Roman"/>
+          <w:sz w:val="21"/>
+          <w:szCs w:val="21"/>
+          <w:shd w:val="clear" w:color="auto" w:fill="F5F5F5"/>
+          <w:lang w:eastAsia="ru-RU"/>
+        </w:rPr>
+        <w:t xml:space="preserve"> (</w:t>
+      </w:r>
+      <w:r>
+        <w:rPr>
+          <w:rFonts w:ascii="Ubuntu Mono" w:eastAsia="Times New Roman" w:hAnsi="Ubuntu Mono" w:cs="Times New Roman"/>
+          <w:color w:val="32A846"/>
+          <w:sz w:val="21"/>
+          <w:szCs w:val="21"/>
+          <w:shd w:val="clear" w:color="auto" w:fill="F5F5F5"/>
+          <w:lang w:eastAsia="ru-RU"/>
+        </w:rPr>
+        <w:t>'таблица; обязательно'</w:t>
+      </w:r>
+      <w:r>
+        <w:rPr>
+          <w:rFonts w:ascii="Ubuntu Mono" w:eastAsia="Times New Roman" w:hAnsi="Ubuntu Mono" w:cs="Times New Roman"/>
+          <w:sz w:val="21"/>
+          <w:szCs w:val="21"/>
+          <w:shd w:val="clear" w:color="auto" w:fill="F5F5F5"/>
+          <w:lang w:eastAsia="ru-RU"/>
+        </w:rPr>
+        <w:t>)</w:t>
+      </w:r>
+    </w:p>
+    <w:p>
+      <w:pPr>
+        <w:spacing w:after="0" w:line="240" w:lineRule="auto"/>
+        <w:rPr>
+          <w:rFonts w:ascii="Ubuntu Mono" w:eastAsia="Times New Roman" w:hAnsi="Ubuntu Mono" w:cs="Times New Roman"/>
+          <w:sz w:val="21"/>
+          <w:szCs w:val="21"/>
+          <w:shd w:val="clear" w:color="auto" w:fill="F5F5F5"/>
+          <w:lang w:eastAsia="ru-RU"/>
+        </w:rPr>
+      </w:pPr>
+      <w:r>
+        <w:rPr>
+          <w:rFonts w:ascii="Ubuntu Mono" w:eastAsia="Times New Roman" w:hAnsi="Ubuntu Mono" w:cs="Times New Roman"/>
+          <w:color w:val="C678DD"/>
+          <w:sz w:val="21"/>
+          <w:szCs w:val="21"/>
+          <w:shd w:val="clear" w:color="auto" w:fill="F5F5F5"/>
+          <w:lang w:eastAsia="ru-RU"/>
+        </w:rPr>
+        <w:t>WHERE</w:t>
+      </w:r>
+      <w:r>
+        <w:rPr>
+          <w:rFonts w:ascii="Ubuntu Mono" w:eastAsia="Times New Roman" w:hAnsi="Ubuntu Mono" w:cs="Times New Roman"/>
+          <w:sz w:val="21"/>
+          <w:szCs w:val="21"/>
+          <w:shd w:val="clear" w:color="auto" w:fill="F5F5F5"/>
+          <w:lang w:eastAsia="ru-RU"/>
+        </w:rPr>
+        <w:t xml:space="preserve"> (</w:t>
+      </w:r>
+      <w:r>
+        <w:rPr>
+          <w:rFonts w:ascii="Ubuntu Mono" w:eastAsia="Times New Roman" w:hAnsi="Ubuntu Mono" w:cs="Times New Roman"/>
+          <w:color w:val="32A846"/>
+          <w:sz w:val="21"/>
+          <w:szCs w:val="21"/>
+          <w:shd w:val="clear" w:color="auto" w:fill="F5F5F5"/>
+          <w:lang w:eastAsia="ru-RU"/>
+        </w:rPr>
+        <w:t>'условие/фильтрация; необязательно'</w:t>
+      </w:r>
+      <w:r>
+        <w:rPr>
+          <w:rFonts w:ascii="Ubuntu Mono" w:eastAsia="Times New Roman" w:hAnsi="Ubuntu Mono" w:cs="Times New Roman"/>
+          <w:sz w:val="21"/>
+          <w:szCs w:val="21"/>
+          <w:shd w:val="clear" w:color="auto" w:fill="F5F5F5"/>
+          <w:lang w:eastAsia="ru-RU"/>
+        </w:rPr>
+        <w:t>)</w:t>
+      </w:r>
+    </w:p>
+    <w:p>
+      <w:pPr>
+        <w:spacing w:after="0" w:line="240" w:lineRule="auto"/>
+        <w:rPr>
+          <w:rFonts w:ascii="Ubuntu Mono" w:eastAsia="Times New Roman" w:hAnsi="Ubuntu Mono" w:cs="Times New Roman"/>
+          <w:sz w:val="21"/>
+          <w:szCs w:val="21"/>
+          <w:shd w:val="clear" w:color="auto" w:fill="F5F5F5"/>
+          <w:lang w:eastAsia="ru-RU"/>
+        </w:rPr>
+      </w:pPr>
+      <w:r>
+        <w:rPr>
+          <w:rFonts w:ascii="Ubuntu Mono" w:eastAsia="Times New Roman" w:hAnsi="Ubuntu Mono" w:cs="Times New Roman"/>
+          <w:color w:val="C678DD"/>
+          <w:sz w:val="21"/>
+          <w:szCs w:val="21"/>
+          <w:shd w:val="clear" w:color="auto" w:fill="F5F5F5"/>
+          <w:lang w:eastAsia="ru-RU"/>
+        </w:rPr>
+        <w:t>GROUP</w:t>
+      </w:r>
+      <w:r>
+        <w:rPr>
+          <w:rFonts w:ascii="Ubuntu Mono" w:eastAsia="Times New Roman" w:hAnsi="Ubuntu Mono" w:cs="Times New Roman"/>
+          <w:sz w:val="21"/>
+          <w:szCs w:val="21"/>
+          <w:shd w:val="clear" w:color="auto" w:fill="F5F5F5"/>
+          <w:lang w:eastAsia="ru-RU"/>
+        </w:rPr>
+        <w:t xml:space="preserve"> </w:t>
+      </w:r>
+      <w:r>
+        <w:rPr>
+          <w:rFonts w:ascii="Ubuntu Mono" w:eastAsia="Times New Roman" w:hAnsi="Ubuntu Mono" w:cs="Times New Roman"/>
+          <w:color w:val="C678DD"/>
+          <w:sz w:val="21"/>
+          <w:szCs w:val="21"/>
+          <w:shd w:val="clear" w:color="auto" w:fill="F5F5F5"/>
+          <w:lang w:eastAsia="ru-RU"/>
+        </w:rPr>
+        <w:t>BY</w:t>
+      </w:r>
+      <w:r>
+        <w:rPr>
+          <w:rFonts w:ascii="Ubuntu Mono" w:eastAsia="Times New Roman" w:hAnsi="Ubuntu Mono" w:cs="Times New Roman"/>
+          <w:sz w:val="21"/>
+          <w:szCs w:val="21"/>
+          <w:shd w:val="clear" w:color="auto" w:fill="F5F5F5"/>
+          <w:lang w:eastAsia="ru-RU"/>
+        </w:rPr>
+        <w:t xml:space="preserve"> (</w:t>
+      </w:r>
+      <w:r>
+        <w:rPr>
+          <w:rFonts w:ascii="Ubuntu Mono" w:eastAsia="Times New Roman" w:hAnsi="Ubuntu Mono" w:cs="Times New Roman"/>
+          <w:color w:val="32A846"/>
+          <w:sz w:val="21"/>
+          <w:szCs w:val="21"/>
+          <w:shd w:val="clear" w:color="auto" w:fill="F5F5F5"/>
+          <w:lang w:eastAsia="ru-RU"/>
+        </w:rPr>
+        <w:t>'столбец, по которому нужно сгруппировать данные; необязательно'</w:t>
+      </w:r>
+      <w:r>
+        <w:rPr>
+          <w:rFonts w:ascii="Ubuntu Mono" w:eastAsia="Times New Roman" w:hAnsi="Ubuntu Mono" w:cs="Times New Roman"/>
+          <w:sz w:val="21"/>
+          <w:szCs w:val="21"/>
+          <w:shd w:val="clear" w:color="auto" w:fill="F5F5F5"/>
+          <w:lang w:eastAsia="ru-RU"/>
+        </w:rPr>
+        <w:t>)</w:t>
+      </w:r>
+    </w:p>
+    <w:p>
+      <w:pPr>
+        <w:spacing w:after="0" w:line="240" w:lineRule="auto"/>
+        <w:rPr>
+          <w:rFonts w:ascii="Ubuntu Mono" w:eastAsia="Times New Roman" w:hAnsi="Ubuntu Mono" w:cs="Times New Roman"/>
+          <w:sz w:val="21"/>
+          <w:szCs w:val="21"/>
+          <w:shd w:val="clear" w:color="auto" w:fill="F5F5F5"/>
+          <w:lang w:eastAsia="ru-RU"/>
+        </w:rPr>
+      </w:pPr>
+      <w:r>
+        <w:rPr>
+          <w:rFonts w:ascii="Ubuntu Mono" w:eastAsia="Times New Roman" w:hAnsi="Ubuntu Mono" w:cs="Times New Roman"/>
+          <w:color w:val="C678DD"/>
+          <w:sz w:val="21"/>
+          <w:szCs w:val="21"/>
+          <w:shd w:val="clear" w:color="auto" w:fill="F5F5F5"/>
+          <w:lang w:eastAsia="ru-RU"/>
+        </w:rPr>
+        <w:t>HAVING</w:t>
+      </w:r>
+      <w:r>
+        <w:rPr>
+          <w:rFonts w:ascii="Ubuntu Mono" w:eastAsia="Times New Roman" w:hAnsi="Ubuntu Mono" w:cs="Times New Roman"/>
+          <w:sz w:val="21"/>
+          <w:szCs w:val="21"/>
+          <w:shd w:val="clear" w:color="auto" w:fill="F5F5F5"/>
+          <w:lang w:eastAsia="ru-RU"/>
+        </w:rPr>
+        <w:t xml:space="preserve"> (</w:t>
+      </w:r>
+      <w:r>
+        <w:rPr>
+          <w:rFonts w:ascii="Ubuntu Mono" w:eastAsia="Times New Roman" w:hAnsi="Ubuntu Mono" w:cs="Times New Roman"/>
+          <w:color w:val="32A846"/>
+          <w:sz w:val="21"/>
+          <w:szCs w:val="21"/>
+          <w:shd w:val="clear" w:color="auto" w:fill="F5F5F5"/>
+          <w:lang w:eastAsia="ru-RU"/>
+        </w:rPr>
+        <w:t>'условие/фильтрация на уровне сгруппированных данных; необязательно'</w:t>
+      </w:r>
+      <w:r>
+        <w:rPr>
+          <w:rFonts w:ascii="Ubuntu Mono" w:eastAsia="Times New Roman" w:hAnsi="Ubuntu Mono" w:cs="Times New Roman"/>
+          <w:sz w:val="21"/>
+          <w:szCs w:val="21"/>
+          <w:shd w:val="clear" w:color="auto" w:fill="F5F5F5"/>
+          <w:lang w:eastAsia="ru-RU"/>
+        </w:rPr>
+        <w:t>)</w:t>
+      </w:r>
+    </w:p>
+    <w:p>
+      <w:pPr>
+        <w:spacing w:after="0" w:line="240" w:lineRule="auto"/>
+        <w:rPr>
+          <w:rFonts w:ascii="Ubuntu Mono" w:eastAsia="Times New Roman" w:hAnsi="Ubuntu Mono" w:cs="Times New Roman"/>
+          <w:sz w:val="21"/>
+          <w:szCs w:val="21"/>
+          <w:shd w:val="clear" w:color="auto" w:fill="F5F5F5"/>
+          <w:lang w:eastAsia="ru-RU"/>
+        </w:rPr>
+      </w:pPr>
+      <w:r>
+        <w:rPr>
+          <w:rFonts w:ascii="Ubuntu Mono" w:eastAsia="Times New Roman" w:hAnsi="Ubuntu Mono" w:cs="Times New Roman"/>
+          <w:color w:val="C678DD"/>
+          <w:sz w:val="21"/>
+          <w:szCs w:val="21"/>
+          <w:shd w:val="clear" w:color="auto" w:fill="F5F5F5"/>
+          <w:lang w:eastAsia="ru-RU"/>
+        </w:rPr>
+        <w:t>ORDER</w:t>
+      </w:r>
+      <w:r>
+        <w:rPr>
+          <w:rFonts w:ascii="Ubuntu Mono" w:eastAsia="Times New Roman" w:hAnsi="Ubuntu Mono" w:cs="Times New Roman"/>
+          <w:sz w:val="21"/>
+          <w:szCs w:val="21"/>
+          <w:shd w:val="clear" w:color="auto" w:fill="F5F5F5"/>
+          <w:lang w:eastAsia="ru-RU"/>
+        </w:rPr>
+        <w:t xml:space="preserve"> </w:t>
+      </w:r>
+      <w:r>
+        <w:rPr>
+          <w:rFonts w:ascii="Ubuntu Mono" w:eastAsia="Times New Roman" w:hAnsi="Ubuntu Mono" w:cs="Times New Roman"/>
+          <w:color w:val="C678DD"/>
+          <w:sz w:val="21"/>
+          <w:szCs w:val="21"/>
+          <w:shd w:val="clear" w:color="auto" w:fill="F5F5F5"/>
+          <w:lang w:eastAsia="ru-RU"/>
+        </w:rPr>
+        <w:t>BY</w:t>
+      </w:r>
+      <w:r>
+        <w:rPr>
+          <w:rFonts w:ascii="Ubuntu Mono" w:eastAsia="Times New Roman" w:hAnsi="Ubuntu Mono" w:cs="Times New Roman"/>
+          <w:sz w:val="21"/>
+          <w:szCs w:val="21"/>
+          <w:shd w:val="clear" w:color="auto" w:fill="F5F5F5"/>
+          <w:lang w:eastAsia="ru-RU"/>
+        </w:rPr>
+        <w:t xml:space="preserve"> (</w:t>
+      </w:r>
+      <w:r>
+        <w:rPr>
+          <w:rFonts w:ascii="Ubuntu Mono" w:eastAsia="Times New Roman" w:hAnsi="Ubuntu Mono" w:cs="Times New Roman"/>
+          <w:color w:val="32A846"/>
+          <w:sz w:val="21"/>
+          <w:szCs w:val="21"/>
+          <w:shd w:val="clear" w:color="auto" w:fill="F5F5F5"/>
+          <w:lang w:eastAsia="ru-RU"/>
+        </w:rPr>
+        <w:t>'столбец, по которому нужно ранжировать вывод; необязательно'</w:t>
+      </w:r>
+      <w:r>
+        <w:rPr>
+          <w:rFonts w:ascii="Ubuntu Mono" w:eastAsia="Times New Roman" w:hAnsi="Ubuntu Mono" w:cs="Times New Roman"/>
+          <w:sz w:val="21"/>
+          <w:szCs w:val="21"/>
+          <w:shd w:val="clear" w:color="auto" w:fill="F5F5F5"/>
+          <w:lang w:eastAsia="ru-RU"/>
+        </w:rPr>
+        <w:t>)</w:t>
+      </w:r>
+    </w:p>
+    <w:p>
+      <w:pPr>
+        <w:spacing w:after="0" w:line="240" w:lineRule="auto"/>
+        <w:rPr>
+          <w:rFonts w:ascii="Ubuntu Mono" w:eastAsia="Times New Roman" w:hAnsi="Ubuntu Mono" w:cs="Times New Roman"/>
+          <w:sz w:val="21"/>
+          <w:szCs w:val="21"/>
+          <w:shd w:val="clear" w:color="auto" w:fill="F5F5F5"/>
+          <w:lang w:eastAsia="ru-RU"/>
+        </w:rPr>
+      </w:pPr>
+      <w:r>
+        <w:rPr>
+          <w:rFonts w:ascii="Ubuntu Mono" w:eastAsia="Times New Roman" w:hAnsi="Ubuntu Mono" w:cs="Times New Roman"/>
+          <w:sz w:val="21"/>
+          <w:szCs w:val="21"/>
+          <w:shd w:val="clear" w:color="auto" w:fill="F5F5F5"/>
+          <w:lang w:eastAsia="ru-RU"/>
+        </w:rPr>
+        <w:t>LIMIT (</w:t>
+      </w:r>
+      <w:r>
+        <w:rPr>
+          <w:rFonts w:ascii="Ubuntu Mono" w:eastAsia="Times New Roman" w:hAnsi="Ubuntu Mono" w:cs="Times New Roman"/>
+          <w:color w:val="32A846"/>
+          <w:sz w:val="21"/>
+          <w:szCs w:val="21"/>
+          <w:shd w:val="clear" w:color="auto" w:fill="F5F5F5"/>
+          <w:lang w:eastAsia="ru-RU"/>
+        </w:rPr>
+        <w:t>'сколько записей показывать; необязательно'</w:t>
+      </w:r>
+      <w:r>
+        <w:rPr>
+          <w:rFonts w:ascii="Ubuntu Mono" w:eastAsia="Times New Roman" w:hAnsi="Ubuntu Mono" w:cs="Times New Roman"/>
+          <w:sz w:val="21"/>
+          <w:szCs w:val="21"/>
+          <w:shd w:val="clear" w:color="auto" w:fill="F5F5F5"/>
+          <w:lang w:eastAsia="ru-RU"/>
+        </w:rPr>
+        <w:t>)</w:t>
+      </w:r>
+    </w:p>
+    <w:p>
+      <w:pPr>
+        <w:ind w:left="708"/>
+        <w:rPr>
+          <w:rFonts w:ascii="Ubuntu Mono" w:hAnsi="Ubuntu Mono"/>
+          <w:sz w:val="21"/>
+          <w:szCs w:val="21"/>
+          <w:shd w:val="clear" w:color="auto" w:fill="F5F5F5"/>
+        </w:rPr>
+      </w:pPr>
+      <w:r>
+        <w:rPr>
+          <w:rFonts w:ascii="Ubuntu Mono" w:eastAsia="Times New Roman" w:hAnsi="Ubuntu Mono" w:cs="Times New Roman"/>
+          <w:color w:val="C678DD"/>
+          <w:sz w:val="21"/>
+          <w:szCs w:val="21"/>
+          <w:shd w:val="clear" w:color="auto" w:fill="F5F5F5"/>
+          <w:lang w:eastAsia="ru-RU"/>
+        </w:rPr>
+        <w:t>OFFSET</w:t>
+      </w:r>
+      <w:r>
+        <w:rPr>
+          <w:rFonts w:ascii="Ubuntu Mono" w:eastAsia="Times New Roman" w:hAnsi="Ubuntu Mono" w:cs="Times New Roman"/>
+          <w:sz w:val="21"/>
+          <w:szCs w:val="21"/>
+          <w:shd w:val="clear" w:color="auto" w:fill="F5F5F5"/>
+          <w:lang w:eastAsia="ru-RU"/>
+        </w:rPr>
+        <w:t xml:space="preserve"> (</w:t>
+      </w:r>
+      <w:r>
+        <w:rPr>
+          <w:rFonts w:ascii="Ubuntu Mono" w:eastAsia="Times New Roman" w:hAnsi="Ubuntu Mono" w:cs="Times New Roman"/>
+          <w:color w:val="32A846"/>
+          <w:sz w:val="21"/>
+          <w:szCs w:val="21"/>
+          <w:shd w:val="clear" w:color="auto" w:fill="F5F5F5"/>
+          <w:lang w:eastAsia="ru-RU"/>
+        </w:rPr>
+        <w:t>'сколько записей в выборке пропустить; необязательно'</w:t>
+      </w:r>
+      <w:r>
+        <w:rPr>
+          <w:rFonts w:ascii="Ubuntu Mono" w:eastAsia="Times New Roman" w:hAnsi="Ubuntu Mono" w:cs="Times New Roman"/>
+          <w:sz w:val="21"/>
+          <w:szCs w:val="21"/>
+          <w:shd w:val="clear" w:color="auto" w:fill="F5F5F5"/>
+          <w:lang w:eastAsia="ru-RU"/>
+        </w:rPr>
+        <w:t>)</w:t>
+      </w:r>
+      <w:r>
+        <w:rPr>
+          <w:rFonts w:ascii="Ubuntu Mono" w:hAnsi="Ubuntu Mono"/>
+          <w:b/>
+          <w:bCs/>
+          <w:sz w:val="21"/>
+          <w:szCs w:val="21"/>
+          <w:shd w:val="clear" w:color="auto" w:fill="F5F5F5"/>
+        </w:rPr>
+        <w:br/>
+      </w:r>
     </w:p>
     <w:p>
       <w:pPr>
@@ -11232,8 +14385,38 @@
           <w:highlight w:val="yellow"/>
           <w:lang w:eastAsia="ru-RU"/>
         </w:rPr>
-        <w:t>Что такое VACUUM?</w:t>
-      </w:r>
+        <w:t>Что такое VACUUM? -</w:t>
+      </w:r>
+      <w:r>
+        <w:rPr>
+          <w:rFonts w:asciiTheme="majorHAnsi" w:eastAsia="Times New Roman" w:hAnsiTheme="majorHAnsi" w:cstheme="majorHAnsi"/>
+          <w:color w:val="000000"/>
+          <w:lang w:eastAsia="ru-RU"/>
+        </w:rPr>
+        <w:t xml:space="preserve"> удаление мертвых строк и заморозка идентификаторов транзакций. Процесс можно запустить руками, но также он запускается и автоматически демоном AUTOVACUUM.</w:t>
+      </w:r>
+    </w:p>
+    <w:p>
+      <w:pPr>
+        <w:shd w:val="clear" w:color="auto" w:fill="FFFFFF"/>
+        <w:spacing w:after="0" w:line="285" w:lineRule="atLeast"/>
+        <w:rPr>
+          <w:rFonts w:asciiTheme="majorHAnsi" w:eastAsia="Times New Roman" w:hAnsiTheme="majorHAnsi" w:cstheme="majorHAnsi"/>
+          <w:color w:val="000000"/>
+          <w:lang w:eastAsia="ru-RU"/>
+        </w:rPr>
+      </w:pPr>
+    </w:p>
+    <w:p>
+      <w:pPr>
+        <w:shd w:val="clear" w:color="auto" w:fill="FFFFFF"/>
+        <w:spacing w:after="0" w:line="285" w:lineRule="atLeast"/>
+        <w:rPr>
+          <w:rFonts w:asciiTheme="majorHAnsi" w:eastAsia="Times New Roman" w:hAnsiTheme="majorHAnsi" w:cstheme="majorHAnsi"/>
+          <w:color w:val="000000"/>
+          <w:lang w:eastAsia="ru-RU"/>
+        </w:rPr>
+      </w:pPr>
       <w:r>
         <w:rPr>
           <w:rFonts w:asciiTheme="majorHAnsi" w:eastAsia="Times New Roman" w:hAnsiTheme="majorHAnsi" w:cstheme="majorHAnsi"/>
@@ -11241,46 +14424,10 @@
           <w:highlight w:val="yellow"/>
           <w:lang w:eastAsia="ru-RU"/>
         </w:rPr>
-        <w:t xml:space="preserve"> -</w:t>
-      </w:r>
-      <w:r>
-        <w:rPr>
-          <w:rFonts w:asciiTheme="majorHAnsi" w:eastAsia="Times New Roman" w:hAnsiTheme="majorHAnsi" w:cstheme="majorHAnsi"/>
-          <w:color w:val="000000"/>
-          <w:lang w:eastAsia="ru-RU"/>
-        </w:rPr>
-        <w:t xml:space="preserve"> </w:t>
-      </w:r>
-      <w:r>
-        <w:rPr>
-          <w:rFonts w:asciiTheme="majorHAnsi" w:eastAsia="Times New Roman" w:hAnsiTheme="majorHAnsi" w:cstheme="majorHAnsi"/>
-          <w:color w:val="000000"/>
-          <w:lang w:eastAsia="ru-RU"/>
-        </w:rPr>
-        <w:t>удаление мертвых строк и заморозка идентификаторов транзакций. Процесс можно запустить руками, но также он запускается и автоматически демоном AUTOVACUUM.</w:t>
-      </w:r>
-    </w:p>
-    <w:p>
-      <w:pPr>
-        <w:shd w:val="clear" w:color="auto" w:fill="FFFFFF"/>
-        <w:spacing w:after="0" w:line="285" w:lineRule="atLeast"/>
-        <w:rPr>
-          <w:rFonts w:asciiTheme="majorHAnsi" w:eastAsia="Times New Roman" w:hAnsiTheme="majorHAnsi" w:cstheme="majorHAnsi"/>
-          <w:color w:val="000000"/>
-          <w:lang w:eastAsia="ru-RU"/>
-        </w:rPr>
-      </w:pPr>
-    </w:p>
-    <w:p>
-      <w:pPr>
-        <w:shd w:val="clear" w:color="auto" w:fill="FFFFFF"/>
-        <w:spacing w:after="0" w:line="285" w:lineRule="atLeast"/>
-        <w:rPr>
-          <w:rFonts w:asciiTheme="majorHAnsi" w:eastAsia="Times New Roman" w:hAnsiTheme="majorHAnsi" w:cstheme="majorHAnsi"/>
-          <w:color w:val="000000"/>
-          <w:lang w:eastAsia="ru-RU"/>
-        </w:rPr>
-      </w:pPr>
+        <w:lastRenderedPageBreak/>
+        <w:t xml:space="preserve">Перечислить и объяснить требования к транзакционной системе ACID </w:t>
+      </w:r>
+      <w:proofErr w:type="gramStart"/>
       <w:r>
         <w:rPr>
           <w:rFonts w:asciiTheme="majorHAnsi" w:eastAsia="Times New Roman" w:hAnsiTheme="majorHAnsi" w:cstheme="majorHAnsi"/>
@@ -11288,40 +14435,24 @@
           <w:highlight w:val="yellow"/>
           <w:lang w:eastAsia="ru-RU"/>
         </w:rPr>
-        <w:t>Перечислить и объяснить требования к транзакционной системе ACID</w:t>
-      </w:r>
-      <w:r>
-        <w:rPr>
-          <w:rFonts w:asciiTheme="majorHAnsi" w:eastAsia="Times New Roman" w:hAnsiTheme="majorHAnsi" w:cstheme="majorHAnsi"/>
-          <w:color w:val="000000"/>
-          <w:highlight w:val="yellow"/>
-          <w:lang w:eastAsia="ru-RU"/>
-        </w:rPr>
-        <w:t xml:space="preserve"> -</w:t>
-      </w:r>
-      <w:r>
-        <w:rPr>
-          <w:rFonts w:asciiTheme="majorHAnsi" w:eastAsia="Times New Roman" w:hAnsiTheme="majorHAnsi" w:cstheme="majorHAnsi"/>
-          <w:color w:val="000000"/>
-          <w:lang w:eastAsia="ru-RU"/>
-        </w:rPr>
-        <w:t xml:space="preserve">  </w:t>
-      </w:r>
-      <w:r>
-        <w:rPr>
-          <w:rFonts w:asciiTheme="majorHAnsi" w:eastAsia="Times New Roman" w:hAnsiTheme="majorHAnsi" w:cstheme="majorHAnsi"/>
-          <w:color w:val="000000"/>
-          <w:lang w:eastAsia="ru-RU"/>
-        </w:rPr>
-        <w:t>Требования ACID — набор требований, которые обеспечивают сохранность ваших данных.</w:t>
-      </w:r>
-      <w:r>
-        <w:rPr>
-          <w:rFonts w:asciiTheme="majorHAnsi" w:eastAsia="Times New Roman" w:hAnsiTheme="majorHAnsi" w:cstheme="majorHAnsi"/>
-          <w:color w:val="000000"/>
-          <w:lang w:eastAsia="ru-RU"/>
-        </w:rPr>
-        <w:t xml:space="preserve"> </w:t>
+        <w:t>-</w:t>
+      </w:r>
+      <w:r>
+        <w:rPr>
+          <w:rFonts w:asciiTheme="majorHAnsi" w:eastAsia="Times New Roman" w:hAnsiTheme="majorHAnsi" w:cstheme="majorHAnsi"/>
+          <w:color w:val="000000"/>
+          <w:lang w:eastAsia="ru-RU"/>
+        </w:rPr>
+        <w:t xml:space="preserve">  Требования</w:t>
+      </w:r>
+      <w:proofErr w:type="gramEnd"/>
+      <w:r>
+        <w:rPr>
+          <w:rFonts w:asciiTheme="majorHAnsi" w:eastAsia="Times New Roman" w:hAnsiTheme="majorHAnsi" w:cstheme="majorHAnsi"/>
+          <w:color w:val="000000"/>
+          <w:lang w:eastAsia="ru-RU"/>
+        </w:rPr>
+        <w:t xml:space="preserve"> ACID — набор требований, которые обеспечивают сохранность ваших данных. </w:t>
       </w:r>
     </w:p>
     <w:p>
@@ -11356,23 +14487,25 @@
           <w:color w:val="000000"/>
           <w:lang w:eastAsia="ru-RU"/>
         </w:rPr>
-        <w:t>Атомарность</w:t>
-      </w:r>
-      <w:r>
-        <w:rPr>
-          <w:rFonts w:asciiTheme="majorHAnsi" w:eastAsia="Times New Roman" w:hAnsiTheme="majorHAnsi" w:cstheme="majorHAnsi"/>
-          <w:color w:val="000000"/>
-          <w:lang w:eastAsia="ru-RU"/>
-        </w:rPr>
-        <w:t xml:space="preserve"> -  </w:t>
-      </w:r>
-      <w:r>
-        <w:rPr>
-          <w:rFonts w:asciiTheme="majorHAnsi" w:eastAsia="Times New Roman" w:hAnsiTheme="majorHAnsi" w:cstheme="majorHAnsi"/>
-          <w:color w:val="000000"/>
-          <w:lang w:eastAsia="ru-RU"/>
-        </w:rPr>
-        <w:t>гарантирует, что каждая транзакция будет выполнена полностью или не будет выполнена совсем. Не допускаются промежуточные состояния.</w:t>
+        <w:t xml:space="preserve">Атомарность </w:t>
+      </w:r>
+      <w:proofErr w:type="gramStart"/>
+      <w:r>
+        <w:rPr>
+          <w:rFonts w:asciiTheme="majorHAnsi" w:eastAsia="Times New Roman" w:hAnsiTheme="majorHAnsi" w:cstheme="majorHAnsi"/>
+          <w:color w:val="000000"/>
+          <w:lang w:eastAsia="ru-RU"/>
+        </w:rPr>
+        <w:t>-  гарантирует</w:t>
+      </w:r>
+      <w:proofErr w:type="gramEnd"/>
+      <w:r>
+        <w:rPr>
+          <w:rFonts w:asciiTheme="majorHAnsi" w:eastAsia="Times New Roman" w:hAnsiTheme="majorHAnsi" w:cstheme="majorHAnsi"/>
+          <w:color w:val="000000"/>
+          <w:lang w:eastAsia="ru-RU"/>
+        </w:rPr>
+        <w:t>, что каждая транзакция будет выполнена полностью или не будет выполнена совсем. Не допускаются промежуточные состояния.</w:t>
       </w:r>
     </w:p>
     <w:p>
@@ -11396,24 +14529,7 @@
           <w:color w:val="000000"/>
           <w:lang w:eastAsia="ru-RU"/>
         </w:rPr>
-        <w:lastRenderedPageBreak/>
-        <w:t>Согласованность</w:t>
-      </w:r>
-      <w:r>
-        <w:rPr>
-          <w:rFonts w:asciiTheme="majorHAnsi" w:eastAsia="Times New Roman" w:hAnsiTheme="majorHAnsi" w:cstheme="majorHAnsi"/>
-          <w:color w:val="000000"/>
-          <w:lang w:eastAsia="ru-RU"/>
-        </w:rPr>
-        <w:t xml:space="preserve"> - </w:t>
-      </w:r>
-      <w:r>
-        <w:rPr>
-          <w:rFonts w:asciiTheme="majorHAnsi" w:eastAsia="Times New Roman" w:hAnsiTheme="majorHAnsi" w:cstheme="majorHAnsi"/>
-          <w:color w:val="000000"/>
-          <w:lang w:eastAsia="ru-RU"/>
-        </w:rPr>
-        <w:t>каждая успешная транзакция по определению фиксирует только допустимые результаты</w:t>
+        <w:t>Согласованность - каждая успешная транзакция по определению фиксирует только допустимые результаты</w:t>
       </w:r>
     </w:p>
     <w:p>
@@ -11437,23 +14553,7 @@
           <w:color w:val="000000"/>
           <w:lang w:eastAsia="ru-RU"/>
         </w:rPr>
-        <w:t>Изолированность</w:t>
-      </w:r>
-      <w:r>
-        <w:rPr>
-          <w:rFonts w:asciiTheme="majorHAnsi" w:eastAsia="Times New Roman" w:hAnsiTheme="majorHAnsi" w:cstheme="majorHAnsi"/>
-          <w:color w:val="000000"/>
-          <w:lang w:eastAsia="ru-RU"/>
-        </w:rPr>
-        <w:t xml:space="preserve"> - </w:t>
-      </w:r>
-      <w:r>
-        <w:rPr>
-          <w:rFonts w:asciiTheme="majorHAnsi" w:eastAsia="Times New Roman" w:hAnsiTheme="majorHAnsi" w:cstheme="majorHAnsi"/>
-          <w:color w:val="000000"/>
-          <w:lang w:eastAsia="ru-RU"/>
-        </w:rPr>
-        <w:t>Во время выполнения транзакции параллельные транзакции не должны оказывать влияния на её результат.</w:t>
+        <w:t>Изолированность - Во время выполнения транзакции параллельные транзакции не должны оказывать влияния на её результат.</w:t>
       </w:r>
     </w:p>
     <w:p>
@@ -11477,23 +14577,7 @@
           <w:color w:val="000000"/>
           <w:lang w:eastAsia="ru-RU"/>
         </w:rPr>
-        <w:t>Надёжность</w:t>
-      </w:r>
-      <w:r>
-        <w:rPr>
-          <w:rFonts w:asciiTheme="majorHAnsi" w:eastAsia="Times New Roman" w:hAnsiTheme="majorHAnsi" w:cstheme="majorHAnsi"/>
-          <w:color w:val="000000"/>
-          <w:lang w:eastAsia="ru-RU"/>
-        </w:rPr>
-        <w:t xml:space="preserve"> - </w:t>
-      </w:r>
-      <w:r>
-        <w:rPr>
-          <w:rFonts w:asciiTheme="majorHAnsi" w:eastAsia="Times New Roman" w:hAnsiTheme="majorHAnsi" w:cstheme="majorHAnsi"/>
-          <w:color w:val="000000"/>
-          <w:lang w:eastAsia="ru-RU"/>
-        </w:rPr>
-        <w:t>Если пользователь получил подтверждение от системы, что транзакция выполнена, он может быть уверен, что сделанные им изменения не будут отменены из-за какого-либо сбоя.</w:t>
+        <w:t>Надёжность - Если пользователь получил подтверждение от системы, что транзакция выполнена, он может быть уверен, что сделанные им изменения не будут отменены из-за какого-либо сбоя.</w:t>
       </w:r>
     </w:p>
     <w:p>
@@ -11541,7 +14625,7 @@
           <w:rFonts w:asciiTheme="majorHAnsi" w:eastAsia="Times New Roman" w:hAnsiTheme="majorHAnsi" w:cstheme="majorHAnsi"/>
           <w:color w:val="000000"/>
           <w:highlight w:val="yellow"/>
-          <w:lang w:val="en-US" w:eastAsia="ru-RU"/>
+          <w:lang w:eastAsia="ru-RU"/>
         </w:rPr>
         <w:t>(</w:t>
       </w:r>
@@ -11553,7 +14637,16 @@
           <w:highlight w:val="yellow"/>
           <w:lang w:val="en-US" w:eastAsia="ru-RU"/>
         </w:rPr>
-        <w:t>JS)-</w:t>
+        <w:t>JS</w:t>
+      </w:r>
+      <w:r>
+        <w:rPr>
+          <w:rFonts w:asciiTheme="majorHAnsi" w:eastAsia="Times New Roman" w:hAnsiTheme="majorHAnsi" w:cstheme="majorHAnsi"/>
+          <w:color w:val="000000"/>
+          <w:highlight w:val="yellow"/>
+          <w:lang w:eastAsia="ru-RU"/>
+        </w:rPr>
+        <w:t>)-</w:t>
       </w:r>
     </w:p>
     <w:p>
@@ -11662,7 +14755,7 @@
         <w:rPr>
           <w:rFonts w:asciiTheme="majorHAnsi" w:eastAsia="Times New Roman" w:hAnsiTheme="majorHAnsi" w:cstheme="majorHAnsi"/>
           <w:color w:val="000000"/>
-          <w:lang w:val="en-US" w:eastAsia="ru-RU"/>
+          <w:lang w:eastAsia="ru-RU"/>
         </w:rPr>
         <w:t>-</w:t>
       </w:r>
@@ -11900,7 +14993,7 @@
         <w:rPr>
           <w:rFonts w:asciiTheme="majorHAnsi" w:eastAsia="Times New Roman" w:hAnsiTheme="majorHAnsi" w:cstheme="majorHAnsi"/>
           <w:color w:val="000000"/>
-          <w:lang w:val="en-US" w:eastAsia="ru-RU"/>
+          <w:lang w:eastAsia="ru-RU"/>
         </w:rPr>
         <w:t>-</w:t>
       </w:r>
@@ -12076,17 +15169,7 @@
           <w:szCs w:val="21"/>
           <w:shd w:val="clear" w:color="auto" w:fill="FBFDFF"/>
         </w:rPr>
-        <w:t xml:space="preserve"> </w:t>
-      </w:r>
-      <w:r>
-        <w:rPr>
-          <w:rFonts w:ascii="Consolas" w:hAnsi="Consolas"/>
-          <w:color w:val="4D4D4C"/>
-          <w:sz w:val="21"/>
-          <w:szCs w:val="21"/>
-          <w:shd w:val="clear" w:color="auto" w:fill="FBFDFF"/>
-        </w:rPr>
-        <w:t>–</w:t>
+        <w:t xml:space="preserve"> –</w:t>
       </w:r>
       <w:proofErr w:type="spellStart"/>
       <w:r>
@@ -12285,16 +15368,32 @@
         <w:rPr>
           <w:rFonts w:asciiTheme="majorHAnsi" w:eastAsia="Times New Roman" w:hAnsiTheme="majorHAnsi" w:cstheme="majorHAnsi"/>
           <w:color w:val="000000"/>
-          <w:lang w:val="en-US" w:eastAsia="ru-RU"/>
-        </w:rPr>
-      </w:pPr>
-      <w:r>
-        <w:rPr>
-          <w:rFonts w:asciiTheme="majorHAnsi" w:eastAsia="Times New Roman" w:hAnsiTheme="majorHAnsi" w:cstheme="majorHAnsi"/>
-          <w:color w:val="000000"/>
-          <w:lang w:val="en-US" w:eastAsia="ru-RU"/>
-        </w:rPr>
-        <w:t>git checkout</w:t>
+          <w:lang w:eastAsia="ru-RU"/>
+        </w:rPr>
+      </w:pPr>
+      <w:r>
+        <w:rPr>
+          <w:rFonts w:asciiTheme="majorHAnsi" w:eastAsia="Times New Roman" w:hAnsiTheme="majorHAnsi" w:cstheme="majorHAnsi"/>
+          <w:color w:val="000000"/>
+          <w:lang w:val="en-US" w:eastAsia="ru-RU"/>
+        </w:rPr>
+        <w:t>git</w:t>
+      </w:r>
+      <w:r>
+        <w:rPr>
+          <w:rFonts w:asciiTheme="majorHAnsi" w:eastAsia="Times New Roman" w:hAnsiTheme="majorHAnsi" w:cstheme="majorHAnsi"/>
+          <w:color w:val="000000"/>
+          <w:lang w:eastAsia="ru-RU"/>
+        </w:rPr>
+        <w:t xml:space="preserve"> </w:t>
+      </w:r>
+      <w:r>
+        <w:rPr>
+          <w:rFonts w:asciiTheme="majorHAnsi" w:eastAsia="Times New Roman" w:hAnsiTheme="majorHAnsi" w:cstheme="majorHAnsi"/>
+          <w:color w:val="000000"/>
+          <w:lang w:val="en-US" w:eastAsia="ru-RU"/>
+        </w:rPr>
+        <w:t>checkout</w:t>
       </w:r>
     </w:p>
     <w:p>
@@ -12304,16 +15403,24 @@
         <w:rPr>
           <w:rFonts w:asciiTheme="majorHAnsi" w:eastAsia="Times New Roman" w:hAnsiTheme="majorHAnsi" w:cstheme="majorHAnsi"/>
           <w:color w:val="000000"/>
-          <w:lang w:val="en-US" w:eastAsia="ru-RU"/>
-        </w:rPr>
-      </w:pPr>
-      <w:r>
-        <w:rPr>
-          <w:rFonts w:asciiTheme="majorHAnsi" w:eastAsia="Times New Roman" w:hAnsiTheme="majorHAnsi" w:cstheme="majorHAnsi"/>
-          <w:color w:val="000000"/>
-          <w:lang w:val="en-US" w:eastAsia="ru-RU"/>
-        </w:rPr>
-        <w:t xml:space="preserve">git </w:t>
+          <w:lang w:eastAsia="ru-RU"/>
+        </w:rPr>
+      </w:pPr>
+      <w:r>
+        <w:rPr>
+          <w:rFonts w:asciiTheme="majorHAnsi" w:eastAsia="Times New Roman" w:hAnsiTheme="majorHAnsi" w:cstheme="majorHAnsi"/>
+          <w:color w:val="000000"/>
+          <w:lang w:val="en-US" w:eastAsia="ru-RU"/>
+        </w:rPr>
+        <w:t>git</w:t>
+      </w:r>
+      <w:r>
+        <w:rPr>
+          <w:rFonts w:asciiTheme="majorHAnsi" w:eastAsia="Times New Roman" w:hAnsiTheme="majorHAnsi" w:cstheme="majorHAnsi"/>
+          <w:color w:val="000000"/>
+          <w:lang w:eastAsia="ru-RU"/>
+        </w:rPr>
+        <w:t xml:space="preserve"> </w:t>
       </w:r>
       <w:proofErr w:type="gramStart"/>
       <w:r>
@@ -12333,7 +15440,7 @@
         <w:rPr>
           <w:rFonts w:asciiTheme="majorHAnsi" w:eastAsia="Times New Roman" w:hAnsiTheme="majorHAnsi" w:cstheme="majorHAnsi"/>
           <w:color w:val="000000"/>
-          <w:lang w:val="en-US" w:eastAsia="ru-RU"/>
+          <w:lang w:eastAsia="ru-RU"/>
         </w:rPr>
       </w:pPr>
     </w:p>
@@ -12424,6 +15531,206 @@
         <w:t xml:space="preserve"> ******* - откат обновления (*-первые 7 цифр)</w:t>
       </w:r>
     </w:p>
+    <w:p/>
+    <w:p>
+      <w:r>
+        <w:rPr>
+          <w:highlight w:val="yellow"/>
+        </w:rPr>
+        <w:t>Структурное программирование</w:t>
+      </w:r>
+      <w:r>
+        <w:t xml:space="preserve"> – парадигма программирования в основе которой лежит представление программы в виде иерархической структуры блоков. (</w:t>
+      </w:r>
+      <w:r>
+        <w:rPr>
+          <w:u w:val="single"/>
+        </w:rPr>
+        <w:t>Последовательность, цикл, ветвление</w:t>
+      </w:r>
+      <w:r>
+        <w:t>)</w:t>
+      </w:r>
+    </w:p>
+    <w:p>
+      <w:r>
+        <w:rPr>
+          <w:highlight w:val="yellow"/>
+        </w:rPr>
+        <w:t>Процедурный подход программирования</w:t>
+      </w:r>
+      <w:r>
+        <w:t xml:space="preserve"> – последовательный ввод инструкций (допустим </w:t>
+      </w:r>
+      <w:r>
+        <w:t>“</w:t>
+      </w:r>
+      <w:r>
+        <w:t>Переменных</w:t>
+      </w:r>
+      <w:r>
+        <w:t>”</w:t>
+      </w:r>
+      <w:r>
+        <w:t>)</w:t>
+      </w:r>
+      <w:r>
+        <w:t>,</w:t>
+      </w:r>
+      <w:r>
+        <w:t xml:space="preserve"> достоинство простота, недостаток дублирование кода.</w:t>
+      </w:r>
+    </w:p>
+    <w:p>
+      <w:r>
+        <w:rPr>
+          <w:highlight w:val="yellow"/>
+        </w:rPr>
+        <w:lastRenderedPageBreak/>
+        <w:t>Функциональный подход программирования</w:t>
+      </w:r>
+      <w:r>
+        <w:t xml:space="preserve"> – парадигма </w:t>
+      </w:r>
+      <w:proofErr w:type="gramStart"/>
+      <w:r>
+        <w:t>программирования</w:t>
+      </w:r>
+      <w:proofErr w:type="gramEnd"/>
+      <w:r>
+        <w:t xml:space="preserve"> в которой блок кода заключается в отдельную функцию, которую можно вызвать в любом месте программы.</w:t>
+      </w:r>
+      <w:r>
+        <w:t xml:space="preserve"> </w:t>
+      </w:r>
+      <w:r>
+        <w:t>Достоинства – убирает повторение кода, вызов в любой части кода.</w:t>
+      </w:r>
+    </w:p>
+    <w:p>
+      <w:r>
+        <w:rPr>
+          <w:highlight w:val="yellow"/>
+        </w:rPr>
+        <w:t>К</w:t>
+      </w:r>
+      <w:r>
+        <w:rPr>
+          <w:highlight w:val="yellow"/>
+        </w:rPr>
+        <w:t>омпозитны</w:t>
+      </w:r>
+      <w:r>
+        <w:rPr>
+          <w:highlight w:val="yellow"/>
+        </w:rPr>
+        <w:t>й</w:t>
+      </w:r>
+      <w:r>
+        <w:rPr>
+          <w:highlight w:val="yellow"/>
+        </w:rPr>
+        <w:t xml:space="preserve"> первичны</w:t>
+      </w:r>
+      <w:r>
+        <w:rPr>
+          <w:highlight w:val="yellow"/>
+        </w:rPr>
+        <w:t>й</w:t>
+      </w:r>
+      <w:r>
+        <w:rPr>
+          <w:highlight w:val="yellow"/>
+        </w:rPr>
+        <w:t xml:space="preserve"> ключ</w:t>
+      </w:r>
+      <w:r>
+        <w:t xml:space="preserve"> -  </w:t>
+      </w:r>
+      <w:r>
+        <w:t>PRIMARY KEY используется сочетание (</w:t>
+      </w:r>
+      <w:proofErr w:type="spellStart"/>
+      <w:r>
+        <w:t>director_id</w:t>
+      </w:r>
+      <w:proofErr w:type="spellEnd"/>
+      <w:r>
+        <w:t xml:space="preserve">, </w:t>
+      </w:r>
+      <w:proofErr w:type="spellStart"/>
+      <w:r>
+        <w:t>movie_id</w:t>
+      </w:r>
+      <w:proofErr w:type="spellEnd"/>
+      <w:r>
+        <w:t>) — эта пара уникальна в пределах таблицы.</w:t>
+      </w:r>
+      <w:r>
+        <w:t xml:space="preserve">  </w:t>
+      </w:r>
+      <w:r>
+        <w:rPr>
+          <w:rStyle w:val="hljs-keyword"/>
+          <w:rFonts w:ascii="Ubuntu Mono" w:hAnsi="Ubuntu Mono"/>
+          <w:color w:val="C678DD"/>
+          <w:sz w:val="21"/>
+          <w:szCs w:val="21"/>
+          <w:shd w:val="clear" w:color="auto" w:fill="F5F5F5"/>
+        </w:rPr>
+        <w:t>PRIMARY</w:t>
+      </w:r>
+      <w:r>
+        <w:rPr>
+          <w:rFonts w:ascii="Ubuntu Mono" w:hAnsi="Ubuntu Mono"/>
+          <w:sz w:val="21"/>
+          <w:szCs w:val="21"/>
+          <w:shd w:val="clear" w:color="auto" w:fill="F5F5F5"/>
+        </w:rPr>
+        <w:t xml:space="preserve"> KEY (</w:t>
+      </w:r>
+      <w:proofErr w:type="spellStart"/>
+      <w:r>
+        <w:rPr>
+          <w:rFonts w:ascii="Ubuntu Mono" w:hAnsi="Ubuntu Mono"/>
+          <w:sz w:val="21"/>
+          <w:szCs w:val="21"/>
+          <w:shd w:val="clear" w:color="auto" w:fill="F5F5F5"/>
+        </w:rPr>
+        <w:t>director_id</w:t>
+      </w:r>
+      <w:proofErr w:type="spellEnd"/>
+      <w:r>
+        <w:rPr>
+          <w:rFonts w:ascii="Ubuntu Mono" w:hAnsi="Ubuntu Mono"/>
+          <w:sz w:val="21"/>
+          <w:szCs w:val="21"/>
+          <w:shd w:val="clear" w:color="auto" w:fill="F5F5F5"/>
+        </w:rPr>
+        <w:t xml:space="preserve">, </w:t>
+      </w:r>
+      <w:proofErr w:type="spellStart"/>
+      <w:r>
+        <w:rPr>
+          <w:rFonts w:ascii="Ubuntu Mono" w:hAnsi="Ubuntu Mono"/>
+          <w:sz w:val="21"/>
+          <w:szCs w:val="21"/>
+          <w:shd w:val="clear" w:color="auto" w:fill="F5F5F5"/>
+        </w:rPr>
+        <w:t>movie_id</w:t>
+      </w:r>
+      <w:proofErr w:type="spellEnd"/>
+      <w:r>
+        <w:rPr>
+          <w:rFonts w:ascii="Ubuntu Mono" w:hAnsi="Ubuntu Mono"/>
+          <w:sz w:val="21"/>
+          <w:szCs w:val="21"/>
+          <w:shd w:val="clear" w:color="auto" w:fill="F5F5F5"/>
+        </w:rPr>
+        <w:t>),</w:t>
+      </w:r>
+    </w:p>
+    <w:p/>
     <w:sectPr>
       <w:pgSz w:w="11906" w:h="16838"/>
       <w:pgMar w:top="1134" w:right="850" w:bottom="1134" w:left="1701" w:header="708" w:footer="708" w:gutter="0"/>
@@ -13008,6 +16315,11 @@
       <w:contextualSpacing/>
     </w:pPr>
   </w:style>
+  <w:style w:type="character" w:customStyle="1" w:styleId="hljs-operator">
+    <w:name w:val="hljs-operator"/>
+    <w:basedOn w:val="a0"/>
+    <w:rsid w:val="003C3DE0"/>
+  </w:style>
 </w:styles>
 </file>
 
